--- a/2CRUD MVC/CRUD MVC parte 2.docx
+++ b/2CRUD MVC/CRUD MVC parte 2.docx
@@ -1,6 +1,6 @@
 
 <file path=word/document.xml><?xml version="1.0" encoding="utf-8"?>
-<w:document xmlns:wpc="http://schemas.microsoft.com/office/word/2010/wordprocessingCanvas" xmlns:cx="http://schemas.microsoft.com/office/drawing/2014/chartex" xmlns:cx1="http://schemas.microsoft.com/office/drawing/2015/9/8/chartex" xmlns:cx2="http://schemas.microsoft.com/office/drawing/2015/10/21/chartex" xmlns:cx3="http://schemas.microsoft.com/office/drawing/2016/5/9/chartex" xmlns:cx4="http://schemas.microsoft.com/office/drawing/2016/5/10/chartex" xmlns:cx5="http://schemas.microsoft.com/office/drawing/2016/5/11/chartex" xmlns:cx6="http://schemas.microsoft.com/office/drawing/2016/5/12/chartex" xmlns:cx7="http://schemas.microsoft.com/office/drawing/2016/5/13/chartex" xmlns:cx8="http://schemas.microsoft.com/office/drawing/2016/5/14/chartex" xmlns:mc="http://schemas.openxmlformats.org/markup-compatibility/2006" xmlns:aink="http://schemas.microsoft.com/office/drawing/2016/ink" xmlns:am3d="http://schemas.microsoft.com/office/drawing/2017/model3d" xmlns:o="urn:schemas-microsoft-com:office:office" xmlns:r="http://schemas.openxmlformats.org/officeDocument/2006/relationships" xmlns:m="http://schemas.openxmlformats.org/officeDocument/2006/math" xmlns:v="urn:schemas-microsoft-com:vml" xmlns:wp14="http://schemas.microsoft.com/office/word/2010/wordprocessingDrawing" xmlns:wp="http://schemas.openxmlformats.org/drawingml/2006/wordprocessingDrawing" xmlns:w10="urn:schemas-microsoft-com:office:word" xmlns:w="http://schemas.openxmlformats.org/wordprocessingml/2006/main" xmlns:w14="http://schemas.microsoft.com/office/word/2010/wordml" xmlns:w15="http://schemas.microsoft.com/office/word/2012/wordml" xmlns:w16cex="http://schemas.microsoft.com/office/word/2018/wordml/cex" xmlns:w16cid="http://schemas.microsoft.com/office/word/2016/wordml/cid" xmlns:w16="http://schemas.microsoft.com/office/word/2018/wordml" xmlns:w16sdtdh="http://schemas.microsoft.com/office/word/2020/wordml/sdtdatahash" xmlns:w16se="http://schemas.microsoft.com/office/word/2015/wordml/symex" xmlns:wpg="http://schemas.microsoft.com/office/word/2010/wordprocessingGroup" xmlns:wpi="http://schemas.microsoft.com/office/word/2010/wordprocessingInk" xmlns:wne="http://schemas.microsoft.com/office/word/2006/wordml" xmlns:wps="http://schemas.microsoft.com/office/word/2010/wordprocessingShape" mc:Ignorable="w14 w15 w16se w16cid w16 w16cex w16sdtdh wp14">
+<w:document xmlns:wpc="http://schemas.microsoft.com/office/word/2010/wordprocessingCanvas" xmlns:cx="http://schemas.microsoft.com/office/drawing/2014/chartex" xmlns:cx1="http://schemas.microsoft.com/office/drawing/2015/9/8/chartex" xmlns:cx2="http://schemas.microsoft.com/office/drawing/2015/10/21/chartex" xmlns:cx3="http://schemas.microsoft.com/office/drawing/2016/5/9/chartex" xmlns:cx4="http://schemas.microsoft.com/office/drawing/2016/5/10/chartex" xmlns:cx5="http://schemas.microsoft.com/office/drawing/2016/5/11/chartex" xmlns:cx6="http://schemas.microsoft.com/office/drawing/2016/5/12/chartex" xmlns:cx7="http://schemas.microsoft.com/office/drawing/2016/5/13/chartex" xmlns:cx8="http://schemas.microsoft.com/office/drawing/2016/5/14/chartex" xmlns:mc="http://schemas.openxmlformats.org/markup-compatibility/2006" xmlns:aink="http://schemas.microsoft.com/office/drawing/2016/ink" xmlns:am3d="http://schemas.microsoft.com/office/drawing/2017/model3d" xmlns:o="urn:schemas-microsoft-com:office:office" xmlns:oel="http://schemas.microsoft.com/office/2019/extlst" xmlns:r="http://schemas.openxmlformats.org/officeDocument/2006/relationships" xmlns:m="http://schemas.openxmlformats.org/officeDocument/2006/math" xmlns:v="urn:schemas-microsoft-com:vml" xmlns:wp14="http://schemas.microsoft.com/office/word/2010/wordprocessingDrawing" xmlns:wp="http://schemas.openxmlformats.org/drawingml/2006/wordprocessingDrawing" xmlns:w10="urn:schemas-microsoft-com:office:word" xmlns:w="http://schemas.openxmlformats.org/wordprocessingml/2006/main" xmlns:w14="http://schemas.microsoft.com/office/word/2010/wordml" xmlns:w15="http://schemas.microsoft.com/office/word/2012/wordml" xmlns:w16cex="http://schemas.microsoft.com/office/word/2018/wordml/cex" xmlns:w16cid="http://schemas.microsoft.com/office/word/2016/wordml/cid" xmlns:w16="http://schemas.microsoft.com/office/word/2018/wordml" xmlns:w16sdtdh="http://schemas.microsoft.com/office/word/2020/wordml/sdtdatahash" xmlns:w16se="http://schemas.microsoft.com/office/word/2015/wordml/symex" xmlns:wpg="http://schemas.microsoft.com/office/word/2010/wordprocessingGroup" xmlns:wpi="http://schemas.microsoft.com/office/word/2010/wordprocessingInk" xmlns:wne="http://schemas.microsoft.com/office/word/2006/wordml" xmlns:wps="http://schemas.microsoft.com/office/word/2010/wordprocessingShape" mc:Ignorable="w14 w15 w16se w16cid w16 w16cex w16sdtdh wp14">
   <w:body>
     <w:p>
       <w:pPr>
@@ -311,7 +311,6 @@
         </w:rPr>
         <w:t xml:space="preserve">, </w:t>
       </w:r>
-      <w:proofErr w:type="spellStart"/>
       <w:r>
         <w:rPr>
           <w:rFonts w:ascii="Arial" w:hAnsi="Arial" w:cs="Arial"/>
@@ -320,7 +319,6 @@
         </w:rPr>
         <w:t>proveedor.php</w:t>
       </w:r>
-      <w:proofErr w:type="spellEnd"/>
       <w:r>
         <w:rPr>
           <w:rFonts w:ascii="Arial" w:hAnsi="Arial" w:cs="Arial"/>
@@ -359,25 +357,7 @@
           <w:sz w:val="24"/>
           <w:szCs w:val="24"/>
         </w:rPr>
-        <w:t xml:space="preserve">de igual manera. Recuerda que los mismos deben ubicarse dentro de la carpeta </w:t>
-      </w:r>
-      <w:proofErr w:type="spellStart"/>
-      <w:r>
-        <w:rPr>
-          <w:rFonts w:ascii="Arial" w:hAnsi="Arial" w:cs="Arial"/>
-          <w:sz w:val="24"/>
-          <w:szCs w:val="24"/>
-        </w:rPr>
-        <w:t>model</w:t>
-      </w:r>
-      <w:proofErr w:type="spellEnd"/>
-      <w:r>
-        <w:rPr>
-          <w:rFonts w:ascii="Arial" w:hAnsi="Arial" w:cs="Arial"/>
-          <w:sz w:val="24"/>
-          <w:szCs w:val="24"/>
-        </w:rPr>
-        <w:t>.</w:t>
+        <w:t>de igual manera. Recuerda que los mismos deben ubicarse dentro de la carpeta model.</w:t>
       </w:r>
     </w:p>
     <w:tbl>
@@ -407,7 +387,6 @@
                 <w:szCs w:val="24"/>
               </w:rPr>
             </w:pPr>
-            <w:proofErr w:type="spellStart"/>
             <w:r>
               <w:rPr>
                 <w:rFonts w:ascii="Arial" w:hAnsi="Arial" w:cs="Arial"/>
@@ -416,7 +395,6 @@
               </w:rPr>
               <w:t>proveedor.php</w:t>
             </w:r>
-            <w:proofErr w:type="spellEnd"/>
           </w:p>
         </w:tc>
       </w:tr>
@@ -449,50 +427,30 @@
                 <w:sz w:val="24"/>
                 <w:szCs w:val="24"/>
               </w:rPr>
-              <w:t>&lt;?</w:t>
-            </w:r>
-            <w:proofErr w:type="spellStart"/>
-            <w:r>
-              <w:rPr>
-                <w:rFonts w:ascii="Arial" w:hAnsi="Arial" w:cs="Arial"/>
-                <w:sz w:val="24"/>
-                <w:szCs w:val="24"/>
-              </w:rPr>
-              <w:t>php</w:t>
-            </w:r>
-            <w:proofErr w:type="spellEnd"/>
-          </w:p>
-          <w:p>
-            <w:pPr>
-              <w:tabs>
-                <w:tab w:val="left" w:pos="4320"/>
-                <w:tab w:val="left" w:pos="4485"/>
-                <w:tab w:val="left" w:pos="5445"/>
-              </w:tabs>
-              <w:spacing w:after="0" w:line="240" w:lineRule="auto"/>
-              <w:rPr>
-                <w:rFonts w:ascii="Arial" w:hAnsi="Arial" w:cs="Arial"/>
-                <w:sz w:val="24"/>
-                <w:szCs w:val="24"/>
-              </w:rPr>
-            </w:pPr>
-            <w:proofErr w:type="spellStart"/>
-            <w:r>
-              <w:rPr>
-                <w:rFonts w:ascii="Arial" w:hAnsi="Arial" w:cs="Arial"/>
-                <w:sz w:val="24"/>
-                <w:szCs w:val="24"/>
-              </w:rPr>
-              <w:t>class</w:t>
-            </w:r>
-            <w:proofErr w:type="spellEnd"/>
-            <w:r>
-              <w:rPr>
-                <w:rFonts w:ascii="Arial" w:hAnsi="Arial" w:cs="Arial"/>
-                <w:sz w:val="24"/>
-                <w:szCs w:val="24"/>
-              </w:rPr>
-              <w:t xml:space="preserve"> proveedor</w:t>
+              <w:t>&lt;?php</w:t>
+            </w:r>
+          </w:p>
+          <w:p>
+            <w:pPr>
+              <w:tabs>
+                <w:tab w:val="left" w:pos="4320"/>
+                <w:tab w:val="left" w:pos="4485"/>
+                <w:tab w:val="left" w:pos="5445"/>
+              </w:tabs>
+              <w:spacing w:after="0" w:line="240" w:lineRule="auto"/>
+              <w:rPr>
+                <w:rFonts w:ascii="Arial" w:hAnsi="Arial" w:cs="Arial"/>
+                <w:sz w:val="24"/>
+                <w:szCs w:val="24"/>
+              </w:rPr>
+            </w:pPr>
+            <w:r>
+              <w:rPr>
+                <w:rFonts w:ascii="Arial" w:hAnsi="Arial" w:cs="Arial"/>
+                <w:sz w:val="24"/>
+                <w:szCs w:val="24"/>
+              </w:rPr>
+              <w:t>class proveedor</w:t>
             </w:r>
           </w:p>
           <w:p>
@@ -555,41 +513,13 @@
                 <w:szCs w:val="24"/>
               </w:rPr>
             </w:pPr>
-            <w:proofErr w:type="spellStart"/>
-            <w:r>
-              <w:rPr>
-                <w:rFonts w:ascii="Arial" w:hAnsi="Arial" w:cs="Arial"/>
-                <w:sz w:val="24"/>
-                <w:szCs w:val="24"/>
-              </w:rPr>
-              <w:t>private</w:t>
-            </w:r>
-            <w:proofErr w:type="spellEnd"/>
-            <w:r>
-              <w:rPr>
-                <w:rFonts w:ascii="Arial" w:hAnsi="Arial" w:cs="Arial"/>
-                <w:sz w:val="24"/>
-                <w:szCs w:val="24"/>
-              </w:rPr>
-              <w:t xml:space="preserve"> $</w:t>
-            </w:r>
-            <w:proofErr w:type="spellStart"/>
-            <w:r>
-              <w:rPr>
-                <w:rFonts w:ascii="Arial" w:hAnsi="Arial" w:cs="Arial"/>
-                <w:sz w:val="24"/>
-                <w:szCs w:val="24"/>
-              </w:rPr>
-              <w:t>pdo</w:t>
-            </w:r>
-            <w:proofErr w:type="spellEnd"/>
-            <w:r>
-              <w:rPr>
-                <w:rFonts w:ascii="Arial" w:hAnsi="Arial" w:cs="Arial"/>
-                <w:sz w:val="24"/>
-                <w:szCs w:val="24"/>
-              </w:rPr>
-              <w:t>;</w:t>
+            <w:r>
+              <w:rPr>
+                <w:rFonts w:ascii="Arial" w:hAnsi="Arial" w:cs="Arial"/>
+                <w:sz w:val="24"/>
+                <w:szCs w:val="24"/>
+              </w:rPr>
+              <w:t>private $pdo;</w:t>
             </w:r>
           </w:p>
           <w:p>
@@ -627,583 +557,379 @@
                 <w:rFonts w:ascii="Arial" w:hAnsi="Arial" w:cs="Arial"/>
                 <w:sz w:val="24"/>
                 <w:szCs w:val="24"/>
-              </w:rPr>
-            </w:pPr>
-            <w:proofErr w:type="spellStart"/>
-            <w:r>
-              <w:rPr>
-                <w:rFonts w:ascii="Arial" w:hAnsi="Arial" w:cs="Arial"/>
-                <w:sz w:val="24"/>
-                <w:szCs w:val="24"/>
-              </w:rPr>
-              <w:t>public</w:t>
-            </w:r>
-            <w:proofErr w:type="spellEnd"/>
-            <w:r>
-              <w:rPr>
-                <w:rFonts w:ascii="Arial" w:hAnsi="Arial" w:cs="Arial"/>
-                <w:sz w:val="24"/>
-                <w:szCs w:val="24"/>
-              </w:rPr>
-              <w:t xml:space="preserve"> $</w:t>
-            </w:r>
-            <w:proofErr w:type="spellStart"/>
-            <w:r>
-              <w:rPr>
-                <w:rFonts w:ascii="Arial" w:hAnsi="Arial" w:cs="Arial"/>
-                <w:sz w:val="24"/>
-                <w:szCs w:val="24"/>
-              </w:rPr>
-              <w:t>nit</w:t>
-            </w:r>
-            <w:proofErr w:type="spellEnd"/>
-            <w:r>
-              <w:rPr>
-                <w:rFonts w:ascii="Arial" w:hAnsi="Arial" w:cs="Arial"/>
-                <w:sz w:val="24"/>
-                <w:szCs w:val="24"/>
-              </w:rPr>
-              <w:t>;</w:t>
-            </w:r>
-          </w:p>
-          <w:p>
-            <w:pPr>
-              <w:tabs>
-                <w:tab w:val="left" w:pos="4320"/>
-                <w:tab w:val="left" w:pos="4485"/>
-                <w:tab w:val="left" w:pos="5445"/>
-              </w:tabs>
-              <w:spacing w:after="0" w:line="240" w:lineRule="auto"/>
-              <w:rPr>
-                <w:rFonts w:ascii="Arial" w:hAnsi="Arial" w:cs="Arial"/>
-                <w:sz w:val="24"/>
-                <w:szCs w:val="24"/>
-              </w:rPr>
-            </w:pPr>
-            <w:proofErr w:type="spellStart"/>
-            <w:r>
-              <w:rPr>
-                <w:rFonts w:ascii="Arial" w:hAnsi="Arial" w:cs="Arial"/>
-                <w:sz w:val="24"/>
-                <w:szCs w:val="24"/>
-              </w:rPr>
-              <w:t>public</w:t>
-            </w:r>
-            <w:proofErr w:type="spellEnd"/>
-            <w:r>
-              <w:rPr>
-                <w:rFonts w:ascii="Arial" w:hAnsi="Arial" w:cs="Arial"/>
-                <w:sz w:val="24"/>
-                <w:szCs w:val="24"/>
-              </w:rPr>
-              <w:t xml:space="preserve"> $</w:t>
-            </w:r>
-            <w:proofErr w:type="spellStart"/>
-            <w:r>
-              <w:rPr>
-                <w:rFonts w:ascii="Arial" w:hAnsi="Arial" w:cs="Arial"/>
-                <w:sz w:val="24"/>
-                <w:szCs w:val="24"/>
-              </w:rPr>
-              <w:t>razonS</w:t>
-            </w:r>
-            <w:proofErr w:type="spellEnd"/>
-            <w:r>
-              <w:rPr>
-                <w:rFonts w:ascii="Arial" w:hAnsi="Arial" w:cs="Arial"/>
-                <w:sz w:val="24"/>
-                <w:szCs w:val="24"/>
-              </w:rPr>
-              <w:t>;</w:t>
-            </w:r>
-          </w:p>
-          <w:p>
-            <w:pPr>
-              <w:tabs>
-                <w:tab w:val="left" w:pos="4320"/>
-                <w:tab w:val="left" w:pos="4485"/>
-                <w:tab w:val="left" w:pos="5445"/>
-              </w:tabs>
-              <w:spacing w:after="0" w:line="240" w:lineRule="auto"/>
-              <w:rPr>
-                <w:rFonts w:ascii="Arial" w:hAnsi="Arial" w:cs="Arial"/>
-                <w:sz w:val="24"/>
-                <w:szCs w:val="24"/>
-              </w:rPr>
-            </w:pPr>
-            <w:r>
-              <w:rPr>
-                <w:rFonts w:ascii="Arial" w:hAnsi="Arial" w:cs="Arial"/>
-                <w:sz w:val="24"/>
-                <w:szCs w:val="24"/>
+                <w:lang w:val="en-US"/>
+              </w:rPr>
+            </w:pPr>
+            <w:r>
+              <w:rPr>
+                <w:rFonts w:ascii="Arial" w:hAnsi="Arial" w:cs="Arial"/>
+                <w:sz w:val="24"/>
+                <w:szCs w:val="24"/>
+                <w:lang w:val="en-US"/>
+              </w:rPr>
+              <w:t>public $nit;</w:t>
+            </w:r>
+          </w:p>
+          <w:p>
+            <w:pPr>
+              <w:tabs>
+                <w:tab w:val="left" w:pos="4320"/>
+                <w:tab w:val="left" w:pos="4485"/>
+                <w:tab w:val="left" w:pos="5445"/>
+              </w:tabs>
+              <w:spacing w:after="0" w:line="240" w:lineRule="auto"/>
+              <w:rPr>
+                <w:rFonts w:ascii="Arial" w:hAnsi="Arial" w:cs="Arial"/>
+                <w:sz w:val="24"/>
+                <w:szCs w:val="24"/>
+                <w:lang w:val="en-US"/>
+              </w:rPr>
+            </w:pPr>
+            <w:r>
+              <w:rPr>
+                <w:rFonts w:ascii="Arial" w:hAnsi="Arial" w:cs="Arial"/>
+                <w:sz w:val="24"/>
+                <w:szCs w:val="24"/>
+                <w:lang w:val="en-US"/>
+              </w:rPr>
+              <w:t>public $razonS;</w:t>
+            </w:r>
+          </w:p>
+          <w:p>
+            <w:pPr>
+              <w:tabs>
+                <w:tab w:val="left" w:pos="4320"/>
+                <w:tab w:val="left" w:pos="4485"/>
+                <w:tab w:val="left" w:pos="5445"/>
+              </w:tabs>
+              <w:spacing w:after="0" w:line="240" w:lineRule="auto"/>
+              <w:rPr>
+                <w:rFonts w:ascii="Arial" w:hAnsi="Arial" w:cs="Arial"/>
+                <w:sz w:val="24"/>
+                <w:szCs w:val="24"/>
+                <w:lang w:val="en-US"/>
+              </w:rPr>
+            </w:pPr>
+            <w:r>
+              <w:rPr>
+                <w:rFonts w:ascii="Arial" w:hAnsi="Arial" w:cs="Arial"/>
+                <w:sz w:val="24"/>
+                <w:szCs w:val="24"/>
+                <w:lang w:val="en-US"/>
+              </w:rPr>
+              <w:t xml:space="preserve"> public $dir;</w:t>
+            </w:r>
+          </w:p>
+          <w:p>
+            <w:pPr>
+              <w:tabs>
+                <w:tab w:val="left" w:pos="4320"/>
+                <w:tab w:val="left" w:pos="4485"/>
+                <w:tab w:val="left" w:pos="5445"/>
+              </w:tabs>
+              <w:spacing w:after="0" w:line="240" w:lineRule="auto"/>
+              <w:rPr>
+                <w:rFonts w:ascii="Arial" w:hAnsi="Arial" w:cs="Arial"/>
+                <w:sz w:val="24"/>
+                <w:szCs w:val="24"/>
+              </w:rPr>
+            </w:pPr>
+            <w:r>
+              <w:rPr>
+                <w:rFonts w:ascii="Arial" w:hAnsi="Arial" w:cs="Arial"/>
+                <w:sz w:val="24"/>
+                <w:szCs w:val="24"/>
+                <w:lang w:val="en-US"/>
               </w:rPr>
               <w:t xml:space="preserve"> </w:t>
             </w:r>
-            <w:proofErr w:type="spellStart"/>
-            <w:r>
-              <w:rPr>
-                <w:rFonts w:ascii="Arial" w:hAnsi="Arial" w:cs="Arial"/>
-                <w:sz w:val="24"/>
-                <w:szCs w:val="24"/>
-              </w:rPr>
-              <w:t>public</w:t>
-            </w:r>
-            <w:proofErr w:type="spellEnd"/>
-            <w:r>
-              <w:rPr>
-                <w:rFonts w:ascii="Arial" w:hAnsi="Arial" w:cs="Arial"/>
-                <w:sz w:val="24"/>
-                <w:szCs w:val="24"/>
-              </w:rPr>
-              <w:t xml:space="preserve"> $</w:t>
-            </w:r>
-            <w:proofErr w:type="spellStart"/>
-            <w:r>
-              <w:rPr>
-                <w:rFonts w:ascii="Arial" w:hAnsi="Arial" w:cs="Arial"/>
-                <w:sz w:val="24"/>
-                <w:szCs w:val="24"/>
-              </w:rPr>
-              <w:t>dir</w:t>
-            </w:r>
-            <w:proofErr w:type="spellEnd"/>
-            <w:r>
-              <w:rPr>
-                <w:rFonts w:ascii="Arial" w:hAnsi="Arial" w:cs="Arial"/>
-                <w:sz w:val="24"/>
-                <w:szCs w:val="24"/>
-              </w:rPr>
-              <w:t>;</w:t>
-            </w:r>
-          </w:p>
-          <w:p>
-            <w:pPr>
-              <w:tabs>
-                <w:tab w:val="left" w:pos="4320"/>
-                <w:tab w:val="left" w:pos="4485"/>
-                <w:tab w:val="left" w:pos="5445"/>
-              </w:tabs>
-              <w:spacing w:after="0" w:line="240" w:lineRule="auto"/>
-              <w:rPr>
-                <w:rFonts w:ascii="Arial" w:hAnsi="Arial" w:cs="Arial"/>
-                <w:sz w:val="24"/>
-                <w:szCs w:val="24"/>
-              </w:rPr>
-            </w:pPr>
-            <w:r>
-              <w:rPr>
-                <w:rFonts w:ascii="Arial" w:hAnsi="Arial" w:cs="Arial"/>
-                <w:sz w:val="24"/>
-                <w:szCs w:val="24"/>
+            <w:r>
+              <w:rPr>
+                <w:rFonts w:ascii="Arial" w:hAnsi="Arial" w:cs="Arial"/>
+                <w:sz w:val="24"/>
+                <w:szCs w:val="24"/>
+              </w:rPr>
+              <w:t>public $tel;</w:t>
+            </w:r>
+          </w:p>
+          <w:p>
+            <w:pPr>
+              <w:tabs>
+                <w:tab w:val="left" w:pos="4320"/>
+                <w:tab w:val="left" w:pos="4485"/>
+                <w:tab w:val="left" w:pos="5445"/>
+              </w:tabs>
+              <w:spacing w:after="0" w:line="240" w:lineRule="auto"/>
+              <w:rPr>
+                <w:rFonts w:ascii="Arial" w:hAnsi="Arial" w:cs="Arial"/>
+                <w:sz w:val="24"/>
+                <w:szCs w:val="24"/>
+              </w:rPr>
+            </w:pPr>
+            <w:r>
+              <w:rPr>
+                <w:rFonts w:ascii="Arial" w:hAnsi="Arial" w:cs="Arial"/>
+                <w:sz w:val="24"/>
+                <w:szCs w:val="24"/>
+              </w:rPr>
+              <w:t>//Método de conexión a SGBD.</w:t>
+            </w:r>
+          </w:p>
+          <w:p>
+            <w:pPr>
+              <w:tabs>
+                <w:tab w:val="left" w:pos="4320"/>
+                <w:tab w:val="left" w:pos="4485"/>
+                <w:tab w:val="left" w:pos="5445"/>
+              </w:tabs>
+              <w:spacing w:after="0" w:line="240" w:lineRule="auto"/>
+              <w:rPr>
+                <w:rFonts w:ascii="Arial" w:hAnsi="Arial" w:cs="Arial"/>
+                <w:sz w:val="24"/>
+                <w:szCs w:val="24"/>
+                <w:lang w:val="en-US"/>
+              </w:rPr>
+            </w:pPr>
+            <w:r>
+              <w:rPr>
+                <w:rFonts w:ascii="Arial" w:hAnsi="Arial" w:cs="Arial"/>
+                <w:sz w:val="24"/>
+                <w:szCs w:val="24"/>
+                <w:lang w:val="en-US"/>
+              </w:rPr>
+              <w:t>public function __CONSTRUCT()</w:t>
+            </w:r>
+          </w:p>
+          <w:p>
+            <w:pPr>
+              <w:tabs>
+                <w:tab w:val="left" w:pos="4320"/>
+                <w:tab w:val="left" w:pos="4485"/>
+                <w:tab w:val="left" w:pos="5445"/>
+              </w:tabs>
+              <w:spacing w:after="0" w:line="240" w:lineRule="auto"/>
+              <w:rPr>
+                <w:rFonts w:ascii="Arial" w:hAnsi="Arial" w:cs="Arial"/>
+                <w:sz w:val="24"/>
+                <w:szCs w:val="24"/>
+                <w:lang w:val="en-US"/>
+              </w:rPr>
+            </w:pPr>
+            <w:r>
+              <w:rPr>
+                <w:rFonts w:ascii="Arial" w:hAnsi="Arial" w:cs="Arial"/>
+                <w:sz w:val="24"/>
+                <w:szCs w:val="24"/>
+                <w:lang w:val="en-US"/>
+              </w:rPr>
+              <w:t>{</w:t>
+            </w:r>
+          </w:p>
+          <w:p>
+            <w:pPr>
+              <w:tabs>
+                <w:tab w:val="left" w:pos="4320"/>
+                <w:tab w:val="left" w:pos="4485"/>
+                <w:tab w:val="left" w:pos="5445"/>
+              </w:tabs>
+              <w:spacing w:after="0" w:line="240" w:lineRule="auto"/>
+              <w:rPr>
+                <w:rFonts w:ascii="Arial" w:hAnsi="Arial" w:cs="Arial"/>
+                <w:sz w:val="24"/>
+                <w:szCs w:val="24"/>
+                <w:lang w:val="en-US"/>
+              </w:rPr>
+            </w:pPr>
+            <w:r>
+              <w:rPr>
+                <w:rFonts w:ascii="Arial" w:hAnsi="Arial" w:cs="Arial"/>
+                <w:sz w:val="24"/>
+                <w:szCs w:val="24"/>
+                <w:lang w:val="en-US"/>
+              </w:rPr>
+              <w:t xml:space="preserve"> try</w:t>
+            </w:r>
+          </w:p>
+          <w:p>
+            <w:pPr>
+              <w:tabs>
+                <w:tab w:val="left" w:pos="4320"/>
+                <w:tab w:val="left" w:pos="4485"/>
+                <w:tab w:val="left" w:pos="5445"/>
+              </w:tabs>
+              <w:spacing w:after="0" w:line="240" w:lineRule="auto"/>
+              <w:rPr>
+                <w:rFonts w:ascii="Arial" w:hAnsi="Arial" w:cs="Arial"/>
+                <w:sz w:val="24"/>
+                <w:szCs w:val="24"/>
+                <w:lang w:val="en-US"/>
+              </w:rPr>
+            </w:pPr>
+            <w:r>
+              <w:rPr>
+                <w:rFonts w:ascii="Arial" w:hAnsi="Arial" w:cs="Arial"/>
+                <w:sz w:val="24"/>
+                <w:szCs w:val="24"/>
+                <w:lang w:val="en-US"/>
+              </w:rPr>
+              <w:t xml:space="preserve"> {</w:t>
+            </w:r>
+          </w:p>
+          <w:p>
+            <w:pPr>
+              <w:tabs>
+                <w:tab w:val="left" w:pos="4320"/>
+                <w:tab w:val="left" w:pos="4485"/>
+                <w:tab w:val="left" w:pos="5445"/>
+              </w:tabs>
+              <w:spacing w:after="0" w:line="240" w:lineRule="auto"/>
+              <w:rPr>
+                <w:rFonts w:ascii="Arial" w:hAnsi="Arial" w:cs="Arial"/>
+                <w:sz w:val="24"/>
+                <w:szCs w:val="24"/>
+                <w:lang w:val="en-US"/>
+              </w:rPr>
+            </w:pPr>
+            <w:r>
+              <w:rPr>
+                <w:rFonts w:ascii="Arial" w:hAnsi="Arial" w:cs="Arial"/>
+                <w:sz w:val="24"/>
+                <w:szCs w:val="24"/>
+                <w:lang w:val="en-US"/>
+              </w:rPr>
+              <w:t xml:space="preserve"> $this-&gt;pdo = Database::Conectar();</w:t>
+            </w:r>
+          </w:p>
+          <w:p>
+            <w:pPr>
+              <w:tabs>
+                <w:tab w:val="left" w:pos="4320"/>
+                <w:tab w:val="left" w:pos="4485"/>
+                <w:tab w:val="left" w:pos="5445"/>
+              </w:tabs>
+              <w:spacing w:after="0" w:line="240" w:lineRule="auto"/>
+              <w:rPr>
+                <w:rFonts w:ascii="Arial" w:hAnsi="Arial" w:cs="Arial"/>
+                <w:sz w:val="24"/>
+                <w:szCs w:val="24"/>
+                <w:lang w:val="en-US"/>
+              </w:rPr>
+            </w:pPr>
+            <w:r>
+              <w:rPr>
+                <w:rFonts w:ascii="Arial" w:hAnsi="Arial" w:cs="Arial"/>
+                <w:sz w:val="24"/>
+                <w:szCs w:val="24"/>
+                <w:lang w:val="en-US"/>
+              </w:rPr>
+              <w:t xml:space="preserve"> }</w:t>
+            </w:r>
+          </w:p>
+          <w:p>
+            <w:pPr>
+              <w:tabs>
+                <w:tab w:val="left" w:pos="4320"/>
+                <w:tab w:val="left" w:pos="4485"/>
+                <w:tab w:val="left" w:pos="5445"/>
+              </w:tabs>
+              <w:spacing w:after="0" w:line="240" w:lineRule="auto"/>
+              <w:rPr>
+                <w:rFonts w:ascii="Arial" w:hAnsi="Arial" w:cs="Arial"/>
+                <w:sz w:val="24"/>
+                <w:szCs w:val="24"/>
+                <w:lang w:val="en-US"/>
+              </w:rPr>
+            </w:pPr>
+            <w:r>
+              <w:rPr>
+                <w:rFonts w:ascii="Arial" w:hAnsi="Arial" w:cs="Arial"/>
+                <w:sz w:val="24"/>
+                <w:szCs w:val="24"/>
+                <w:lang w:val="en-US"/>
+              </w:rPr>
+              <w:t xml:space="preserve"> catch(Exception $e)</w:t>
+            </w:r>
+          </w:p>
+          <w:p>
+            <w:pPr>
+              <w:tabs>
+                <w:tab w:val="left" w:pos="4320"/>
+                <w:tab w:val="left" w:pos="4485"/>
+                <w:tab w:val="left" w:pos="5445"/>
+              </w:tabs>
+              <w:spacing w:after="0" w:line="240" w:lineRule="auto"/>
+              <w:rPr>
+                <w:rFonts w:ascii="Arial" w:hAnsi="Arial" w:cs="Arial"/>
+                <w:sz w:val="24"/>
+                <w:szCs w:val="24"/>
+                <w:lang w:val="en-US"/>
+              </w:rPr>
+            </w:pPr>
+            <w:r>
+              <w:rPr>
+                <w:rFonts w:ascii="Arial" w:hAnsi="Arial" w:cs="Arial"/>
+                <w:sz w:val="24"/>
+                <w:szCs w:val="24"/>
+                <w:lang w:val="en-US"/>
+              </w:rPr>
+              <w:t xml:space="preserve"> {</w:t>
+            </w:r>
+          </w:p>
+          <w:p>
+            <w:pPr>
+              <w:tabs>
+                <w:tab w:val="left" w:pos="4320"/>
+                <w:tab w:val="left" w:pos="4485"/>
+                <w:tab w:val="left" w:pos="5445"/>
+              </w:tabs>
+              <w:spacing w:after="0" w:line="240" w:lineRule="auto"/>
+              <w:rPr>
+                <w:rFonts w:ascii="Arial" w:hAnsi="Arial" w:cs="Arial"/>
+                <w:sz w:val="24"/>
+                <w:szCs w:val="24"/>
+                <w:lang w:val="en-US"/>
+              </w:rPr>
+            </w:pPr>
+            <w:r>
+              <w:rPr>
+                <w:rFonts w:ascii="Arial" w:hAnsi="Arial" w:cs="Arial"/>
+                <w:sz w:val="24"/>
+                <w:szCs w:val="24"/>
+                <w:lang w:val="en-US"/>
+              </w:rPr>
+              <w:t xml:space="preserve"> die($e-&gt;getMessage());</w:t>
+            </w:r>
+          </w:p>
+          <w:p>
+            <w:pPr>
+              <w:tabs>
+                <w:tab w:val="left" w:pos="4320"/>
+                <w:tab w:val="left" w:pos="4485"/>
+                <w:tab w:val="left" w:pos="5445"/>
+              </w:tabs>
+              <w:spacing w:after="0" w:line="240" w:lineRule="auto"/>
+              <w:rPr>
+                <w:rFonts w:ascii="Arial" w:hAnsi="Arial" w:cs="Arial"/>
+                <w:sz w:val="24"/>
+                <w:szCs w:val="24"/>
+              </w:rPr>
+            </w:pPr>
+            <w:r>
+              <w:rPr>
+                <w:rFonts w:ascii="Arial" w:hAnsi="Arial" w:cs="Arial"/>
+                <w:sz w:val="24"/>
+                <w:szCs w:val="24"/>
+                <w:lang w:val="en-US"/>
               </w:rPr>
               <w:t xml:space="preserve"> </w:t>
             </w:r>
-            <w:proofErr w:type="spellStart"/>
-            <w:r>
-              <w:rPr>
-                <w:rFonts w:ascii="Arial" w:hAnsi="Arial" w:cs="Arial"/>
-                <w:sz w:val="24"/>
-                <w:szCs w:val="24"/>
-              </w:rPr>
-              <w:t>public</w:t>
-            </w:r>
-            <w:proofErr w:type="spellEnd"/>
-            <w:r>
-              <w:rPr>
-                <w:rFonts w:ascii="Arial" w:hAnsi="Arial" w:cs="Arial"/>
-                <w:sz w:val="24"/>
-                <w:szCs w:val="24"/>
-              </w:rPr>
-              <w:t xml:space="preserve"> $</w:t>
-            </w:r>
-            <w:proofErr w:type="spellStart"/>
-            <w:r>
-              <w:rPr>
-                <w:rFonts w:ascii="Arial" w:hAnsi="Arial" w:cs="Arial"/>
-                <w:sz w:val="24"/>
-                <w:szCs w:val="24"/>
-              </w:rPr>
-              <w:t>tel</w:t>
-            </w:r>
-            <w:proofErr w:type="spellEnd"/>
-            <w:r>
-              <w:rPr>
-                <w:rFonts w:ascii="Arial" w:hAnsi="Arial" w:cs="Arial"/>
-                <w:sz w:val="24"/>
-                <w:szCs w:val="24"/>
-              </w:rPr>
-              <w:t>;</w:t>
-            </w:r>
-          </w:p>
-          <w:p>
-            <w:pPr>
-              <w:tabs>
-                <w:tab w:val="left" w:pos="4320"/>
-                <w:tab w:val="left" w:pos="4485"/>
-                <w:tab w:val="left" w:pos="5445"/>
-              </w:tabs>
-              <w:spacing w:after="0" w:line="240" w:lineRule="auto"/>
-              <w:rPr>
-                <w:rFonts w:ascii="Arial" w:hAnsi="Arial" w:cs="Arial"/>
-                <w:sz w:val="24"/>
-                <w:szCs w:val="24"/>
-              </w:rPr>
-            </w:pPr>
-            <w:r>
-              <w:rPr>
-                <w:rFonts w:ascii="Arial" w:hAnsi="Arial" w:cs="Arial"/>
-                <w:sz w:val="24"/>
-                <w:szCs w:val="24"/>
-              </w:rPr>
-              <w:t>//Método de conexión a SGBD.</w:t>
-            </w:r>
-          </w:p>
-          <w:p>
-            <w:pPr>
-              <w:tabs>
-                <w:tab w:val="left" w:pos="4320"/>
-                <w:tab w:val="left" w:pos="4485"/>
-                <w:tab w:val="left" w:pos="5445"/>
-              </w:tabs>
-              <w:spacing w:after="0" w:line="240" w:lineRule="auto"/>
-              <w:rPr>
-                <w:rFonts w:ascii="Arial" w:hAnsi="Arial" w:cs="Arial"/>
-                <w:sz w:val="24"/>
-                <w:szCs w:val="24"/>
-              </w:rPr>
-            </w:pPr>
-            <w:proofErr w:type="spellStart"/>
-            <w:r>
-              <w:rPr>
-                <w:rFonts w:ascii="Arial" w:hAnsi="Arial" w:cs="Arial"/>
-                <w:sz w:val="24"/>
-                <w:szCs w:val="24"/>
-              </w:rPr>
-              <w:t>public</w:t>
-            </w:r>
-            <w:proofErr w:type="spellEnd"/>
-            <w:r>
-              <w:rPr>
-                <w:rFonts w:ascii="Arial" w:hAnsi="Arial" w:cs="Arial"/>
-                <w:sz w:val="24"/>
-                <w:szCs w:val="24"/>
-              </w:rPr>
-              <w:t xml:space="preserve"> </w:t>
-            </w:r>
-            <w:proofErr w:type="spellStart"/>
-            <w:r>
-              <w:rPr>
-                <w:rFonts w:ascii="Arial" w:hAnsi="Arial" w:cs="Arial"/>
-                <w:sz w:val="24"/>
-                <w:szCs w:val="24"/>
-              </w:rPr>
-              <w:t>function</w:t>
-            </w:r>
-            <w:proofErr w:type="spellEnd"/>
-            <w:r>
-              <w:rPr>
-                <w:rFonts w:ascii="Arial" w:hAnsi="Arial" w:cs="Arial"/>
-                <w:sz w:val="24"/>
-                <w:szCs w:val="24"/>
-              </w:rPr>
-              <w:t xml:space="preserve"> __CONSTRUCT()</w:t>
-            </w:r>
-          </w:p>
-          <w:p>
-            <w:pPr>
-              <w:tabs>
-                <w:tab w:val="left" w:pos="4320"/>
-                <w:tab w:val="left" w:pos="4485"/>
-                <w:tab w:val="left" w:pos="5445"/>
-              </w:tabs>
-              <w:spacing w:after="0" w:line="240" w:lineRule="auto"/>
-              <w:rPr>
-                <w:rFonts w:ascii="Arial" w:hAnsi="Arial" w:cs="Arial"/>
-                <w:sz w:val="24"/>
-                <w:szCs w:val="24"/>
-              </w:rPr>
-            </w:pPr>
-            <w:r>
-              <w:rPr>
-                <w:rFonts w:ascii="Arial" w:hAnsi="Arial" w:cs="Arial"/>
-                <w:sz w:val="24"/>
-                <w:szCs w:val="24"/>
-              </w:rPr>
-              <w:t>{</w:t>
-            </w:r>
-          </w:p>
-          <w:p>
-            <w:pPr>
-              <w:tabs>
-                <w:tab w:val="left" w:pos="4320"/>
-                <w:tab w:val="left" w:pos="4485"/>
-                <w:tab w:val="left" w:pos="5445"/>
-              </w:tabs>
-              <w:spacing w:after="0" w:line="240" w:lineRule="auto"/>
-              <w:rPr>
-                <w:rFonts w:ascii="Arial" w:hAnsi="Arial" w:cs="Arial"/>
-                <w:sz w:val="24"/>
-                <w:szCs w:val="24"/>
-              </w:rPr>
-            </w:pPr>
-            <w:r>
-              <w:rPr>
-                <w:rFonts w:ascii="Arial" w:hAnsi="Arial" w:cs="Arial"/>
-                <w:sz w:val="24"/>
-                <w:szCs w:val="24"/>
-              </w:rPr>
-              <w:t xml:space="preserve"> try</w:t>
-            </w:r>
-          </w:p>
-          <w:p>
-            <w:pPr>
-              <w:tabs>
-                <w:tab w:val="left" w:pos="4320"/>
-                <w:tab w:val="left" w:pos="4485"/>
-                <w:tab w:val="left" w:pos="5445"/>
-              </w:tabs>
-              <w:spacing w:after="0" w:line="240" w:lineRule="auto"/>
-              <w:rPr>
-                <w:rFonts w:ascii="Arial" w:hAnsi="Arial" w:cs="Arial"/>
-                <w:sz w:val="24"/>
-                <w:szCs w:val="24"/>
-              </w:rPr>
-            </w:pPr>
-            <w:r>
-              <w:rPr>
-                <w:rFonts w:ascii="Arial" w:hAnsi="Arial" w:cs="Arial"/>
-                <w:sz w:val="24"/>
-                <w:szCs w:val="24"/>
-              </w:rPr>
-              <w:t xml:space="preserve"> {</w:t>
-            </w:r>
-          </w:p>
-          <w:p>
-            <w:pPr>
-              <w:tabs>
-                <w:tab w:val="left" w:pos="4320"/>
-                <w:tab w:val="left" w:pos="4485"/>
-                <w:tab w:val="left" w:pos="5445"/>
-              </w:tabs>
-              <w:spacing w:after="0" w:line="240" w:lineRule="auto"/>
-              <w:rPr>
-                <w:rFonts w:ascii="Arial" w:hAnsi="Arial" w:cs="Arial"/>
-                <w:sz w:val="24"/>
-                <w:szCs w:val="24"/>
-              </w:rPr>
-            </w:pPr>
-            <w:r>
-              <w:rPr>
-                <w:rFonts w:ascii="Arial" w:hAnsi="Arial" w:cs="Arial"/>
-                <w:sz w:val="24"/>
-                <w:szCs w:val="24"/>
-              </w:rPr>
-              <w:t xml:space="preserve"> $</w:t>
-            </w:r>
-            <w:proofErr w:type="spellStart"/>
-            <w:r>
-              <w:rPr>
-                <w:rFonts w:ascii="Arial" w:hAnsi="Arial" w:cs="Arial"/>
-                <w:sz w:val="24"/>
-                <w:szCs w:val="24"/>
-              </w:rPr>
-              <w:t>this</w:t>
-            </w:r>
-            <w:proofErr w:type="spellEnd"/>
-            <w:r>
-              <w:rPr>
-                <w:rFonts w:ascii="Arial" w:hAnsi="Arial" w:cs="Arial"/>
-                <w:sz w:val="24"/>
-                <w:szCs w:val="24"/>
-              </w:rPr>
-              <w:t>-&gt;</w:t>
-            </w:r>
-            <w:proofErr w:type="spellStart"/>
-            <w:r>
-              <w:rPr>
-                <w:rFonts w:ascii="Arial" w:hAnsi="Arial" w:cs="Arial"/>
-                <w:sz w:val="24"/>
-                <w:szCs w:val="24"/>
-              </w:rPr>
-              <w:t>pdo</w:t>
-            </w:r>
-            <w:proofErr w:type="spellEnd"/>
-            <w:r>
-              <w:rPr>
-                <w:rFonts w:ascii="Arial" w:hAnsi="Arial" w:cs="Arial"/>
-                <w:sz w:val="24"/>
-                <w:szCs w:val="24"/>
-              </w:rPr>
-              <w:t xml:space="preserve"> = </w:t>
-            </w:r>
-            <w:proofErr w:type="spellStart"/>
-            <w:r>
-              <w:rPr>
-                <w:rFonts w:ascii="Arial" w:hAnsi="Arial" w:cs="Arial"/>
-                <w:sz w:val="24"/>
-                <w:szCs w:val="24"/>
-              </w:rPr>
-              <w:t>Database</w:t>
-            </w:r>
-            <w:proofErr w:type="spellEnd"/>
-            <w:r>
-              <w:rPr>
-                <w:rFonts w:ascii="Arial" w:hAnsi="Arial" w:cs="Arial"/>
-                <w:sz w:val="24"/>
-                <w:szCs w:val="24"/>
-              </w:rPr>
-              <w:t>::Conectar();</w:t>
-            </w:r>
-          </w:p>
-          <w:p>
-            <w:pPr>
-              <w:tabs>
-                <w:tab w:val="left" w:pos="4320"/>
-                <w:tab w:val="left" w:pos="4485"/>
-                <w:tab w:val="left" w:pos="5445"/>
-              </w:tabs>
-              <w:spacing w:after="0" w:line="240" w:lineRule="auto"/>
-              <w:rPr>
-                <w:rFonts w:ascii="Arial" w:hAnsi="Arial" w:cs="Arial"/>
-                <w:sz w:val="24"/>
-                <w:szCs w:val="24"/>
-              </w:rPr>
-            </w:pPr>
-            <w:r>
-              <w:rPr>
-                <w:rFonts w:ascii="Arial" w:hAnsi="Arial" w:cs="Arial"/>
-                <w:sz w:val="24"/>
-                <w:szCs w:val="24"/>
-              </w:rPr>
-              <w:t xml:space="preserve"> }</w:t>
-            </w:r>
-          </w:p>
-          <w:p>
-            <w:pPr>
-              <w:tabs>
-                <w:tab w:val="left" w:pos="4320"/>
-                <w:tab w:val="left" w:pos="4485"/>
-                <w:tab w:val="left" w:pos="5445"/>
-              </w:tabs>
-              <w:spacing w:after="0" w:line="240" w:lineRule="auto"/>
-              <w:rPr>
-                <w:rFonts w:ascii="Arial" w:hAnsi="Arial" w:cs="Arial"/>
-                <w:sz w:val="24"/>
-                <w:szCs w:val="24"/>
-              </w:rPr>
-            </w:pPr>
-            <w:r>
-              <w:rPr>
-                <w:rFonts w:ascii="Arial" w:hAnsi="Arial" w:cs="Arial"/>
-                <w:sz w:val="24"/>
-                <w:szCs w:val="24"/>
-              </w:rPr>
-              <w:t xml:space="preserve"> catch(</w:t>
-            </w:r>
-            <w:proofErr w:type="spellStart"/>
-            <w:r>
-              <w:rPr>
-                <w:rFonts w:ascii="Arial" w:hAnsi="Arial" w:cs="Arial"/>
-                <w:sz w:val="24"/>
-                <w:szCs w:val="24"/>
-              </w:rPr>
-              <w:t>Exception</w:t>
-            </w:r>
-            <w:proofErr w:type="spellEnd"/>
-            <w:r>
-              <w:rPr>
-                <w:rFonts w:ascii="Arial" w:hAnsi="Arial" w:cs="Arial"/>
-                <w:sz w:val="24"/>
-                <w:szCs w:val="24"/>
-              </w:rPr>
-              <w:t xml:space="preserve"> $e)</w:t>
-            </w:r>
-          </w:p>
-          <w:p>
-            <w:pPr>
-              <w:tabs>
-                <w:tab w:val="left" w:pos="4320"/>
-                <w:tab w:val="left" w:pos="4485"/>
-                <w:tab w:val="left" w:pos="5445"/>
-              </w:tabs>
-              <w:spacing w:after="0" w:line="240" w:lineRule="auto"/>
-              <w:rPr>
-                <w:rFonts w:ascii="Arial" w:hAnsi="Arial" w:cs="Arial"/>
-                <w:sz w:val="24"/>
-                <w:szCs w:val="24"/>
-              </w:rPr>
-            </w:pPr>
-            <w:r>
-              <w:rPr>
-                <w:rFonts w:ascii="Arial" w:hAnsi="Arial" w:cs="Arial"/>
-                <w:sz w:val="24"/>
-                <w:szCs w:val="24"/>
-              </w:rPr>
-              <w:t xml:space="preserve"> {</w:t>
-            </w:r>
-          </w:p>
-          <w:p>
-            <w:pPr>
-              <w:tabs>
-                <w:tab w:val="left" w:pos="4320"/>
-                <w:tab w:val="left" w:pos="4485"/>
-                <w:tab w:val="left" w:pos="5445"/>
-              </w:tabs>
-              <w:spacing w:after="0" w:line="240" w:lineRule="auto"/>
-              <w:rPr>
-                <w:rFonts w:ascii="Arial" w:hAnsi="Arial" w:cs="Arial"/>
-                <w:sz w:val="24"/>
-                <w:szCs w:val="24"/>
-              </w:rPr>
-            </w:pPr>
-            <w:r>
-              <w:rPr>
-                <w:rFonts w:ascii="Arial" w:hAnsi="Arial" w:cs="Arial"/>
-                <w:sz w:val="24"/>
-                <w:szCs w:val="24"/>
-              </w:rPr>
-              <w:t xml:space="preserve"> die($e-&gt;</w:t>
-            </w:r>
-            <w:proofErr w:type="spellStart"/>
-            <w:r>
-              <w:rPr>
-                <w:rFonts w:ascii="Arial" w:hAnsi="Arial" w:cs="Arial"/>
-                <w:sz w:val="24"/>
-                <w:szCs w:val="24"/>
-              </w:rPr>
-              <w:t>getMessage</w:t>
-            </w:r>
-            <w:proofErr w:type="spellEnd"/>
-            <w:r>
-              <w:rPr>
-                <w:rFonts w:ascii="Arial" w:hAnsi="Arial" w:cs="Arial"/>
-                <w:sz w:val="24"/>
-                <w:szCs w:val="24"/>
-              </w:rPr>
-              <w:t>());</w:t>
-            </w:r>
-          </w:p>
-          <w:p>
-            <w:pPr>
-              <w:tabs>
-                <w:tab w:val="left" w:pos="4320"/>
-                <w:tab w:val="left" w:pos="4485"/>
-                <w:tab w:val="left" w:pos="5445"/>
-              </w:tabs>
-              <w:spacing w:after="0" w:line="240" w:lineRule="auto"/>
-              <w:rPr>
-                <w:rFonts w:ascii="Arial" w:hAnsi="Arial" w:cs="Arial"/>
-                <w:sz w:val="24"/>
-                <w:szCs w:val="24"/>
-              </w:rPr>
-            </w:pPr>
-            <w:r>
-              <w:rPr>
-                <w:rFonts w:ascii="Arial" w:hAnsi="Arial" w:cs="Arial"/>
-                <w:sz w:val="24"/>
-                <w:szCs w:val="24"/>
-              </w:rPr>
-              <w:t xml:space="preserve"> }</w:t>
+            <w:r>
+              <w:rPr>
+                <w:rFonts w:ascii="Arial" w:hAnsi="Arial" w:cs="Arial"/>
+                <w:sz w:val="24"/>
+                <w:szCs w:val="24"/>
+              </w:rPr>
+              <w:t>}</w:t>
             </w:r>
           </w:p>
           <w:p>
@@ -1425,7 +1151,6 @@
                 <w:lang w:eastAsia="es-ES"/>
               </w:rPr>
             </w:pPr>
-            <w:proofErr w:type="spellStart"/>
             <w:r>
               <w:rPr>
                 <w:rFonts w:ascii="Arial" w:hAnsi="Arial" w:cs="Arial"/>
@@ -1434,7 +1159,6 @@
               </w:rPr>
               <w:t>proveedor.php</w:t>
             </w:r>
-            <w:proofErr w:type="spellEnd"/>
             <w:r>
               <w:rPr>
                 <w:rFonts w:ascii="Arial" w:hAnsi="Arial" w:cs="Arial"/>
@@ -1469,10 +1193,145 @@
                 <w:noProof/>
                 <w:sz w:val="22"/>
                 <w:szCs w:val="22"/>
-                <w:lang w:eastAsia="es-ES"/>
-              </w:rPr>
-            </w:pPr>
-            <w:r>
+                <w:lang w:val="en-US" w:eastAsia="es-ES"/>
+              </w:rPr>
+            </w:pPr>
+            <w:r>
+              <w:rPr>
+                <w:rFonts w:ascii="Arial" w:hAnsi="Arial" w:cs="Arial"/>
+                <w:bCs/>
+                <w:noProof/>
+                <w:sz w:val="22"/>
+                <w:szCs w:val="22"/>
+                <w:lang w:val="en-US" w:eastAsia="es-ES"/>
+              </w:rPr>
+              <w:t>public function Listar()</w:t>
+            </w:r>
+          </w:p>
+          <w:p>
+            <w:pPr>
+              <w:tabs>
+                <w:tab w:val="left" w:pos="4320"/>
+                <w:tab w:val="left" w:pos="4485"/>
+                <w:tab w:val="left" w:pos="5445"/>
+              </w:tabs>
+              <w:spacing w:after="0" w:line="240" w:lineRule="auto"/>
+              <w:rPr>
+                <w:rFonts w:ascii="Arial" w:hAnsi="Arial" w:cs="Arial"/>
+                <w:bCs/>
+                <w:noProof/>
+                <w:sz w:val="22"/>
+                <w:szCs w:val="22"/>
+                <w:lang w:val="en-US" w:eastAsia="es-ES"/>
+              </w:rPr>
+            </w:pPr>
+            <w:r>
+              <w:rPr>
+                <w:rFonts w:ascii="Arial" w:hAnsi="Arial" w:cs="Arial"/>
+                <w:bCs/>
+                <w:noProof/>
+                <w:sz w:val="22"/>
+                <w:szCs w:val="22"/>
+                <w:lang w:val="en-US" w:eastAsia="es-ES"/>
+              </w:rPr>
+              <w:t>{</w:t>
+            </w:r>
+          </w:p>
+          <w:p>
+            <w:pPr>
+              <w:tabs>
+                <w:tab w:val="left" w:pos="4320"/>
+                <w:tab w:val="left" w:pos="4485"/>
+                <w:tab w:val="left" w:pos="5445"/>
+              </w:tabs>
+              <w:spacing w:after="0" w:line="240" w:lineRule="auto"/>
+              <w:rPr>
+                <w:rFonts w:ascii="Arial" w:hAnsi="Arial" w:cs="Arial"/>
+                <w:bCs/>
+                <w:noProof/>
+                <w:sz w:val="22"/>
+                <w:szCs w:val="22"/>
+                <w:lang w:val="en-US" w:eastAsia="es-ES"/>
+              </w:rPr>
+            </w:pPr>
+            <w:r>
+              <w:rPr>
+                <w:rFonts w:ascii="Arial" w:hAnsi="Arial" w:cs="Arial"/>
+                <w:bCs/>
+                <w:noProof/>
+                <w:sz w:val="22"/>
+                <w:szCs w:val="22"/>
+                <w:lang w:val="en-US" w:eastAsia="es-ES"/>
+              </w:rPr>
+              <w:t xml:space="preserve"> try</w:t>
+            </w:r>
+          </w:p>
+          <w:p>
+            <w:pPr>
+              <w:tabs>
+                <w:tab w:val="left" w:pos="4320"/>
+                <w:tab w:val="left" w:pos="4485"/>
+                <w:tab w:val="left" w:pos="5445"/>
+              </w:tabs>
+              <w:spacing w:after="0" w:line="240" w:lineRule="auto"/>
+              <w:rPr>
+                <w:rFonts w:ascii="Arial" w:hAnsi="Arial" w:cs="Arial"/>
+                <w:bCs/>
+                <w:noProof/>
+                <w:sz w:val="22"/>
+                <w:szCs w:val="22"/>
+                <w:lang w:val="en-US" w:eastAsia="es-ES"/>
+              </w:rPr>
+            </w:pPr>
+            <w:r>
+              <w:rPr>
+                <w:rFonts w:ascii="Arial" w:hAnsi="Arial" w:cs="Arial"/>
+                <w:bCs/>
+                <w:noProof/>
+                <w:sz w:val="22"/>
+                <w:szCs w:val="22"/>
+                <w:lang w:val="en-US" w:eastAsia="es-ES"/>
+              </w:rPr>
+              <w:t xml:space="preserve"> {</w:t>
+            </w:r>
+          </w:p>
+          <w:p>
+            <w:pPr>
+              <w:tabs>
+                <w:tab w:val="left" w:pos="4320"/>
+                <w:tab w:val="left" w:pos="4485"/>
+                <w:tab w:val="left" w:pos="5445"/>
+              </w:tabs>
+              <w:spacing w:after="0" w:line="240" w:lineRule="auto"/>
+              <w:rPr>
+                <w:rFonts w:ascii="Arial" w:hAnsi="Arial" w:cs="Arial"/>
+                <w:bCs/>
+                <w:noProof/>
+                <w:sz w:val="22"/>
+                <w:szCs w:val="22"/>
+                <w:lang w:val="en-US" w:eastAsia="es-ES"/>
+              </w:rPr>
+            </w:pPr>
+            <w:r>
+              <w:rPr>
+                <w:rFonts w:ascii="Arial" w:hAnsi="Arial" w:cs="Arial"/>
+                <w:bCs/>
+                <w:noProof/>
+                <w:sz w:val="22"/>
+                <w:szCs w:val="22"/>
+                <w:lang w:val="en-US" w:eastAsia="es-ES"/>
+              </w:rPr>
+              <w:t xml:space="preserve"> $result = array();</w:t>
+            </w:r>
+          </w:p>
+          <w:p>
+            <w:pPr>
+              <w:tabs>
+                <w:tab w:val="left" w:pos="4320"/>
+                <w:tab w:val="left" w:pos="4485"/>
+                <w:tab w:val="left" w:pos="5445"/>
+              </w:tabs>
+              <w:spacing w:after="0" w:line="240" w:lineRule="auto"/>
               <w:rPr>
                 <w:rFonts w:ascii="Arial" w:hAnsi="Arial" w:cs="Arial"/>
                 <w:bCs/>
@@ -1481,17 +1340,19 @@
                 <w:szCs w:val="22"/>
                 <w:lang w:eastAsia="es-ES"/>
               </w:rPr>
-              <w:t>public function Listar()</w:t>
-            </w:r>
-          </w:p>
-          <w:p>
-            <w:pPr>
-              <w:tabs>
-                <w:tab w:val="left" w:pos="4320"/>
-                <w:tab w:val="left" w:pos="4485"/>
-                <w:tab w:val="left" w:pos="5445"/>
-              </w:tabs>
-              <w:spacing w:after="0" w:line="240" w:lineRule="auto"/>
+            </w:pPr>
+            <w:r>
+              <w:rPr>
+                <w:rFonts w:ascii="Arial" w:hAnsi="Arial" w:cs="Arial"/>
+                <w:bCs/>
+                <w:noProof/>
+                <w:sz w:val="22"/>
+                <w:szCs w:val="22"/>
+                <w:lang w:val="en-US" w:eastAsia="es-ES"/>
+              </w:rPr>
+              <w:t xml:space="preserve"> </w:t>
+            </w:r>
+            <w:r>
               <w:rPr>
                 <w:rFonts w:ascii="Arial" w:hAnsi="Arial" w:cs="Arial"/>
                 <w:bCs/>
@@ -1500,6 +1361,25 @@
                 <w:szCs w:val="22"/>
                 <w:lang w:eastAsia="es-ES"/>
               </w:rPr>
+              <w:t>//Sentencia SQL para selección de datos.</w:t>
+            </w:r>
+          </w:p>
+          <w:p>
+            <w:pPr>
+              <w:tabs>
+                <w:tab w:val="left" w:pos="4320"/>
+                <w:tab w:val="left" w:pos="4485"/>
+                <w:tab w:val="left" w:pos="5445"/>
+              </w:tabs>
+              <w:spacing w:after="0" w:line="240" w:lineRule="auto"/>
+              <w:rPr>
+                <w:rFonts w:ascii="Arial" w:hAnsi="Arial" w:cs="Arial"/>
+                <w:bCs/>
+                <w:noProof/>
+                <w:sz w:val="22"/>
+                <w:szCs w:val="22"/>
+                <w:lang w:val="en-US" w:eastAsia="es-ES"/>
+              </w:rPr>
             </w:pPr>
             <w:r>
               <w:rPr>
@@ -1510,7 +1390,18 @@
                 <w:szCs w:val="22"/>
                 <w:lang w:eastAsia="es-ES"/>
               </w:rPr>
-              <w:t>{</w:t>
+              <w:t xml:space="preserve"> </w:t>
+            </w:r>
+            <w:r>
+              <w:rPr>
+                <w:rFonts w:ascii="Arial" w:hAnsi="Arial" w:cs="Arial"/>
+                <w:bCs/>
+                <w:noProof/>
+                <w:sz w:val="22"/>
+                <w:szCs w:val="22"/>
+                <w:lang w:val="en-US" w:eastAsia="es-ES"/>
+              </w:rPr>
+              <w:t>$stm = $this-&gt;pdo-&gt;prepare("SELECT * FROM proveedor");</w:t>
             </w:r>
           </w:p>
           <w:p>
@@ -1537,19 +1428,11 @@
                 <w:noProof/>
                 <w:sz w:val="22"/>
                 <w:szCs w:val="22"/>
-                <w:lang w:eastAsia="es-ES"/>
-              </w:rPr>
-              <w:t xml:space="preserve"> try</w:t>
-            </w:r>
-          </w:p>
-          <w:p>
-            <w:pPr>
-              <w:tabs>
-                <w:tab w:val="left" w:pos="4320"/>
-                <w:tab w:val="left" w:pos="4485"/>
-                <w:tab w:val="left" w:pos="5445"/>
-              </w:tabs>
-              <w:spacing w:after="0" w:line="240" w:lineRule="auto"/>
+                <w:lang w:val="en-US" w:eastAsia="es-ES"/>
+              </w:rPr>
+              <w:t xml:space="preserve"> </w:t>
+            </w:r>
+            <w:r>
               <w:rPr>
                 <w:rFonts w:ascii="Arial" w:hAnsi="Arial" w:cs="Arial"/>
                 <w:bCs/>
@@ -1558,8 +1441,17 @@
                 <w:szCs w:val="22"/>
                 <w:lang w:eastAsia="es-ES"/>
               </w:rPr>
-            </w:pPr>
-            <w:r>
+              <w:t>//Ejecución de la sentencia SQL.</w:t>
+            </w:r>
+          </w:p>
+          <w:p>
+            <w:pPr>
+              <w:tabs>
+                <w:tab w:val="left" w:pos="4320"/>
+                <w:tab w:val="left" w:pos="4485"/>
+                <w:tab w:val="left" w:pos="5445"/>
+              </w:tabs>
+              <w:spacing w:after="0" w:line="240" w:lineRule="auto"/>
               <w:rPr>
                 <w:rFonts w:ascii="Arial" w:hAnsi="Arial" w:cs="Arial"/>
                 <w:bCs/>
@@ -1568,17 +1460,8 @@
                 <w:szCs w:val="22"/>
                 <w:lang w:eastAsia="es-ES"/>
               </w:rPr>
-              <w:t xml:space="preserve"> {</w:t>
-            </w:r>
-          </w:p>
-          <w:p>
-            <w:pPr>
-              <w:tabs>
-                <w:tab w:val="left" w:pos="4320"/>
-                <w:tab w:val="left" w:pos="4485"/>
-                <w:tab w:val="left" w:pos="5445"/>
-              </w:tabs>
-              <w:spacing w:after="0" w:line="240" w:lineRule="auto"/>
+            </w:pPr>
+            <w:r>
               <w:rPr>
                 <w:rFonts w:ascii="Arial" w:hAnsi="Arial" w:cs="Arial"/>
                 <w:bCs/>
@@ -1587,8 +1470,17 @@
                 <w:szCs w:val="22"/>
                 <w:lang w:eastAsia="es-ES"/>
               </w:rPr>
-            </w:pPr>
-            <w:r>
+              <w:t xml:space="preserve"> $stm-&gt;execute();</w:t>
+            </w:r>
+          </w:p>
+          <w:p>
+            <w:pPr>
+              <w:tabs>
+                <w:tab w:val="left" w:pos="4320"/>
+                <w:tab w:val="left" w:pos="4485"/>
+                <w:tab w:val="left" w:pos="5445"/>
+              </w:tabs>
+              <w:spacing w:after="0" w:line="240" w:lineRule="auto"/>
               <w:rPr>
                 <w:rFonts w:ascii="Arial" w:hAnsi="Arial" w:cs="Arial"/>
                 <w:bCs/>
@@ -1597,17 +1489,8 @@
                 <w:szCs w:val="22"/>
                 <w:lang w:eastAsia="es-ES"/>
               </w:rPr>
-              <w:t xml:space="preserve"> $result = array();</w:t>
-            </w:r>
-          </w:p>
-          <w:p>
-            <w:pPr>
-              <w:tabs>
-                <w:tab w:val="left" w:pos="4320"/>
-                <w:tab w:val="left" w:pos="4485"/>
-                <w:tab w:val="left" w:pos="5445"/>
-              </w:tabs>
-              <w:spacing w:after="0" w:line="240" w:lineRule="auto"/>
+            </w:pPr>
+            <w:r>
               <w:rPr>
                 <w:rFonts w:ascii="Arial" w:hAnsi="Arial" w:cs="Arial"/>
                 <w:bCs/>
@@ -1616,6 +1499,25 @@
                 <w:szCs w:val="22"/>
                 <w:lang w:eastAsia="es-ES"/>
               </w:rPr>
+              <w:t xml:space="preserve"> //fetchAll — Devuelve un array que contiene todas las filas del conjunto</w:t>
+            </w:r>
+          </w:p>
+          <w:p>
+            <w:pPr>
+              <w:tabs>
+                <w:tab w:val="left" w:pos="4320"/>
+                <w:tab w:val="left" w:pos="4485"/>
+                <w:tab w:val="left" w:pos="5445"/>
+              </w:tabs>
+              <w:spacing w:after="0" w:line="240" w:lineRule="auto"/>
+              <w:rPr>
+                <w:rFonts w:ascii="Arial" w:hAnsi="Arial" w:cs="Arial"/>
+                <w:bCs/>
+                <w:noProof/>
+                <w:sz w:val="22"/>
+                <w:szCs w:val="22"/>
+                <w:lang w:val="en-US" w:eastAsia="es-ES"/>
+              </w:rPr>
             </w:pPr>
             <w:r>
               <w:rPr>
@@ -1626,7 +1528,105 @@
                 <w:szCs w:val="22"/>
                 <w:lang w:eastAsia="es-ES"/>
               </w:rPr>
-              <w:t xml:space="preserve"> //Sentencia SQL para selección de datos.</w:t>
+              <w:t xml:space="preserve"> </w:t>
+            </w:r>
+            <w:r>
+              <w:rPr>
+                <w:rFonts w:ascii="Arial" w:hAnsi="Arial" w:cs="Arial"/>
+                <w:bCs/>
+                <w:noProof/>
+                <w:sz w:val="22"/>
+                <w:szCs w:val="22"/>
+                <w:lang w:val="en-US" w:eastAsia="es-ES"/>
+              </w:rPr>
+              <w:t>//de resultados</w:t>
+            </w:r>
+          </w:p>
+          <w:p>
+            <w:pPr>
+              <w:tabs>
+                <w:tab w:val="left" w:pos="4320"/>
+                <w:tab w:val="left" w:pos="4485"/>
+                <w:tab w:val="left" w:pos="5445"/>
+              </w:tabs>
+              <w:spacing w:after="0" w:line="240" w:lineRule="auto"/>
+              <w:rPr>
+                <w:rFonts w:ascii="Arial" w:hAnsi="Arial" w:cs="Arial"/>
+                <w:bCs/>
+                <w:noProof/>
+                <w:sz w:val="22"/>
+                <w:szCs w:val="22"/>
+                <w:lang w:val="en-US" w:eastAsia="es-ES"/>
+              </w:rPr>
+            </w:pPr>
+            <w:r>
+              <w:rPr>
+                <w:rFonts w:ascii="Arial" w:hAnsi="Arial" w:cs="Arial"/>
+                <w:bCs/>
+                <w:noProof/>
+                <w:sz w:val="22"/>
+                <w:szCs w:val="22"/>
+                <w:lang w:val="en-US" w:eastAsia="es-ES"/>
+              </w:rPr>
+              <w:t xml:space="preserve"> return $stm-&gt;fetchAll(PDO::FETCH_OBJ);</w:t>
+            </w:r>
+          </w:p>
+          <w:p>
+            <w:pPr>
+              <w:tabs>
+                <w:tab w:val="left" w:pos="4320"/>
+                <w:tab w:val="left" w:pos="4485"/>
+                <w:tab w:val="left" w:pos="5445"/>
+              </w:tabs>
+              <w:spacing w:after="0" w:line="240" w:lineRule="auto"/>
+              <w:rPr>
+                <w:rFonts w:ascii="Arial" w:hAnsi="Arial" w:cs="Arial"/>
+                <w:bCs/>
+                <w:noProof/>
+                <w:sz w:val="22"/>
+                <w:szCs w:val="22"/>
+                <w:lang w:val="en-US" w:eastAsia="es-ES"/>
+              </w:rPr>
+            </w:pPr>
+            <w:r>
+              <w:rPr>
+                <w:rFonts w:ascii="Arial" w:hAnsi="Arial" w:cs="Arial"/>
+                <w:bCs/>
+                <w:noProof/>
+                <w:sz w:val="22"/>
+                <w:szCs w:val="22"/>
+                <w:lang w:val="en-US" w:eastAsia="es-ES"/>
+              </w:rPr>
+              <w:t xml:space="preserve"> }</w:t>
+            </w:r>
+          </w:p>
+          <w:p>
+            <w:pPr>
+              <w:tabs>
+                <w:tab w:val="left" w:pos="4320"/>
+                <w:tab w:val="left" w:pos="4485"/>
+                <w:tab w:val="left" w:pos="5445"/>
+              </w:tabs>
+              <w:spacing w:after="0" w:line="240" w:lineRule="auto"/>
+              <w:rPr>
+                <w:rFonts w:ascii="Arial" w:hAnsi="Arial" w:cs="Arial"/>
+                <w:bCs/>
+                <w:noProof/>
+                <w:sz w:val="22"/>
+                <w:szCs w:val="22"/>
+                <w:lang w:val="en-US" w:eastAsia="es-ES"/>
+              </w:rPr>
+            </w:pPr>
+            <w:r>
+              <w:rPr>
+                <w:rFonts w:ascii="Arial" w:hAnsi="Arial" w:cs="Arial"/>
+                <w:bCs/>
+                <w:noProof/>
+                <w:sz w:val="22"/>
+                <w:szCs w:val="22"/>
+                <w:lang w:val="en-US" w:eastAsia="es-ES"/>
+              </w:rPr>
+              <w:t xml:space="preserve"> catch(Exception $e)</w:t>
             </w:r>
           </w:p>
           <w:p>
@@ -1653,19 +1653,11 @@
                 <w:noProof/>
                 <w:sz w:val="22"/>
                 <w:szCs w:val="22"/>
-                <w:lang w:eastAsia="es-ES"/>
-              </w:rPr>
-              <w:t xml:space="preserve"> $stm = $this-&gt;pdo-&gt;prepare("SELECT * FROM proveedor");</w:t>
-            </w:r>
-          </w:p>
-          <w:p>
-            <w:pPr>
-              <w:tabs>
-                <w:tab w:val="left" w:pos="4320"/>
-                <w:tab w:val="left" w:pos="4485"/>
-                <w:tab w:val="left" w:pos="5445"/>
-              </w:tabs>
-              <w:spacing w:after="0" w:line="240" w:lineRule="auto"/>
+                <w:lang w:val="en-US" w:eastAsia="es-ES"/>
+              </w:rPr>
+              <w:t xml:space="preserve"> </w:t>
+            </w:r>
+            <w:r>
               <w:rPr>
                 <w:rFonts w:ascii="Arial" w:hAnsi="Arial" w:cs="Arial"/>
                 <w:bCs/>
@@ -1674,220 +1666,7 @@
                 <w:szCs w:val="22"/>
                 <w:lang w:eastAsia="es-ES"/>
               </w:rPr>
-            </w:pPr>
-            <w:r>
-              <w:rPr>
-                <w:rFonts w:ascii="Arial" w:hAnsi="Arial" w:cs="Arial"/>
-                <w:bCs/>
-                <w:noProof/>
-                <w:sz w:val="22"/>
-                <w:szCs w:val="22"/>
-                <w:lang w:eastAsia="es-ES"/>
-              </w:rPr>
-              <w:t xml:space="preserve"> //Ejecución de la sentencia SQL.</w:t>
-            </w:r>
-          </w:p>
-          <w:p>
-            <w:pPr>
-              <w:tabs>
-                <w:tab w:val="left" w:pos="4320"/>
-                <w:tab w:val="left" w:pos="4485"/>
-                <w:tab w:val="left" w:pos="5445"/>
-              </w:tabs>
-              <w:spacing w:after="0" w:line="240" w:lineRule="auto"/>
-              <w:rPr>
-                <w:rFonts w:ascii="Arial" w:hAnsi="Arial" w:cs="Arial"/>
-                <w:bCs/>
-                <w:noProof/>
-                <w:sz w:val="22"/>
-                <w:szCs w:val="22"/>
-                <w:lang w:eastAsia="es-ES"/>
-              </w:rPr>
-            </w:pPr>
-            <w:r>
-              <w:rPr>
-                <w:rFonts w:ascii="Arial" w:hAnsi="Arial" w:cs="Arial"/>
-                <w:bCs/>
-                <w:noProof/>
-                <w:sz w:val="22"/>
-                <w:szCs w:val="22"/>
-                <w:lang w:eastAsia="es-ES"/>
-              </w:rPr>
-              <w:t xml:space="preserve"> $stm-&gt;execute();</w:t>
-            </w:r>
-          </w:p>
-          <w:p>
-            <w:pPr>
-              <w:tabs>
-                <w:tab w:val="left" w:pos="4320"/>
-                <w:tab w:val="left" w:pos="4485"/>
-                <w:tab w:val="left" w:pos="5445"/>
-              </w:tabs>
-              <w:spacing w:after="0" w:line="240" w:lineRule="auto"/>
-              <w:rPr>
-                <w:rFonts w:ascii="Arial" w:hAnsi="Arial" w:cs="Arial"/>
-                <w:bCs/>
-                <w:noProof/>
-                <w:sz w:val="22"/>
-                <w:szCs w:val="22"/>
-                <w:lang w:eastAsia="es-ES"/>
-              </w:rPr>
-            </w:pPr>
-            <w:r>
-              <w:rPr>
-                <w:rFonts w:ascii="Arial" w:hAnsi="Arial" w:cs="Arial"/>
-                <w:bCs/>
-                <w:noProof/>
-                <w:sz w:val="22"/>
-                <w:szCs w:val="22"/>
-                <w:lang w:eastAsia="es-ES"/>
-              </w:rPr>
-              <w:t xml:space="preserve"> //fetchAll — Devuelve un array que contiene todas las filas del conjunto</w:t>
-            </w:r>
-          </w:p>
-          <w:p>
-            <w:pPr>
-              <w:tabs>
-                <w:tab w:val="left" w:pos="4320"/>
-                <w:tab w:val="left" w:pos="4485"/>
-                <w:tab w:val="left" w:pos="5445"/>
-              </w:tabs>
-              <w:spacing w:after="0" w:line="240" w:lineRule="auto"/>
-              <w:rPr>
-                <w:rFonts w:ascii="Arial" w:hAnsi="Arial" w:cs="Arial"/>
-                <w:bCs/>
-                <w:noProof/>
-                <w:sz w:val="22"/>
-                <w:szCs w:val="22"/>
-                <w:lang w:eastAsia="es-ES"/>
-              </w:rPr>
-            </w:pPr>
-            <w:r>
-              <w:rPr>
-                <w:rFonts w:ascii="Arial" w:hAnsi="Arial" w:cs="Arial"/>
-                <w:bCs/>
-                <w:noProof/>
-                <w:sz w:val="22"/>
-                <w:szCs w:val="22"/>
-                <w:lang w:eastAsia="es-ES"/>
-              </w:rPr>
-              <w:t xml:space="preserve"> //de resultados</w:t>
-            </w:r>
-          </w:p>
-          <w:p>
-            <w:pPr>
-              <w:tabs>
-                <w:tab w:val="left" w:pos="4320"/>
-                <w:tab w:val="left" w:pos="4485"/>
-                <w:tab w:val="left" w:pos="5445"/>
-              </w:tabs>
-              <w:spacing w:after="0" w:line="240" w:lineRule="auto"/>
-              <w:rPr>
-                <w:rFonts w:ascii="Arial" w:hAnsi="Arial" w:cs="Arial"/>
-                <w:bCs/>
-                <w:noProof/>
-                <w:sz w:val="22"/>
-                <w:szCs w:val="22"/>
-                <w:lang w:eastAsia="es-ES"/>
-              </w:rPr>
-            </w:pPr>
-            <w:r>
-              <w:rPr>
-                <w:rFonts w:ascii="Arial" w:hAnsi="Arial" w:cs="Arial"/>
-                <w:bCs/>
-                <w:noProof/>
-                <w:sz w:val="22"/>
-                <w:szCs w:val="22"/>
-                <w:lang w:eastAsia="es-ES"/>
-              </w:rPr>
-              <w:t xml:space="preserve"> return $stm-&gt;fetchAll(PDO::FETCH_OBJ);</w:t>
-            </w:r>
-          </w:p>
-          <w:p>
-            <w:pPr>
-              <w:tabs>
-                <w:tab w:val="left" w:pos="4320"/>
-                <w:tab w:val="left" w:pos="4485"/>
-                <w:tab w:val="left" w:pos="5445"/>
-              </w:tabs>
-              <w:spacing w:after="0" w:line="240" w:lineRule="auto"/>
-              <w:rPr>
-                <w:rFonts w:ascii="Arial" w:hAnsi="Arial" w:cs="Arial"/>
-                <w:bCs/>
-                <w:noProof/>
-                <w:sz w:val="22"/>
-                <w:szCs w:val="22"/>
-                <w:lang w:eastAsia="es-ES"/>
-              </w:rPr>
-            </w:pPr>
-            <w:r>
-              <w:rPr>
-                <w:rFonts w:ascii="Arial" w:hAnsi="Arial" w:cs="Arial"/>
-                <w:bCs/>
-                <w:noProof/>
-                <w:sz w:val="22"/>
-                <w:szCs w:val="22"/>
-                <w:lang w:eastAsia="es-ES"/>
-              </w:rPr>
-              <w:t xml:space="preserve"> }</w:t>
-            </w:r>
-          </w:p>
-          <w:p>
-            <w:pPr>
-              <w:tabs>
-                <w:tab w:val="left" w:pos="4320"/>
-                <w:tab w:val="left" w:pos="4485"/>
-                <w:tab w:val="left" w:pos="5445"/>
-              </w:tabs>
-              <w:spacing w:after="0" w:line="240" w:lineRule="auto"/>
-              <w:rPr>
-                <w:rFonts w:ascii="Arial" w:hAnsi="Arial" w:cs="Arial"/>
-                <w:bCs/>
-                <w:noProof/>
-                <w:sz w:val="22"/>
-                <w:szCs w:val="22"/>
-                <w:lang w:eastAsia="es-ES"/>
-              </w:rPr>
-            </w:pPr>
-            <w:r>
-              <w:rPr>
-                <w:rFonts w:ascii="Arial" w:hAnsi="Arial" w:cs="Arial"/>
-                <w:bCs/>
-                <w:noProof/>
-                <w:sz w:val="22"/>
-                <w:szCs w:val="22"/>
-                <w:lang w:eastAsia="es-ES"/>
-              </w:rPr>
-              <w:t xml:space="preserve"> catch(Exception $e)</w:t>
-            </w:r>
-          </w:p>
-          <w:p>
-            <w:pPr>
-              <w:tabs>
-                <w:tab w:val="left" w:pos="4320"/>
-                <w:tab w:val="left" w:pos="4485"/>
-                <w:tab w:val="left" w:pos="5445"/>
-              </w:tabs>
-              <w:spacing w:after="0" w:line="240" w:lineRule="auto"/>
-              <w:rPr>
-                <w:rFonts w:ascii="Arial" w:hAnsi="Arial" w:cs="Arial"/>
-                <w:bCs/>
-                <w:noProof/>
-                <w:sz w:val="22"/>
-                <w:szCs w:val="22"/>
-                <w:lang w:eastAsia="es-ES"/>
-              </w:rPr>
-            </w:pPr>
-            <w:r>
-              <w:rPr>
-                <w:rFonts w:ascii="Arial" w:hAnsi="Arial" w:cs="Arial"/>
-                <w:bCs/>
-                <w:noProof/>
-                <w:sz w:val="22"/>
-                <w:szCs w:val="22"/>
-                <w:lang w:eastAsia="es-ES"/>
-              </w:rPr>
-              <w:t xml:space="preserve"> {</w:t>
+              <w:t>{</w:t>
             </w:r>
           </w:p>
           <w:p>
@@ -2114,43 +1893,7 @@
           <w:sz w:val="24"/>
           <w:szCs w:val="24"/>
         </w:rPr>
-        <w:t xml:space="preserve">la cláusula </w:t>
-      </w:r>
-      <w:proofErr w:type="spellStart"/>
-      <w:r>
-        <w:rPr>
-          <w:rFonts w:ascii="Arial" w:hAnsi="Arial" w:cs="Arial"/>
-          <w:sz w:val="24"/>
-          <w:szCs w:val="24"/>
-        </w:rPr>
-        <w:t>Where</w:t>
-      </w:r>
-      <w:proofErr w:type="spellEnd"/>
-      <w:r>
-        <w:rPr>
-          <w:rFonts w:ascii="Arial" w:hAnsi="Arial" w:cs="Arial"/>
-          <w:sz w:val="24"/>
-          <w:szCs w:val="24"/>
-        </w:rPr>
-        <w:t xml:space="preserve"> para especificar el </w:t>
-      </w:r>
-      <w:proofErr w:type="spellStart"/>
-      <w:r>
-        <w:rPr>
-          <w:rFonts w:ascii="Arial" w:hAnsi="Arial" w:cs="Arial"/>
-          <w:sz w:val="24"/>
-          <w:szCs w:val="24"/>
-        </w:rPr>
-        <w:t>nit</w:t>
-      </w:r>
-      <w:proofErr w:type="spellEnd"/>
-      <w:r>
-        <w:rPr>
-          <w:rFonts w:ascii="Arial" w:hAnsi="Arial" w:cs="Arial"/>
-          <w:sz w:val="24"/>
-          <w:szCs w:val="24"/>
-        </w:rPr>
-        <w:t xml:space="preserve"> del proveedor.</w:t>
+        <w:t>la cláusula Where para especificar el nit del proveedor.</w:t>
       </w:r>
     </w:p>
     <w:tbl>
@@ -2186,7 +1929,6 @@
                 <w:lang w:eastAsia="es-ES"/>
               </w:rPr>
             </w:pPr>
-            <w:proofErr w:type="spellStart"/>
             <w:r>
               <w:rPr>
                 <w:rFonts w:ascii="Arial" w:hAnsi="Arial" w:cs="Arial"/>
@@ -2195,7 +1937,6 @@
               </w:rPr>
               <w:t>proveedor.php</w:t>
             </w:r>
-            <w:proofErr w:type="spellEnd"/>
             <w:r>
               <w:rPr>
                 <w:rFonts w:ascii="Arial" w:hAnsi="Arial" w:cs="Arial"/>
@@ -2462,7 +2203,7 @@
                 <w:noProof/>
                 <w:sz w:val="22"/>
                 <w:szCs w:val="22"/>
-                <w:lang w:eastAsia="es-ES"/>
+                <w:lang w:val="en-US" w:eastAsia="es-ES"/>
               </w:rPr>
             </w:pPr>
             <w:r>
@@ -2474,7 +2215,18 @@
                 <w:szCs w:val="22"/>
                 <w:lang w:eastAsia="es-ES"/>
               </w:rPr>
-              <w:t xml:space="preserve"> $stm = $this-&gt;pdo-&gt;prepare("SELECT * FROM proveedor WHERE nit = ?");</w:t>
+              <w:t xml:space="preserve"> </w:t>
+            </w:r>
+            <w:r>
+              <w:rPr>
+                <w:rFonts w:ascii="Arial" w:hAnsi="Arial" w:cs="Arial"/>
+                <w:bCs/>
+                <w:noProof/>
+                <w:sz w:val="22"/>
+                <w:szCs w:val="22"/>
+                <w:lang w:val="en-US" w:eastAsia="es-ES"/>
+              </w:rPr>
+              <w:t>$stm = $this-&gt;pdo-&gt;prepare("SELECT * FROM proveedor WHERE nit = ?");</w:t>
             </w:r>
           </w:p>
           <w:p>
@@ -2501,19 +2253,11 @@
                 <w:noProof/>
                 <w:sz w:val="22"/>
                 <w:szCs w:val="22"/>
-                <w:lang w:eastAsia="es-ES"/>
-              </w:rPr>
-              <w:t xml:space="preserve"> //Ejecución de la sentencia SQL utilizando el parámetro nit.</w:t>
-            </w:r>
-          </w:p>
-          <w:p>
-            <w:pPr>
-              <w:tabs>
-                <w:tab w:val="left" w:pos="4320"/>
-                <w:tab w:val="left" w:pos="4485"/>
-                <w:tab w:val="left" w:pos="5445"/>
-              </w:tabs>
-              <w:spacing w:after="0" w:line="240" w:lineRule="auto"/>
+                <w:lang w:val="en-US" w:eastAsia="es-ES"/>
+              </w:rPr>
+              <w:t xml:space="preserve"> </w:t>
+            </w:r>
+            <w:r>
               <w:rPr>
                 <w:rFonts w:ascii="Arial" w:hAnsi="Arial" w:cs="Arial"/>
                 <w:bCs/>
@@ -2522,6 +2266,25 @@
                 <w:szCs w:val="22"/>
                 <w:lang w:eastAsia="es-ES"/>
               </w:rPr>
+              <w:t>//Ejecución de la sentencia SQL utilizando el parámetro nit.</w:t>
+            </w:r>
+          </w:p>
+          <w:p>
+            <w:pPr>
+              <w:tabs>
+                <w:tab w:val="left" w:pos="4320"/>
+                <w:tab w:val="left" w:pos="4485"/>
+                <w:tab w:val="left" w:pos="5445"/>
+              </w:tabs>
+              <w:spacing w:after="0" w:line="240" w:lineRule="auto"/>
+              <w:rPr>
+                <w:rFonts w:ascii="Arial" w:hAnsi="Arial" w:cs="Arial"/>
+                <w:bCs/>
+                <w:noProof/>
+                <w:sz w:val="22"/>
+                <w:szCs w:val="22"/>
+                <w:lang w:val="en-US" w:eastAsia="es-ES"/>
+              </w:rPr>
             </w:pPr>
             <w:r>
               <w:rPr>
@@ -2532,7 +2295,135 @@
                 <w:szCs w:val="22"/>
                 <w:lang w:eastAsia="es-ES"/>
               </w:rPr>
-              <w:t xml:space="preserve"> $stm-&gt;execute(array($nit));</w:t>
+              <w:t xml:space="preserve"> </w:t>
+            </w:r>
+            <w:r>
+              <w:rPr>
+                <w:rFonts w:ascii="Arial" w:hAnsi="Arial" w:cs="Arial"/>
+                <w:bCs/>
+                <w:noProof/>
+                <w:sz w:val="22"/>
+                <w:szCs w:val="22"/>
+                <w:lang w:val="en-US" w:eastAsia="es-ES"/>
+              </w:rPr>
+              <w:t>$stm-&gt;execute(array($nit));</w:t>
+            </w:r>
+          </w:p>
+          <w:p>
+            <w:pPr>
+              <w:tabs>
+                <w:tab w:val="left" w:pos="4320"/>
+                <w:tab w:val="left" w:pos="4485"/>
+                <w:tab w:val="left" w:pos="5445"/>
+              </w:tabs>
+              <w:spacing w:after="0" w:line="240" w:lineRule="auto"/>
+              <w:rPr>
+                <w:rFonts w:ascii="Arial" w:hAnsi="Arial" w:cs="Arial"/>
+                <w:bCs/>
+                <w:noProof/>
+                <w:sz w:val="22"/>
+                <w:szCs w:val="22"/>
+                <w:lang w:val="en-US" w:eastAsia="es-ES"/>
+              </w:rPr>
+            </w:pPr>
+            <w:r>
+              <w:rPr>
+                <w:rFonts w:ascii="Arial" w:hAnsi="Arial" w:cs="Arial"/>
+                <w:bCs/>
+                <w:noProof/>
+                <w:sz w:val="22"/>
+                <w:szCs w:val="22"/>
+                <w:lang w:val="en-US" w:eastAsia="es-ES"/>
+              </w:rPr>
+              <w:t xml:space="preserve"> return $stm-&gt;fetch(PDO::FETCH_OBJ);</w:t>
+            </w:r>
+          </w:p>
+          <w:p>
+            <w:pPr>
+              <w:tabs>
+                <w:tab w:val="left" w:pos="4320"/>
+                <w:tab w:val="left" w:pos="4485"/>
+                <w:tab w:val="left" w:pos="5445"/>
+              </w:tabs>
+              <w:spacing w:after="0" w:line="240" w:lineRule="auto"/>
+              <w:rPr>
+                <w:rFonts w:ascii="Arial" w:hAnsi="Arial" w:cs="Arial"/>
+                <w:bCs/>
+                <w:noProof/>
+                <w:sz w:val="22"/>
+                <w:szCs w:val="22"/>
+                <w:lang w:val="en-US" w:eastAsia="es-ES"/>
+              </w:rPr>
+            </w:pPr>
+            <w:r>
+              <w:rPr>
+                <w:rFonts w:ascii="Arial" w:hAnsi="Arial" w:cs="Arial"/>
+                <w:bCs/>
+                <w:noProof/>
+                <w:sz w:val="22"/>
+                <w:szCs w:val="22"/>
+                <w:lang w:val="en-US" w:eastAsia="es-ES"/>
+              </w:rPr>
+              <w:t xml:space="preserve"> } catch (Exception $e)</w:t>
+            </w:r>
+          </w:p>
+          <w:p>
+            <w:pPr>
+              <w:tabs>
+                <w:tab w:val="left" w:pos="4320"/>
+                <w:tab w:val="left" w:pos="4485"/>
+                <w:tab w:val="left" w:pos="5445"/>
+              </w:tabs>
+              <w:spacing w:after="0" w:line="240" w:lineRule="auto"/>
+              <w:rPr>
+                <w:rFonts w:ascii="Arial" w:hAnsi="Arial" w:cs="Arial"/>
+                <w:bCs/>
+                <w:noProof/>
+                <w:sz w:val="22"/>
+                <w:szCs w:val="22"/>
+                <w:lang w:val="en-US" w:eastAsia="es-ES"/>
+              </w:rPr>
+            </w:pPr>
+            <w:r>
+              <w:rPr>
+                <w:rFonts w:ascii="Arial" w:hAnsi="Arial" w:cs="Arial"/>
+                <w:bCs/>
+                <w:noProof/>
+                <w:sz w:val="22"/>
+                <w:szCs w:val="22"/>
+                <w:lang w:val="en-US" w:eastAsia="es-ES"/>
+              </w:rPr>
+              <w:t xml:space="preserve"> {</w:t>
+            </w:r>
+          </w:p>
+          <w:p>
+            <w:pPr>
+              <w:tabs>
+                <w:tab w:val="left" w:pos="4320"/>
+                <w:tab w:val="left" w:pos="4485"/>
+                <w:tab w:val="left" w:pos="5445"/>
+              </w:tabs>
+              <w:spacing w:after="0" w:line="240" w:lineRule="auto"/>
+              <w:rPr>
+                <w:rFonts w:ascii="Arial" w:hAnsi="Arial" w:cs="Arial"/>
+                <w:bCs/>
+                <w:noProof/>
+                <w:sz w:val="22"/>
+                <w:szCs w:val="22"/>
+                <w:lang w:val="en-US" w:eastAsia="es-ES"/>
+              </w:rPr>
+            </w:pPr>
+            <w:r>
+              <w:rPr>
+                <w:rFonts w:ascii="Arial" w:hAnsi="Arial" w:cs="Arial"/>
+                <w:bCs/>
+                <w:noProof/>
+                <w:sz w:val="22"/>
+                <w:szCs w:val="22"/>
+                <w:lang w:val="en-US" w:eastAsia="es-ES"/>
+              </w:rPr>
+              <w:lastRenderedPageBreak/>
+              <w:t xml:space="preserve"> die($e-&gt;getMessage());</w:t>
             </w:r>
           </w:p>
           <w:p>
@@ -2559,19 +2450,11 @@
                 <w:noProof/>
                 <w:sz w:val="22"/>
                 <w:szCs w:val="22"/>
-                <w:lang w:eastAsia="es-ES"/>
-              </w:rPr>
-              <w:t xml:space="preserve"> return $stm-&gt;fetch(PDO::FETCH_OBJ);</w:t>
-            </w:r>
-          </w:p>
-          <w:p>
-            <w:pPr>
-              <w:tabs>
-                <w:tab w:val="left" w:pos="4320"/>
-                <w:tab w:val="left" w:pos="4485"/>
-                <w:tab w:val="left" w:pos="5445"/>
-              </w:tabs>
-              <w:spacing w:after="0" w:line="240" w:lineRule="auto"/>
+                <w:lang w:val="en-US" w:eastAsia="es-ES"/>
+              </w:rPr>
+              <w:t xml:space="preserve"> </w:t>
+            </w:r>
+            <w:r>
               <w:rPr>
                 <w:rFonts w:ascii="Arial" w:hAnsi="Arial" w:cs="Arial"/>
                 <w:bCs/>
@@ -2580,105 +2463,7 @@
                 <w:szCs w:val="22"/>
                 <w:lang w:eastAsia="es-ES"/>
               </w:rPr>
-            </w:pPr>
-            <w:r>
-              <w:rPr>
-                <w:rFonts w:ascii="Arial" w:hAnsi="Arial" w:cs="Arial"/>
-                <w:bCs/>
-                <w:noProof/>
-                <w:sz w:val="22"/>
-                <w:szCs w:val="22"/>
-                <w:lang w:eastAsia="es-ES"/>
-              </w:rPr>
-              <w:t xml:space="preserve"> } catch (Exception $e)</w:t>
-            </w:r>
-          </w:p>
-          <w:p>
-            <w:pPr>
-              <w:tabs>
-                <w:tab w:val="left" w:pos="4320"/>
-                <w:tab w:val="left" w:pos="4485"/>
-                <w:tab w:val="left" w:pos="5445"/>
-              </w:tabs>
-              <w:spacing w:after="0" w:line="240" w:lineRule="auto"/>
-              <w:rPr>
-                <w:rFonts w:ascii="Arial" w:hAnsi="Arial" w:cs="Arial"/>
-                <w:bCs/>
-                <w:noProof/>
-                <w:sz w:val="22"/>
-                <w:szCs w:val="22"/>
-                <w:lang w:eastAsia="es-ES"/>
-              </w:rPr>
-            </w:pPr>
-            <w:r>
-              <w:rPr>
-                <w:rFonts w:ascii="Arial" w:hAnsi="Arial" w:cs="Arial"/>
-                <w:bCs/>
-                <w:noProof/>
-                <w:sz w:val="22"/>
-                <w:szCs w:val="22"/>
-                <w:lang w:eastAsia="es-ES"/>
-              </w:rPr>
-              <w:t xml:space="preserve"> {</w:t>
-            </w:r>
-          </w:p>
-          <w:p>
-            <w:pPr>
-              <w:tabs>
-                <w:tab w:val="left" w:pos="4320"/>
-                <w:tab w:val="left" w:pos="4485"/>
-                <w:tab w:val="left" w:pos="5445"/>
-              </w:tabs>
-              <w:spacing w:after="0" w:line="240" w:lineRule="auto"/>
-              <w:rPr>
-                <w:rFonts w:ascii="Arial" w:hAnsi="Arial" w:cs="Arial"/>
-                <w:bCs/>
-                <w:noProof/>
-                <w:sz w:val="22"/>
-                <w:szCs w:val="22"/>
-                <w:lang w:eastAsia="es-ES"/>
-              </w:rPr>
-            </w:pPr>
-            <w:r>
-              <w:rPr>
-                <w:rFonts w:ascii="Arial" w:hAnsi="Arial" w:cs="Arial"/>
-                <w:bCs/>
-                <w:noProof/>
-                <w:sz w:val="22"/>
-                <w:szCs w:val="22"/>
-                <w:lang w:eastAsia="es-ES"/>
-              </w:rPr>
-              <w:lastRenderedPageBreak/>
-              <w:t xml:space="preserve"> die($e-&gt;getMessage());</w:t>
-            </w:r>
-          </w:p>
-          <w:p>
-            <w:pPr>
-              <w:tabs>
-                <w:tab w:val="left" w:pos="4320"/>
-                <w:tab w:val="left" w:pos="4485"/>
-                <w:tab w:val="left" w:pos="5445"/>
-              </w:tabs>
-              <w:spacing w:after="0" w:line="240" w:lineRule="auto"/>
-              <w:rPr>
-                <w:rFonts w:ascii="Arial" w:hAnsi="Arial" w:cs="Arial"/>
-                <w:bCs/>
-                <w:noProof/>
-                <w:sz w:val="22"/>
-                <w:szCs w:val="22"/>
-                <w:lang w:eastAsia="es-ES"/>
-              </w:rPr>
-            </w:pPr>
-            <w:r>
-              <w:rPr>
-                <w:rFonts w:ascii="Arial" w:hAnsi="Arial" w:cs="Arial"/>
-                <w:bCs/>
-                <w:noProof/>
-                <w:sz w:val="22"/>
-                <w:szCs w:val="22"/>
-                <w:lang w:eastAsia="es-ES"/>
-              </w:rPr>
-              <w:t xml:space="preserve"> }</w:t>
+              <w:t>}</w:t>
             </w:r>
           </w:p>
           <w:p>
@@ -2797,25 +2582,7 @@
           <w:sz w:val="24"/>
           <w:szCs w:val="24"/>
         </w:rPr>
-        <w:t xml:space="preserve">dado un </w:t>
-      </w:r>
-      <w:proofErr w:type="spellStart"/>
-      <w:r>
-        <w:rPr>
-          <w:rFonts w:ascii="Arial" w:hAnsi="Arial" w:cs="Arial"/>
-          <w:sz w:val="24"/>
-          <w:szCs w:val="24"/>
-        </w:rPr>
-        <w:t>nit</w:t>
-      </w:r>
-      <w:proofErr w:type="spellEnd"/>
-      <w:r>
-        <w:rPr>
-          <w:rFonts w:ascii="Arial" w:hAnsi="Arial" w:cs="Arial"/>
-          <w:sz w:val="24"/>
-          <w:szCs w:val="24"/>
-        </w:rPr>
-        <w:t xml:space="preserve">. </w:t>
+        <w:t xml:space="preserve">dado un nit. </w:t>
       </w:r>
       <w:r>
         <w:rPr>
@@ -2847,25 +2614,7 @@
           <w:sz w:val="24"/>
           <w:szCs w:val="24"/>
         </w:rPr>
-        <w:t xml:space="preserve">la cláusula </w:t>
-      </w:r>
-      <w:proofErr w:type="spellStart"/>
-      <w:r>
-        <w:rPr>
-          <w:rFonts w:ascii="Arial" w:hAnsi="Arial" w:cs="Arial"/>
-          <w:sz w:val="24"/>
-          <w:szCs w:val="24"/>
-        </w:rPr>
-        <w:t>Where</w:t>
-      </w:r>
-      <w:proofErr w:type="spellEnd"/>
-      <w:r>
-        <w:rPr>
-          <w:rFonts w:ascii="Arial" w:hAnsi="Arial" w:cs="Arial"/>
-          <w:sz w:val="24"/>
-          <w:szCs w:val="24"/>
-        </w:rPr>
-        <w:t>.</w:t>
+        <w:t>la cláusula Where.</w:t>
       </w:r>
     </w:p>
     <w:p>
@@ -2915,7 +2664,6 @@
                 <w:lang w:eastAsia="es-ES"/>
               </w:rPr>
             </w:pPr>
-            <w:proofErr w:type="spellStart"/>
             <w:r>
               <w:rPr>
                 <w:rFonts w:ascii="Arial" w:hAnsi="Arial" w:cs="Arial"/>
@@ -2924,7 +2672,6 @@
               </w:rPr>
               <w:t>proveedor.php</w:t>
             </w:r>
-            <w:proofErr w:type="spellEnd"/>
             <w:r>
               <w:rPr>
                 <w:rFonts w:ascii="Arial" w:hAnsi="Arial" w:cs="Arial"/>
@@ -2969,25 +2716,7 @@
                 <w:sz w:val="24"/>
                 <w:szCs w:val="24"/>
               </w:rPr>
-              <w:t xml:space="preserve">//Este método elimina la tupla proveedor dado un </w:t>
-            </w:r>
-            <w:proofErr w:type="spellStart"/>
-            <w:r>
-              <w:rPr>
-                <w:rFonts w:ascii="Arial" w:hAnsi="Arial" w:cs="Arial"/>
-                <w:sz w:val="24"/>
-                <w:szCs w:val="24"/>
-              </w:rPr>
-              <w:t>nit</w:t>
-            </w:r>
-            <w:proofErr w:type="spellEnd"/>
-            <w:r>
-              <w:rPr>
-                <w:rFonts w:ascii="Arial" w:hAnsi="Arial" w:cs="Arial"/>
-                <w:sz w:val="24"/>
-                <w:szCs w:val="24"/>
-              </w:rPr>
-              <w:t>.</w:t>
+              <w:t>//Este método elimina la tupla proveedor dado un nit.</w:t>
             </w:r>
           </w:p>
           <w:p>
@@ -3003,61 +2732,128 @@
                 <w:rFonts w:ascii="Arial" w:hAnsi="Arial" w:cs="Arial"/>
                 <w:sz w:val="24"/>
                 <w:szCs w:val="24"/>
-              </w:rPr>
-            </w:pPr>
-            <w:proofErr w:type="spellStart"/>
-            <w:r>
-              <w:rPr>
-                <w:rFonts w:ascii="Arial" w:hAnsi="Arial" w:cs="Arial"/>
-                <w:sz w:val="24"/>
-                <w:szCs w:val="24"/>
-              </w:rPr>
-              <w:t>public</w:t>
-            </w:r>
-            <w:proofErr w:type="spellEnd"/>
-            <w:r>
-              <w:rPr>
-                <w:rFonts w:ascii="Arial" w:hAnsi="Arial" w:cs="Arial"/>
-                <w:sz w:val="24"/>
-                <w:szCs w:val="24"/>
+                <w:lang w:val="en-US"/>
+              </w:rPr>
+            </w:pPr>
+            <w:r>
+              <w:rPr>
+                <w:rFonts w:ascii="Arial" w:hAnsi="Arial" w:cs="Arial"/>
+                <w:sz w:val="24"/>
+                <w:szCs w:val="24"/>
+                <w:lang w:val="en-US"/>
+              </w:rPr>
+              <w:t>public function Eliminar($nit)</w:t>
+            </w:r>
+          </w:p>
+          <w:p>
+            <w:pPr>
+              <w:tabs>
+                <w:tab w:val="left" w:pos="4320"/>
+                <w:tab w:val="left" w:pos="4485"/>
+                <w:tab w:val="left" w:pos="5445"/>
+              </w:tabs>
+              <w:spacing w:after="0" w:line="240" w:lineRule="auto"/>
+              <w:jc w:val="both"/>
+              <w:rPr>
+                <w:rFonts w:ascii="Arial" w:hAnsi="Arial" w:cs="Arial"/>
+                <w:sz w:val="24"/>
+                <w:szCs w:val="24"/>
+                <w:lang w:val="en-US"/>
+              </w:rPr>
+            </w:pPr>
+            <w:r>
+              <w:rPr>
+                <w:rFonts w:ascii="Arial" w:hAnsi="Arial" w:cs="Arial"/>
+                <w:sz w:val="24"/>
+                <w:szCs w:val="24"/>
+                <w:lang w:val="en-US"/>
+              </w:rPr>
+              <w:t>{</w:t>
+            </w:r>
+          </w:p>
+          <w:p>
+            <w:pPr>
+              <w:tabs>
+                <w:tab w:val="left" w:pos="4320"/>
+                <w:tab w:val="left" w:pos="4485"/>
+                <w:tab w:val="left" w:pos="5445"/>
+              </w:tabs>
+              <w:spacing w:after="0" w:line="240" w:lineRule="auto"/>
+              <w:jc w:val="both"/>
+              <w:rPr>
+                <w:rFonts w:ascii="Arial" w:hAnsi="Arial" w:cs="Arial"/>
+                <w:sz w:val="24"/>
+                <w:szCs w:val="24"/>
+                <w:lang w:val="en-US"/>
+              </w:rPr>
+            </w:pPr>
+            <w:r>
+              <w:rPr>
+                <w:rFonts w:ascii="Arial" w:hAnsi="Arial" w:cs="Arial"/>
+                <w:sz w:val="24"/>
+                <w:szCs w:val="24"/>
+                <w:lang w:val="en-US"/>
+              </w:rPr>
+              <w:t xml:space="preserve"> try</w:t>
+            </w:r>
+          </w:p>
+          <w:p>
+            <w:pPr>
+              <w:tabs>
+                <w:tab w:val="left" w:pos="4320"/>
+                <w:tab w:val="left" w:pos="4485"/>
+                <w:tab w:val="left" w:pos="5445"/>
+              </w:tabs>
+              <w:spacing w:after="0" w:line="240" w:lineRule="auto"/>
+              <w:jc w:val="both"/>
+              <w:rPr>
+                <w:rFonts w:ascii="Arial" w:hAnsi="Arial" w:cs="Arial"/>
+                <w:sz w:val="24"/>
+                <w:szCs w:val="24"/>
+                <w:lang w:val="en-US"/>
+              </w:rPr>
+            </w:pPr>
+            <w:r>
+              <w:rPr>
+                <w:rFonts w:ascii="Arial" w:hAnsi="Arial" w:cs="Arial"/>
+                <w:sz w:val="24"/>
+                <w:szCs w:val="24"/>
+                <w:lang w:val="en-US"/>
+              </w:rPr>
+              <w:t xml:space="preserve"> {</w:t>
+            </w:r>
+          </w:p>
+          <w:p>
+            <w:pPr>
+              <w:tabs>
+                <w:tab w:val="left" w:pos="4320"/>
+                <w:tab w:val="left" w:pos="4485"/>
+                <w:tab w:val="left" w:pos="5445"/>
+              </w:tabs>
+              <w:spacing w:after="0" w:line="240" w:lineRule="auto"/>
+              <w:jc w:val="both"/>
+              <w:rPr>
+                <w:rFonts w:ascii="Arial" w:hAnsi="Arial" w:cs="Arial"/>
+                <w:sz w:val="24"/>
+                <w:szCs w:val="24"/>
+              </w:rPr>
+            </w:pPr>
+            <w:r>
+              <w:rPr>
+                <w:rFonts w:ascii="Arial" w:hAnsi="Arial" w:cs="Arial"/>
+                <w:sz w:val="24"/>
+                <w:szCs w:val="24"/>
+                <w:lang w:val="en-US"/>
               </w:rPr>
               <w:t xml:space="preserve"> </w:t>
             </w:r>
-            <w:proofErr w:type="spellStart"/>
-            <w:r>
-              <w:rPr>
-                <w:rFonts w:ascii="Arial" w:hAnsi="Arial" w:cs="Arial"/>
-                <w:sz w:val="24"/>
-                <w:szCs w:val="24"/>
-              </w:rPr>
-              <w:t>function</w:t>
-            </w:r>
-            <w:proofErr w:type="spellEnd"/>
-            <w:r>
-              <w:rPr>
-                <w:rFonts w:ascii="Arial" w:hAnsi="Arial" w:cs="Arial"/>
-                <w:sz w:val="24"/>
-                <w:szCs w:val="24"/>
-              </w:rPr>
-              <w:t xml:space="preserve"> Eliminar($</w:t>
-            </w:r>
-            <w:proofErr w:type="spellStart"/>
-            <w:r>
-              <w:rPr>
-                <w:rFonts w:ascii="Arial" w:hAnsi="Arial" w:cs="Arial"/>
-                <w:sz w:val="24"/>
-                <w:szCs w:val="24"/>
-              </w:rPr>
-              <w:t>nit</w:t>
-            </w:r>
-            <w:proofErr w:type="spellEnd"/>
-            <w:r>
-              <w:rPr>
-                <w:rFonts w:ascii="Arial" w:hAnsi="Arial" w:cs="Arial"/>
-                <w:sz w:val="24"/>
-                <w:szCs w:val="24"/>
-              </w:rPr>
-              <w:t>)</w:t>
+            <w:r>
+              <w:rPr>
+                <w:rFonts w:ascii="Arial" w:hAnsi="Arial" w:cs="Arial"/>
+                <w:sz w:val="24"/>
+                <w:szCs w:val="24"/>
+              </w:rPr>
+              <w:t>//Sentencia SQL para eliminar una tupla utilizando</w:t>
             </w:r>
           </w:p>
           <w:p>
@@ -3073,8 +2869,129 @@
                 <w:rFonts w:ascii="Arial" w:hAnsi="Arial" w:cs="Arial"/>
                 <w:sz w:val="24"/>
                 <w:szCs w:val="24"/>
-              </w:rPr>
-            </w:pPr>
+                <w:lang w:val="en-US"/>
+              </w:rPr>
+            </w:pPr>
+            <w:r>
+              <w:rPr>
+                <w:rFonts w:ascii="Arial" w:hAnsi="Arial" w:cs="Arial"/>
+                <w:sz w:val="24"/>
+                <w:szCs w:val="24"/>
+              </w:rPr>
+              <w:t xml:space="preserve"> </w:t>
+            </w:r>
+            <w:r>
+              <w:rPr>
+                <w:rFonts w:ascii="Arial" w:hAnsi="Arial" w:cs="Arial"/>
+                <w:sz w:val="24"/>
+                <w:szCs w:val="24"/>
+                <w:lang w:val="en-US"/>
+              </w:rPr>
+              <w:t>//la cláusula Where.</w:t>
+            </w:r>
+          </w:p>
+          <w:p>
+            <w:pPr>
+              <w:tabs>
+                <w:tab w:val="left" w:pos="4320"/>
+                <w:tab w:val="left" w:pos="4485"/>
+                <w:tab w:val="left" w:pos="5445"/>
+              </w:tabs>
+              <w:spacing w:after="0" w:line="240" w:lineRule="auto"/>
+              <w:jc w:val="both"/>
+              <w:rPr>
+                <w:rFonts w:ascii="Arial" w:hAnsi="Arial" w:cs="Arial"/>
+                <w:sz w:val="24"/>
+                <w:szCs w:val="24"/>
+                <w:lang w:val="en-US"/>
+              </w:rPr>
+            </w:pPr>
+            <w:r>
+              <w:rPr>
+                <w:rFonts w:ascii="Arial" w:hAnsi="Arial" w:cs="Arial"/>
+                <w:sz w:val="24"/>
+                <w:szCs w:val="24"/>
+                <w:lang w:val="en-US"/>
+              </w:rPr>
+              <w:t xml:space="preserve"> $stm = $this-&gt;pdo-&gt;prepare("DELETE FROM proveedor WHERE nit = ?");</w:t>
+            </w:r>
+          </w:p>
+          <w:p>
+            <w:pPr>
+              <w:tabs>
+                <w:tab w:val="left" w:pos="4320"/>
+                <w:tab w:val="left" w:pos="4485"/>
+                <w:tab w:val="left" w:pos="5445"/>
+              </w:tabs>
+              <w:spacing w:after="0" w:line="240" w:lineRule="auto"/>
+              <w:jc w:val="both"/>
+              <w:rPr>
+                <w:rFonts w:ascii="Arial" w:hAnsi="Arial" w:cs="Arial"/>
+                <w:sz w:val="24"/>
+                <w:szCs w:val="24"/>
+                <w:lang w:val="en-US"/>
+              </w:rPr>
+            </w:pPr>
+            <w:r>
+              <w:rPr>
+                <w:rFonts w:ascii="Arial" w:hAnsi="Arial" w:cs="Arial"/>
+                <w:sz w:val="24"/>
+                <w:szCs w:val="24"/>
+                <w:lang w:val="en-US"/>
+              </w:rPr>
+              <w:t xml:space="preserve"> $stm-&gt;execute(array($nit));</w:t>
+            </w:r>
+          </w:p>
+          <w:p>
+            <w:pPr>
+              <w:tabs>
+                <w:tab w:val="left" w:pos="4320"/>
+                <w:tab w:val="left" w:pos="4485"/>
+                <w:tab w:val="left" w:pos="5445"/>
+              </w:tabs>
+              <w:spacing w:after="0" w:line="240" w:lineRule="auto"/>
+              <w:jc w:val="both"/>
+              <w:rPr>
+                <w:rFonts w:ascii="Arial" w:hAnsi="Arial" w:cs="Arial"/>
+                <w:sz w:val="24"/>
+                <w:szCs w:val="24"/>
+                <w:lang w:val="en-US"/>
+              </w:rPr>
+            </w:pPr>
+            <w:r>
+              <w:rPr>
+                <w:rFonts w:ascii="Arial" w:hAnsi="Arial" w:cs="Arial"/>
+                <w:sz w:val="24"/>
+                <w:szCs w:val="24"/>
+                <w:lang w:val="en-US"/>
+              </w:rPr>
+              <w:t xml:space="preserve"> } catch (Exception $e)</w:t>
+            </w:r>
+          </w:p>
+          <w:p>
+            <w:pPr>
+              <w:tabs>
+                <w:tab w:val="left" w:pos="4320"/>
+                <w:tab w:val="left" w:pos="4485"/>
+                <w:tab w:val="left" w:pos="5445"/>
+              </w:tabs>
+              <w:spacing w:after="0" w:line="240" w:lineRule="auto"/>
+              <w:jc w:val="both"/>
+              <w:rPr>
+                <w:rFonts w:ascii="Arial" w:hAnsi="Arial" w:cs="Arial"/>
+                <w:sz w:val="24"/>
+                <w:szCs w:val="24"/>
+              </w:rPr>
+            </w:pPr>
+            <w:r>
+              <w:rPr>
+                <w:rFonts w:ascii="Arial" w:hAnsi="Arial" w:cs="Arial"/>
+                <w:sz w:val="24"/>
+                <w:szCs w:val="24"/>
+                <w:lang w:val="en-US"/>
+              </w:rPr>
+              <w:t xml:space="preserve"> </w:t>
+            </w:r>
             <w:r>
               <w:rPr>
                 <w:rFonts w:ascii="Arial" w:hAnsi="Arial" w:cs="Arial"/>
@@ -3105,379 +3022,7 @@
                 <w:sz w:val="24"/>
                 <w:szCs w:val="24"/>
               </w:rPr>
-              <w:t xml:space="preserve"> try</w:t>
-            </w:r>
-          </w:p>
-          <w:p>
-            <w:pPr>
-              <w:tabs>
-                <w:tab w:val="left" w:pos="4320"/>
-                <w:tab w:val="left" w:pos="4485"/>
-                <w:tab w:val="left" w:pos="5445"/>
-              </w:tabs>
-              <w:spacing w:after="0" w:line="240" w:lineRule="auto"/>
-              <w:jc w:val="both"/>
-              <w:rPr>
-                <w:rFonts w:ascii="Arial" w:hAnsi="Arial" w:cs="Arial"/>
-                <w:sz w:val="24"/>
-                <w:szCs w:val="24"/>
-              </w:rPr>
-            </w:pPr>
-            <w:r>
-              <w:rPr>
-                <w:rFonts w:ascii="Arial" w:hAnsi="Arial" w:cs="Arial"/>
-                <w:sz w:val="24"/>
-                <w:szCs w:val="24"/>
-              </w:rPr>
-              <w:t xml:space="preserve"> {</w:t>
-            </w:r>
-          </w:p>
-          <w:p>
-            <w:pPr>
-              <w:tabs>
-                <w:tab w:val="left" w:pos="4320"/>
-                <w:tab w:val="left" w:pos="4485"/>
-                <w:tab w:val="left" w:pos="5445"/>
-              </w:tabs>
-              <w:spacing w:after="0" w:line="240" w:lineRule="auto"/>
-              <w:jc w:val="both"/>
-              <w:rPr>
-                <w:rFonts w:ascii="Arial" w:hAnsi="Arial" w:cs="Arial"/>
-                <w:sz w:val="24"/>
-                <w:szCs w:val="24"/>
-              </w:rPr>
-            </w:pPr>
-            <w:r>
-              <w:rPr>
-                <w:rFonts w:ascii="Arial" w:hAnsi="Arial" w:cs="Arial"/>
-                <w:sz w:val="24"/>
-                <w:szCs w:val="24"/>
-              </w:rPr>
-              <w:t xml:space="preserve"> //Sentencia SQL para eliminar una tupla utilizando</w:t>
-            </w:r>
-          </w:p>
-          <w:p>
-            <w:pPr>
-              <w:tabs>
-                <w:tab w:val="left" w:pos="4320"/>
-                <w:tab w:val="left" w:pos="4485"/>
-                <w:tab w:val="left" w:pos="5445"/>
-              </w:tabs>
-              <w:spacing w:after="0" w:line="240" w:lineRule="auto"/>
-              <w:jc w:val="both"/>
-              <w:rPr>
-                <w:rFonts w:ascii="Arial" w:hAnsi="Arial" w:cs="Arial"/>
-                <w:sz w:val="24"/>
-                <w:szCs w:val="24"/>
-              </w:rPr>
-            </w:pPr>
-            <w:r>
-              <w:rPr>
-                <w:rFonts w:ascii="Arial" w:hAnsi="Arial" w:cs="Arial"/>
-                <w:sz w:val="24"/>
-                <w:szCs w:val="24"/>
-              </w:rPr>
-              <w:t xml:space="preserve"> //la cláusula </w:t>
-            </w:r>
-            <w:proofErr w:type="spellStart"/>
-            <w:r>
-              <w:rPr>
-                <w:rFonts w:ascii="Arial" w:hAnsi="Arial" w:cs="Arial"/>
-                <w:sz w:val="24"/>
-                <w:szCs w:val="24"/>
-              </w:rPr>
-              <w:t>Where</w:t>
-            </w:r>
-            <w:proofErr w:type="spellEnd"/>
-            <w:r>
-              <w:rPr>
-                <w:rFonts w:ascii="Arial" w:hAnsi="Arial" w:cs="Arial"/>
-                <w:sz w:val="24"/>
-                <w:szCs w:val="24"/>
-              </w:rPr>
-              <w:t>.</w:t>
-            </w:r>
-          </w:p>
-          <w:p>
-            <w:pPr>
-              <w:tabs>
-                <w:tab w:val="left" w:pos="4320"/>
-                <w:tab w:val="left" w:pos="4485"/>
-                <w:tab w:val="left" w:pos="5445"/>
-              </w:tabs>
-              <w:spacing w:after="0" w:line="240" w:lineRule="auto"/>
-              <w:jc w:val="both"/>
-              <w:rPr>
-                <w:rFonts w:ascii="Arial" w:hAnsi="Arial" w:cs="Arial"/>
-                <w:sz w:val="24"/>
-                <w:szCs w:val="24"/>
-              </w:rPr>
-            </w:pPr>
-            <w:r>
-              <w:rPr>
-                <w:rFonts w:ascii="Arial" w:hAnsi="Arial" w:cs="Arial"/>
-                <w:sz w:val="24"/>
-                <w:szCs w:val="24"/>
-              </w:rPr>
-              <w:t xml:space="preserve"> $</w:t>
-            </w:r>
-            <w:proofErr w:type="spellStart"/>
-            <w:r>
-              <w:rPr>
-                <w:rFonts w:ascii="Arial" w:hAnsi="Arial" w:cs="Arial"/>
-                <w:sz w:val="24"/>
-                <w:szCs w:val="24"/>
-              </w:rPr>
-              <w:t>stm</w:t>
-            </w:r>
-            <w:proofErr w:type="spellEnd"/>
-            <w:r>
-              <w:rPr>
-                <w:rFonts w:ascii="Arial" w:hAnsi="Arial" w:cs="Arial"/>
-                <w:sz w:val="24"/>
-                <w:szCs w:val="24"/>
-              </w:rPr>
-              <w:t xml:space="preserve"> = $</w:t>
-            </w:r>
-            <w:proofErr w:type="spellStart"/>
-            <w:r>
-              <w:rPr>
-                <w:rFonts w:ascii="Arial" w:hAnsi="Arial" w:cs="Arial"/>
-                <w:sz w:val="24"/>
-                <w:szCs w:val="24"/>
-              </w:rPr>
-              <w:t>this</w:t>
-            </w:r>
-            <w:proofErr w:type="spellEnd"/>
-            <w:r>
-              <w:rPr>
-                <w:rFonts w:ascii="Arial" w:hAnsi="Arial" w:cs="Arial"/>
-                <w:sz w:val="24"/>
-                <w:szCs w:val="24"/>
-              </w:rPr>
-              <w:t>-&gt;</w:t>
-            </w:r>
-            <w:proofErr w:type="spellStart"/>
-            <w:r>
-              <w:rPr>
-                <w:rFonts w:ascii="Arial" w:hAnsi="Arial" w:cs="Arial"/>
-                <w:sz w:val="24"/>
-                <w:szCs w:val="24"/>
-              </w:rPr>
-              <w:t>pdo</w:t>
-            </w:r>
-            <w:proofErr w:type="spellEnd"/>
-            <w:r>
-              <w:rPr>
-                <w:rFonts w:ascii="Arial" w:hAnsi="Arial" w:cs="Arial"/>
-                <w:sz w:val="24"/>
-                <w:szCs w:val="24"/>
-              </w:rPr>
-              <w:t xml:space="preserve">-&gt;prepare("DELETE FROM proveedor WHERE </w:t>
-            </w:r>
-            <w:proofErr w:type="spellStart"/>
-            <w:r>
-              <w:rPr>
-                <w:rFonts w:ascii="Arial" w:hAnsi="Arial" w:cs="Arial"/>
-                <w:sz w:val="24"/>
-                <w:szCs w:val="24"/>
-              </w:rPr>
-              <w:t>nit</w:t>
-            </w:r>
-            <w:proofErr w:type="spellEnd"/>
-            <w:r>
-              <w:rPr>
-                <w:rFonts w:ascii="Arial" w:hAnsi="Arial" w:cs="Arial"/>
-                <w:sz w:val="24"/>
-                <w:szCs w:val="24"/>
-              </w:rPr>
-              <w:t xml:space="preserve"> = ?");</w:t>
-            </w:r>
-          </w:p>
-          <w:p>
-            <w:pPr>
-              <w:tabs>
-                <w:tab w:val="left" w:pos="4320"/>
-                <w:tab w:val="left" w:pos="4485"/>
-                <w:tab w:val="left" w:pos="5445"/>
-              </w:tabs>
-              <w:spacing w:after="0" w:line="240" w:lineRule="auto"/>
-              <w:jc w:val="both"/>
-              <w:rPr>
-                <w:rFonts w:ascii="Arial" w:hAnsi="Arial" w:cs="Arial"/>
-                <w:sz w:val="24"/>
-                <w:szCs w:val="24"/>
-              </w:rPr>
-            </w:pPr>
-            <w:r>
-              <w:rPr>
-                <w:rFonts w:ascii="Arial" w:hAnsi="Arial" w:cs="Arial"/>
-                <w:sz w:val="24"/>
-                <w:szCs w:val="24"/>
-              </w:rPr>
-              <w:t xml:space="preserve"> $</w:t>
-            </w:r>
-            <w:proofErr w:type="spellStart"/>
-            <w:r>
-              <w:rPr>
-                <w:rFonts w:ascii="Arial" w:hAnsi="Arial" w:cs="Arial"/>
-                <w:sz w:val="24"/>
-                <w:szCs w:val="24"/>
-              </w:rPr>
-              <w:t>stm</w:t>
-            </w:r>
-            <w:proofErr w:type="spellEnd"/>
-            <w:r>
-              <w:rPr>
-                <w:rFonts w:ascii="Arial" w:hAnsi="Arial" w:cs="Arial"/>
-                <w:sz w:val="24"/>
-                <w:szCs w:val="24"/>
-              </w:rPr>
-              <w:t>-&gt;</w:t>
-            </w:r>
-            <w:proofErr w:type="spellStart"/>
-            <w:r>
-              <w:rPr>
-                <w:rFonts w:ascii="Arial" w:hAnsi="Arial" w:cs="Arial"/>
-                <w:sz w:val="24"/>
-                <w:szCs w:val="24"/>
-              </w:rPr>
-              <w:t>execute</w:t>
-            </w:r>
-            <w:proofErr w:type="spellEnd"/>
-            <w:r>
-              <w:rPr>
-                <w:rFonts w:ascii="Arial" w:hAnsi="Arial" w:cs="Arial"/>
-                <w:sz w:val="24"/>
-                <w:szCs w:val="24"/>
-              </w:rPr>
-              <w:t>(array($</w:t>
-            </w:r>
-            <w:proofErr w:type="spellStart"/>
-            <w:r>
-              <w:rPr>
-                <w:rFonts w:ascii="Arial" w:hAnsi="Arial" w:cs="Arial"/>
-                <w:sz w:val="24"/>
-                <w:szCs w:val="24"/>
-              </w:rPr>
-              <w:t>nit</w:t>
-            </w:r>
-            <w:proofErr w:type="spellEnd"/>
-            <w:r>
-              <w:rPr>
-                <w:rFonts w:ascii="Arial" w:hAnsi="Arial" w:cs="Arial"/>
-                <w:sz w:val="24"/>
-                <w:szCs w:val="24"/>
-              </w:rPr>
-              <w:t>));</w:t>
-            </w:r>
-          </w:p>
-          <w:p>
-            <w:pPr>
-              <w:tabs>
-                <w:tab w:val="left" w:pos="4320"/>
-                <w:tab w:val="left" w:pos="4485"/>
-                <w:tab w:val="left" w:pos="5445"/>
-              </w:tabs>
-              <w:spacing w:after="0" w:line="240" w:lineRule="auto"/>
-              <w:jc w:val="both"/>
-              <w:rPr>
-                <w:rFonts w:ascii="Arial" w:hAnsi="Arial" w:cs="Arial"/>
-                <w:sz w:val="24"/>
-                <w:szCs w:val="24"/>
-              </w:rPr>
-            </w:pPr>
-            <w:r>
-              <w:rPr>
-                <w:rFonts w:ascii="Arial" w:hAnsi="Arial" w:cs="Arial"/>
-                <w:sz w:val="24"/>
-                <w:szCs w:val="24"/>
-              </w:rPr>
-              <w:t xml:space="preserve"> } catch (</w:t>
-            </w:r>
-            <w:proofErr w:type="spellStart"/>
-            <w:r>
-              <w:rPr>
-                <w:rFonts w:ascii="Arial" w:hAnsi="Arial" w:cs="Arial"/>
-                <w:sz w:val="24"/>
-                <w:szCs w:val="24"/>
-              </w:rPr>
-              <w:t>Exception</w:t>
-            </w:r>
-            <w:proofErr w:type="spellEnd"/>
-            <w:r>
-              <w:rPr>
-                <w:rFonts w:ascii="Arial" w:hAnsi="Arial" w:cs="Arial"/>
-                <w:sz w:val="24"/>
-                <w:szCs w:val="24"/>
-              </w:rPr>
-              <w:t xml:space="preserve"> $e)</w:t>
-            </w:r>
-          </w:p>
-          <w:p>
-            <w:pPr>
-              <w:tabs>
-                <w:tab w:val="left" w:pos="4320"/>
-                <w:tab w:val="left" w:pos="4485"/>
-                <w:tab w:val="left" w:pos="5445"/>
-              </w:tabs>
-              <w:spacing w:after="0" w:line="240" w:lineRule="auto"/>
-              <w:jc w:val="both"/>
-              <w:rPr>
-                <w:rFonts w:ascii="Arial" w:hAnsi="Arial" w:cs="Arial"/>
-                <w:sz w:val="24"/>
-                <w:szCs w:val="24"/>
-              </w:rPr>
-            </w:pPr>
-            <w:r>
-              <w:rPr>
-                <w:rFonts w:ascii="Arial" w:hAnsi="Arial" w:cs="Arial"/>
-                <w:sz w:val="24"/>
-                <w:szCs w:val="24"/>
-              </w:rPr>
-              <w:t xml:space="preserve"> {</w:t>
-            </w:r>
-          </w:p>
-          <w:p>
-            <w:pPr>
-              <w:tabs>
-                <w:tab w:val="left" w:pos="4320"/>
-                <w:tab w:val="left" w:pos="4485"/>
-                <w:tab w:val="left" w:pos="5445"/>
-              </w:tabs>
-              <w:spacing w:after="0" w:line="240" w:lineRule="auto"/>
-              <w:jc w:val="both"/>
-              <w:rPr>
-                <w:rFonts w:ascii="Arial" w:hAnsi="Arial" w:cs="Arial"/>
-                <w:sz w:val="24"/>
-                <w:szCs w:val="24"/>
-              </w:rPr>
-            </w:pPr>
-            <w:r>
-              <w:rPr>
-                <w:rFonts w:ascii="Arial" w:hAnsi="Arial" w:cs="Arial"/>
-                <w:sz w:val="24"/>
-                <w:szCs w:val="24"/>
-              </w:rPr>
-              <w:t xml:space="preserve"> die($e-&gt;</w:t>
-            </w:r>
-            <w:proofErr w:type="spellStart"/>
-            <w:r>
-              <w:rPr>
-                <w:rFonts w:ascii="Arial" w:hAnsi="Arial" w:cs="Arial"/>
-                <w:sz w:val="24"/>
-                <w:szCs w:val="24"/>
-              </w:rPr>
-              <w:t>getMessage</w:t>
-            </w:r>
-            <w:proofErr w:type="spellEnd"/>
-            <w:r>
-              <w:rPr>
-                <w:rFonts w:ascii="Arial" w:hAnsi="Arial" w:cs="Arial"/>
-                <w:sz w:val="24"/>
-                <w:szCs w:val="24"/>
-              </w:rPr>
-              <w:t>());</w:t>
+              <w:t xml:space="preserve"> die($e-&gt;getMessage());</w:t>
             </w:r>
           </w:p>
           <w:p>
@@ -3619,41 +3164,13 @@
         </w:rPr>
         <w:t xml:space="preserve"> </w:t>
       </w:r>
-      <w:proofErr w:type="spellStart"/>
-      <w:r>
-        <w:rPr>
-          <w:rFonts w:ascii="Arial" w:hAnsi="Arial" w:cs="Arial"/>
-          <w:sz w:val="24"/>
-          <w:szCs w:val="24"/>
-        </w:rPr>
-        <w:t>Where</w:t>
-      </w:r>
-      <w:proofErr w:type="spellEnd"/>
-      <w:r>
-        <w:rPr>
-          <w:rFonts w:ascii="Arial" w:hAnsi="Arial" w:cs="Arial"/>
-          <w:sz w:val="24"/>
-          <w:szCs w:val="24"/>
-        </w:rPr>
-        <w:t xml:space="preserve"> y el </w:t>
-      </w:r>
-      <w:proofErr w:type="spellStart"/>
-      <w:r>
-        <w:rPr>
-          <w:rFonts w:ascii="Arial" w:hAnsi="Arial" w:cs="Arial"/>
-          <w:sz w:val="24"/>
-          <w:szCs w:val="24"/>
-        </w:rPr>
-        <w:t>nit</w:t>
-      </w:r>
-      <w:proofErr w:type="spellEnd"/>
-      <w:r>
-        <w:rPr>
-          <w:rFonts w:ascii="Arial" w:hAnsi="Arial" w:cs="Arial"/>
-          <w:sz w:val="24"/>
-          <w:szCs w:val="24"/>
-        </w:rPr>
-        <w:t xml:space="preserve"> del proveedor.</w:t>
+      <w:r>
+        <w:rPr>
+          <w:rFonts w:ascii="Arial" w:hAnsi="Arial" w:cs="Arial"/>
+          <w:sz w:val="24"/>
+          <w:szCs w:val="24"/>
+        </w:rPr>
+        <w:t>Where y el nit del proveedor.</w:t>
       </w:r>
     </w:p>
     <w:p>
@@ -3704,7 +3221,6 @@
                 <w:szCs w:val="24"/>
               </w:rPr>
             </w:pPr>
-            <w:proofErr w:type="spellStart"/>
             <w:r>
               <w:rPr>
                 <w:rFonts w:ascii="Arial" w:hAnsi="Arial" w:cs="Arial"/>
@@ -3713,7 +3229,6 @@
               </w:rPr>
               <w:t>proveedor.php</w:t>
             </w:r>
-            <w:proofErr w:type="spellEnd"/>
             <w:r>
               <w:rPr>
                 <w:rFonts w:ascii="Arial" w:hAnsi="Arial" w:cs="Arial"/>
@@ -3777,241 +3292,154 @@
                 <w:sz w:val="24"/>
                 <w:szCs w:val="24"/>
               </w:rPr>
-              <w:t>//</w:t>
-            </w:r>
-            <w:proofErr w:type="spellStart"/>
-            <w:r>
-              <w:rPr>
-                <w:rFonts w:ascii="Arial" w:hAnsi="Arial" w:cs="Arial"/>
-                <w:sz w:val="24"/>
-                <w:szCs w:val="24"/>
-              </w:rPr>
-              <w:t>Where</w:t>
-            </w:r>
-            <w:proofErr w:type="spellEnd"/>
-            <w:r>
-              <w:rPr>
-                <w:rFonts w:ascii="Arial" w:hAnsi="Arial" w:cs="Arial"/>
-                <w:sz w:val="24"/>
-                <w:szCs w:val="24"/>
-              </w:rPr>
-              <w:t xml:space="preserve"> y el </w:t>
-            </w:r>
-            <w:proofErr w:type="spellStart"/>
-            <w:r>
-              <w:rPr>
-                <w:rFonts w:ascii="Arial" w:hAnsi="Arial" w:cs="Arial"/>
-                <w:sz w:val="24"/>
-                <w:szCs w:val="24"/>
-              </w:rPr>
-              <w:t>nit</w:t>
-            </w:r>
-            <w:proofErr w:type="spellEnd"/>
-            <w:r>
-              <w:rPr>
-                <w:rFonts w:ascii="Arial" w:hAnsi="Arial" w:cs="Arial"/>
-                <w:sz w:val="24"/>
-                <w:szCs w:val="24"/>
-              </w:rPr>
-              <w:t xml:space="preserve"> del proveedor.</w:t>
-            </w:r>
-          </w:p>
-          <w:p>
-            <w:pPr>
-              <w:tabs>
-                <w:tab w:val="left" w:pos="4320"/>
-                <w:tab w:val="left" w:pos="4485"/>
-                <w:tab w:val="left" w:pos="5445"/>
-              </w:tabs>
-              <w:spacing w:after="0" w:line="240" w:lineRule="auto"/>
-              <w:rPr>
-                <w:rFonts w:ascii="Arial" w:hAnsi="Arial" w:cs="Arial"/>
-                <w:sz w:val="24"/>
-                <w:szCs w:val="24"/>
-              </w:rPr>
-            </w:pPr>
-            <w:proofErr w:type="spellStart"/>
-            <w:r>
-              <w:rPr>
-                <w:rFonts w:ascii="Arial" w:hAnsi="Arial" w:cs="Arial"/>
-                <w:sz w:val="24"/>
-                <w:szCs w:val="24"/>
-              </w:rPr>
-              <w:t>public</w:t>
-            </w:r>
-            <w:proofErr w:type="spellEnd"/>
-            <w:r>
-              <w:rPr>
-                <w:rFonts w:ascii="Arial" w:hAnsi="Arial" w:cs="Arial"/>
-                <w:sz w:val="24"/>
-                <w:szCs w:val="24"/>
+              <w:t>//Where y el nit del proveedor.</w:t>
+            </w:r>
+          </w:p>
+          <w:p>
+            <w:pPr>
+              <w:tabs>
+                <w:tab w:val="left" w:pos="4320"/>
+                <w:tab w:val="left" w:pos="4485"/>
+                <w:tab w:val="left" w:pos="5445"/>
+              </w:tabs>
+              <w:spacing w:after="0" w:line="240" w:lineRule="auto"/>
+              <w:rPr>
+                <w:rFonts w:ascii="Arial" w:hAnsi="Arial" w:cs="Arial"/>
+                <w:sz w:val="24"/>
+                <w:szCs w:val="24"/>
+                <w:lang w:val="en-US"/>
+              </w:rPr>
+            </w:pPr>
+            <w:r>
+              <w:rPr>
+                <w:rFonts w:ascii="Arial" w:hAnsi="Arial" w:cs="Arial"/>
+                <w:sz w:val="24"/>
+                <w:szCs w:val="24"/>
+                <w:lang w:val="en-US"/>
+              </w:rPr>
+              <w:t>public function Actualizar($data)</w:t>
+            </w:r>
+          </w:p>
+          <w:p>
+            <w:pPr>
+              <w:tabs>
+                <w:tab w:val="left" w:pos="4320"/>
+                <w:tab w:val="left" w:pos="4485"/>
+                <w:tab w:val="left" w:pos="5445"/>
+              </w:tabs>
+              <w:spacing w:after="0" w:line="240" w:lineRule="auto"/>
+              <w:rPr>
+                <w:rFonts w:ascii="Arial" w:hAnsi="Arial" w:cs="Arial"/>
+                <w:sz w:val="24"/>
+                <w:szCs w:val="24"/>
+                <w:lang w:val="en-US"/>
+              </w:rPr>
+            </w:pPr>
+            <w:r>
+              <w:rPr>
+                <w:rFonts w:ascii="Arial" w:hAnsi="Arial" w:cs="Arial"/>
+                <w:sz w:val="24"/>
+                <w:szCs w:val="24"/>
+                <w:lang w:val="en-US"/>
+              </w:rPr>
+              <w:t>{</w:t>
+            </w:r>
+          </w:p>
+          <w:p>
+            <w:pPr>
+              <w:tabs>
+                <w:tab w:val="left" w:pos="4320"/>
+                <w:tab w:val="left" w:pos="4485"/>
+                <w:tab w:val="left" w:pos="5445"/>
+              </w:tabs>
+              <w:spacing w:after="0" w:line="240" w:lineRule="auto"/>
+              <w:rPr>
+                <w:rFonts w:ascii="Arial" w:hAnsi="Arial" w:cs="Arial"/>
+                <w:sz w:val="24"/>
+                <w:szCs w:val="24"/>
+                <w:lang w:val="en-US"/>
+              </w:rPr>
+            </w:pPr>
+            <w:r>
+              <w:rPr>
+                <w:rFonts w:ascii="Arial" w:hAnsi="Arial" w:cs="Arial"/>
+                <w:sz w:val="24"/>
+                <w:szCs w:val="24"/>
+                <w:lang w:val="en-US"/>
+              </w:rPr>
+              <w:t xml:space="preserve"> try</w:t>
+            </w:r>
+          </w:p>
+          <w:p>
+            <w:pPr>
+              <w:tabs>
+                <w:tab w:val="left" w:pos="4320"/>
+                <w:tab w:val="left" w:pos="4485"/>
+                <w:tab w:val="left" w:pos="5445"/>
+              </w:tabs>
+              <w:spacing w:after="0" w:line="240" w:lineRule="auto"/>
+              <w:rPr>
+                <w:rFonts w:ascii="Arial" w:hAnsi="Arial" w:cs="Arial"/>
+                <w:sz w:val="24"/>
+                <w:szCs w:val="24"/>
+                <w:lang w:val="en-US"/>
+              </w:rPr>
+            </w:pPr>
+            <w:r>
+              <w:rPr>
+                <w:rFonts w:ascii="Arial" w:hAnsi="Arial" w:cs="Arial"/>
+                <w:sz w:val="24"/>
+                <w:szCs w:val="24"/>
+                <w:lang w:val="en-US"/>
+              </w:rPr>
+              <w:t xml:space="preserve"> {</w:t>
+            </w:r>
+          </w:p>
+          <w:p>
+            <w:pPr>
+              <w:tabs>
+                <w:tab w:val="left" w:pos="4320"/>
+                <w:tab w:val="left" w:pos="4485"/>
+                <w:tab w:val="left" w:pos="5445"/>
+              </w:tabs>
+              <w:spacing w:after="0" w:line="240" w:lineRule="auto"/>
+              <w:rPr>
+                <w:rFonts w:ascii="Arial" w:hAnsi="Arial" w:cs="Arial"/>
+                <w:sz w:val="24"/>
+                <w:szCs w:val="24"/>
+              </w:rPr>
+            </w:pPr>
+            <w:r>
+              <w:rPr>
+                <w:rFonts w:ascii="Arial" w:hAnsi="Arial" w:cs="Arial"/>
+                <w:sz w:val="24"/>
+                <w:szCs w:val="24"/>
+                <w:lang w:val="en-US"/>
               </w:rPr>
               <w:t xml:space="preserve"> </w:t>
             </w:r>
-            <w:proofErr w:type="spellStart"/>
-            <w:r>
-              <w:rPr>
-                <w:rFonts w:ascii="Arial" w:hAnsi="Arial" w:cs="Arial"/>
-                <w:sz w:val="24"/>
-                <w:szCs w:val="24"/>
-              </w:rPr>
-              <w:t>function</w:t>
-            </w:r>
-            <w:proofErr w:type="spellEnd"/>
-            <w:r>
-              <w:rPr>
-                <w:rFonts w:ascii="Arial" w:hAnsi="Arial" w:cs="Arial"/>
-                <w:sz w:val="24"/>
-                <w:szCs w:val="24"/>
-              </w:rPr>
-              <w:t xml:space="preserve"> Actualizar($data)</w:t>
-            </w:r>
-          </w:p>
-          <w:p>
-            <w:pPr>
-              <w:tabs>
-                <w:tab w:val="left" w:pos="4320"/>
-                <w:tab w:val="left" w:pos="4485"/>
-                <w:tab w:val="left" w:pos="5445"/>
-              </w:tabs>
-              <w:spacing w:after="0" w:line="240" w:lineRule="auto"/>
-              <w:rPr>
-                <w:rFonts w:ascii="Arial" w:hAnsi="Arial" w:cs="Arial"/>
-                <w:sz w:val="24"/>
-                <w:szCs w:val="24"/>
-              </w:rPr>
-            </w:pPr>
-            <w:r>
-              <w:rPr>
-                <w:rFonts w:ascii="Arial" w:hAnsi="Arial" w:cs="Arial"/>
-                <w:sz w:val="24"/>
-                <w:szCs w:val="24"/>
-              </w:rPr>
-              <w:t>{</w:t>
-            </w:r>
-          </w:p>
-          <w:p>
-            <w:pPr>
-              <w:tabs>
-                <w:tab w:val="left" w:pos="4320"/>
-                <w:tab w:val="left" w:pos="4485"/>
-                <w:tab w:val="left" w:pos="5445"/>
-              </w:tabs>
-              <w:spacing w:after="0" w:line="240" w:lineRule="auto"/>
-              <w:rPr>
-                <w:rFonts w:ascii="Arial" w:hAnsi="Arial" w:cs="Arial"/>
-                <w:sz w:val="24"/>
-                <w:szCs w:val="24"/>
-              </w:rPr>
-            </w:pPr>
-            <w:r>
-              <w:rPr>
-                <w:rFonts w:ascii="Arial" w:hAnsi="Arial" w:cs="Arial"/>
-                <w:sz w:val="24"/>
-                <w:szCs w:val="24"/>
-              </w:rPr>
-              <w:t xml:space="preserve"> try</w:t>
-            </w:r>
-          </w:p>
-          <w:p>
-            <w:pPr>
-              <w:tabs>
-                <w:tab w:val="left" w:pos="4320"/>
-                <w:tab w:val="left" w:pos="4485"/>
-                <w:tab w:val="left" w:pos="5445"/>
-              </w:tabs>
-              <w:spacing w:after="0" w:line="240" w:lineRule="auto"/>
-              <w:rPr>
-                <w:rFonts w:ascii="Arial" w:hAnsi="Arial" w:cs="Arial"/>
-                <w:sz w:val="24"/>
-                <w:szCs w:val="24"/>
-              </w:rPr>
-            </w:pPr>
-            <w:r>
-              <w:rPr>
-                <w:rFonts w:ascii="Arial" w:hAnsi="Arial" w:cs="Arial"/>
-                <w:sz w:val="24"/>
-                <w:szCs w:val="24"/>
-              </w:rPr>
-              <w:t xml:space="preserve"> {</w:t>
-            </w:r>
-          </w:p>
-          <w:p>
-            <w:pPr>
-              <w:tabs>
-                <w:tab w:val="left" w:pos="4320"/>
-                <w:tab w:val="left" w:pos="4485"/>
-                <w:tab w:val="left" w:pos="5445"/>
-              </w:tabs>
-              <w:spacing w:after="0" w:line="240" w:lineRule="auto"/>
-              <w:rPr>
-                <w:rFonts w:ascii="Arial" w:hAnsi="Arial" w:cs="Arial"/>
-                <w:sz w:val="24"/>
-                <w:szCs w:val="24"/>
-              </w:rPr>
-            </w:pPr>
-            <w:r>
-              <w:rPr>
-                <w:rFonts w:ascii="Arial" w:hAnsi="Arial" w:cs="Arial"/>
-                <w:sz w:val="24"/>
-                <w:szCs w:val="24"/>
-              </w:rPr>
-              <w:t xml:space="preserve"> //Sentencia SQL para actualizar los datos.</w:t>
-            </w:r>
-          </w:p>
-          <w:p>
-            <w:pPr>
-              <w:tabs>
-                <w:tab w:val="left" w:pos="4320"/>
-                <w:tab w:val="left" w:pos="4485"/>
-                <w:tab w:val="left" w:pos="5445"/>
-              </w:tabs>
-              <w:spacing w:after="0" w:line="240" w:lineRule="auto"/>
-              <w:rPr>
-                <w:rFonts w:ascii="Arial" w:hAnsi="Arial" w:cs="Arial"/>
-                <w:sz w:val="24"/>
-                <w:szCs w:val="24"/>
-              </w:rPr>
-            </w:pPr>
-            <w:r>
-              <w:rPr>
-                <w:rFonts w:ascii="Arial" w:hAnsi="Arial" w:cs="Arial"/>
-                <w:sz w:val="24"/>
-                <w:szCs w:val="24"/>
-              </w:rPr>
-              <w:t xml:space="preserve"> $</w:t>
-            </w:r>
-            <w:proofErr w:type="spellStart"/>
-            <w:r>
-              <w:rPr>
-                <w:rFonts w:ascii="Arial" w:hAnsi="Arial" w:cs="Arial"/>
-                <w:sz w:val="24"/>
-                <w:szCs w:val="24"/>
-              </w:rPr>
-              <w:t>sql</w:t>
-            </w:r>
-            <w:proofErr w:type="spellEnd"/>
-            <w:r>
-              <w:rPr>
-                <w:rFonts w:ascii="Arial" w:hAnsi="Arial" w:cs="Arial"/>
-                <w:sz w:val="24"/>
-                <w:szCs w:val="24"/>
-              </w:rPr>
-              <w:t xml:space="preserve"> = "UPDATE proveedor SET</w:t>
-            </w:r>
-          </w:p>
-          <w:p>
-            <w:pPr>
-              <w:tabs>
-                <w:tab w:val="left" w:pos="4320"/>
-                <w:tab w:val="left" w:pos="4485"/>
-                <w:tab w:val="left" w:pos="5445"/>
-              </w:tabs>
-              <w:spacing w:after="0" w:line="240" w:lineRule="auto"/>
-              <w:rPr>
-                <w:rFonts w:ascii="Arial" w:hAnsi="Arial" w:cs="Arial"/>
-                <w:sz w:val="24"/>
-                <w:szCs w:val="24"/>
+            <w:r>
+              <w:rPr>
+                <w:rFonts w:ascii="Arial" w:hAnsi="Arial" w:cs="Arial"/>
+                <w:sz w:val="24"/>
+                <w:szCs w:val="24"/>
+              </w:rPr>
+              <w:t>//Sentencia SQL para actualizar los datos.</w:t>
+            </w:r>
+          </w:p>
+          <w:p>
+            <w:pPr>
+              <w:tabs>
+                <w:tab w:val="left" w:pos="4320"/>
+                <w:tab w:val="left" w:pos="4485"/>
+                <w:tab w:val="left" w:pos="5445"/>
+              </w:tabs>
+              <w:spacing w:after="0" w:line="240" w:lineRule="auto"/>
+              <w:rPr>
+                <w:rFonts w:ascii="Arial" w:hAnsi="Arial" w:cs="Arial"/>
+                <w:sz w:val="24"/>
+                <w:szCs w:val="24"/>
+                <w:lang w:val="en-US"/>
               </w:rPr>
             </w:pPr>
             <w:r>
@@ -4027,67 +3455,76 @@
                 <w:rFonts w:ascii="Arial" w:hAnsi="Arial" w:cs="Arial"/>
                 <w:sz w:val="24"/>
                 <w:szCs w:val="24"/>
+                <w:lang w:val="en-US"/>
+              </w:rPr>
+              <w:t>$sql = "UPDATE proveedor SET</w:t>
+            </w:r>
+          </w:p>
+          <w:p>
+            <w:pPr>
+              <w:tabs>
+                <w:tab w:val="left" w:pos="4320"/>
+                <w:tab w:val="left" w:pos="4485"/>
+                <w:tab w:val="left" w:pos="5445"/>
+              </w:tabs>
+              <w:spacing w:after="0" w:line="240" w:lineRule="auto"/>
+              <w:rPr>
+                <w:rFonts w:ascii="Arial" w:hAnsi="Arial" w:cs="Arial"/>
+                <w:sz w:val="24"/>
+                <w:szCs w:val="24"/>
+                <w:lang w:val="en-US"/>
+              </w:rPr>
+            </w:pPr>
+            <w:r>
+              <w:rPr>
+                <w:rFonts w:ascii="Arial" w:hAnsi="Arial" w:cs="Arial"/>
+                <w:sz w:val="24"/>
+                <w:szCs w:val="24"/>
+                <w:lang w:val="en-US"/>
+              </w:rPr>
+              <w:t xml:space="preserve"> </w:t>
+            </w:r>
+            <w:r>
+              <w:rPr>
+                <w:rFonts w:ascii="Arial" w:hAnsi="Arial" w:cs="Arial"/>
+                <w:sz w:val="24"/>
+                <w:szCs w:val="24"/>
+                <w:lang w:val="en-US"/>
               </w:rPr>
               <w:tab/>
-            </w:r>
-            <w:proofErr w:type="spellStart"/>
-            <w:r>
-              <w:rPr>
-                <w:rFonts w:ascii="Arial" w:hAnsi="Arial" w:cs="Arial"/>
-                <w:sz w:val="24"/>
-                <w:szCs w:val="24"/>
-              </w:rPr>
-              <w:t>razonS</w:t>
-            </w:r>
-            <w:proofErr w:type="spellEnd"/>
-            <w:r>
-              <w:rPr>
-                <w:rFonts w:ascii="Arial" w:hAnsi="Arial" w:cs="Arial"/>
-                <w:sz w:val="24"/>
-                <w:szCs w:val="24"/>
-              </w:rPr>
-              <w:t xml:space="preserve"> = ?,</w:t>
-            </w:r>
-          </w:p>
-          <w:p>
-            <w:pPr>
-              <w:tabs>
-                <w:tab w:val="left" w:pos="4320"/>
-                <w:tab w:val="left" w:pos="4485"/>
-                <w:tab w:val="left" w:pos="5445"/>
-              </w:tabs>
-              <w:spacing w:after="0" w:line="240" w:lineRule="auto"/>
-              <w:rPr>
-                <w:rFonts w:ascii="Arial" w:hAnsi="Arial" w:cs="Arial"/>
-                <w:sz w:val="24"/>
-                <w:szCs w:val="24"/>
-              </w:rPr>
-            </w:pPr>
-            <w:r>
-              <w:rPr>
-                <w:rFonts w:ascii="Arial" w:hAnsi="Arial" w:cs="Arial"/>
-                <w:sz w:val="24"/>
-                <w:szCs w:val="24"/>
+              <w:t>razonS = ?,</w:t>
+            </w:r>
+          </w:p>
+          <w:p>
+            <w:pPr>
+              <w:tabs>
+                <w:tab w:val="left" w:pos="4320"/>
+                <w:tab w:val="left" w:pos="4485"/>
+                <w:tab w:val="left" w:pos="5445"/>
+              </w:tabs>
+              <w:spacing w:after="0" w:line="240" w:lineRule="auto"/>
+              <w:rPr>
+                <w:rFonts w:ascii="Arial" w:hAnsi="Arial" w:cs="Arial"/>
+                <w:sz w:val="24"/>
+                <w:szCs w:val="24"/>
+              </w:rPr>
+            </w:pPr>
+            <w:r>
+              <w:rPr>
+                <w:rFonts w:ascii="Arial" w:hAnsi="Arial" w:cs="Arial"/>
+                <w:sz w:val="24"/>
+                <w:szCs w:val="24"/>
+                <w:lang w:val="en-US"/>
               </w:rPr>
               <w:tab/>
             </w:r>
-            <w:proofErr w:type="spellStart"/>
-            <w:r>
-              <w:rPr>
-                <w:rFonts w:ascii="Arial" w:hAnsi="Arial" w:cs="Arial"/>
-                <w:sz w:val="24"/>
-                <w:szCs w:val="24"/>
-              </w:rPr>
-              <w:t>dir</w:t>
-            </w:r>
-            <w:proofErr w:type="spellEnd"/>
-            <w:r>
-              <w:rPr>
-                <w:rFonts w:ascii="Arial" w:hAnsi="Arial" w:cs="Arial"/>
-                <w:sz w:val="24"/>
-                <w:szCs w:val="24"/>
-              </w:rPr>
-              <w:t xml:space="preserve"> = ?,</w:t>
+            <w:r>
+              <w:rPr>
+                <w:rFonts w:ascii="Arial" w:hAnsi="Arial" w:cs="Arial"/>
+                <w:sz w:val="24"/>
+                <w:szCs w:val="24"/>
+              </w:rPr>
+              <w:t>dir = ?,</w:t>
             </w:r>
           </w:p>
           <w:p>
@@ -4119,24 +3556,7 @@
                 <w:szCs w:val="24"/>
               </w:rPr>
               <w:tab/>
-            </w:r>
-            <w:proofErr w:type="spellStart"/>
-            <w:r>
-              <w:rPr>
-                <w:rFonts w:ascii="Arial" w:hAnsi="Arial" w:cs="Arial"/>
-                <w:sz w:val="24"/>
-                <w:szCs w:val="24"/>
-              </w:rPr>
-              <w:t>tel</w:t>
-            </w:r>
-            <w:proofErr w:type="spellEnd"/>
-            <w:r>
-              <w:rPr>
-                <w:rFonts w:ascii="Arial" w:hAnsi="Arial" w:cs="Arial"/>
-                <w:sz w:val="24"/>
-                <w:szCs w:val="24"/>
-              </w:rPr>
-              <w:t xml:space="preserve"> = ?</w:t>
+              <w:t>tel = ?</w:t>
             </w:r>
           </w:p>
           <w:p>
@@ -4168,25 +3588,7 @@
                 <w:szCs w:val="24"/>
               </w:rPr>
               <w:tab/>
-              <w:t xml:space="preserve">WHERE </w:t>
-            </w:r>
-            <w:proofErr w:type="spellStart"/>
-            <w:r>
-              <w:rPr>
-                <w:rFonts w:ascii="Arial" w:hAnsi="Arial" w:cs="Arial"/>
-                <w:sz w:val="24"/>
-                <w:szCs w:val="24"/>
-              </w:rPr>
-              <w:t>nit</w:t>
-            </w:r>
-            <w:proofErr w:type="spellEnd"/>
-            <w:r>
-              <w:rPr>
-                <w:rFonts w:ascii="Arial" w:hAnsi="Arial" w:cs="Arial"/>
-                <w:sz w:val="24"/>
-                <w:szCs w:val="24"/>
-              </w:rPr>
-              <w:t xml:space="preserve"> = ?";</w:t>
+              <w:t>WHERE nit = ?";</w:t>
             </w:r>
           </w:p>
           <w:p>
@@ -4224,131 +3626,73 @@
                 <w:rFonts w:ascii="Arial" w:hAnsi="Arial" w:cs="Arial"/>
                 <w:sz w:val="24"/>
                 <w:szCs w:val="24"/>
-              </w:rPr>
-            </w:pPr>
-            <w:r>
-              <w:rPr>
-                <w:rFonts w:ascii="Arial" w:hAnsi="Arial" w:cs="Arial"/>
-                <w:sz w:val="24"/>
-                <w:szCs w:val="24"/>
-              </w:rPr>
-              <w:t xml:space="preserve"> $</w:t>
-            </w:r>
-            <w:proofErr w:type="spellStart"/>
-            <w:r>
-              <w:rPr>
-                <w:rFonts w:ascii="Arial" w:hAnsi="Arial" w:cs="Arial"/>
-                <w:sz w:val="24"/>
-                <w:szCs w:val="24"/>
-              </w:rPr>
-              <w:t>this</w:t>
-            </w:r>
-            <w:proofErr w:type="spellEnd"/>
-            <w:r>
-              <w:rPr>
-                <w:rFonts w:ascii="Arial" w:hAnsi="Arial" w:cs="Arial"/>
-                <w:sz w:val="24"/>
-                <w:szCs w:val="24"/>
-              </w:rPr>
-              <w:t>-&gt;</w:t>
-            </w:r>
-            <w:proofErr w:type="spellStart"/>
-            <w:r>
-              <w:rPr>
-                <w:rFonts w:ascii="Arial" w:hAnsi="Arial" w:cs="Arial"/>
-                <w:sz w:val="24"/>
-                <w:szCs w:val="24"/>
-              </w:rPr>
-              <w:t>pdo</w:t>
-            </w:r>
-            <w:proofErr w:type="spellEnd"/>
-            <w:r>
-              <w:rPr>
-                <w:rFonts w:ascii="Arial" w:hAnsi="Arial" w:cs="Arial"/>
-                <w:sz w:val="24"/>
-                <w:szCs w:val="24"/>
-              </w:rPr>
-              <w:t>-&gt;prepare($</w:t>
-            </w:r>
-            <w:proofErr w:type="spellStart"/>
-            <w:r>
-              <w:rPr>
-                <w:rFonts w:ascii="Arial" w:hAnsi="Arial" w:cs="Arial"/>
-                <w:sz w:val="24"/>
-                <w:szCs w:val="24"/>
-              </w:rPr>
-              <w:t>sql</w:t>
-            </w:r>
-            <w:proofErr w:type="spellEnd"/>
-            <w:r>
-              <w:rPr>
-                <w:rFonts w:ascii="Arial" w:hAnsi="Arial" w:cs="Arial"/>
-                <w:sz w:val="24"/>
-                <w:szCs w:val="24"/>
-              </w:rPr>
-              <w:t>)</w:t>
-            </w:r>
-          </w:p>
-          <w:p>
-            <w:pPr>
-              <w:tabs>
-                <w:tab w:val="left" w:pos="4320"/>
-                <w:tab w:val="left" w:pos="4485"/>
-                <w:tab w:val="left" w:pos="5445"/>
-              </w:tabs>
-              <w:spacing w:after="0" w:line="240" w:lineRule="auto"/>
-              <w:rPr>
-                <w:rFonts w:ascii="Arial" w:hAnsi="Arial" w:cs="Arial"/>
-                <w:sz w:val="24"/>
-                <w:szCs w:val="24"/>
-              </w:rPr>
-            </w:pPr>
-            <w:r>
-              <w:rPr>
-                <w:rFonts w:ascii="Arial" w:hAnsi="Arial" w:cs="Arial"/>
-                <w:sz w:val="24"/>
-                <w:szCs w:val="24"/>
-              </w:rPr>
-              <w:t xml:space="preserve"> -&gt;</w:t>
-            </w:r>
-            <w:proofErr w:type="spellStart"/>
-            <w:r>
-              <w:rPr>
-                <w:rFonts w:ascii="Arial" w:hAnsi="Arial" w:cs="Arial"/>
-                <w:sz w:val="24"/>
-                <w:szCs w:val="24"/>
-              </w:rPr>
-              <w:t>execute</w:t>
-            </w:r>
-            <w:proofErr w:type="spellEnd"/>
-            <w:r>
-              <w:rPr>
-                <w:rFonts w:ascii="Arial" w:hAnsi="Arial" w:cs="Arial"/>
-                <w:sz w:val="24"/>
-                <w:szCs w:val="24"/>
-              </w:rPr>
-              <w:t>(</w:t>
-            </w:r>
-          </w:p>
-          <w:p>
-            <w:pPr>
-              <w:tabs>
-                <w:tab w:val="left" w:pos="4320"/>
-                <w:tab w:val="left" w:pos="4485"/>
-                <w:tab w:val="left" w:pos="5445"/>
-              </w:tabs>
-              <w:spacing w:after="0" w:line="240" w:lineRule="auto"/>
-              <w:rPr>
-                <w:rFonts w:ascii="Arial" w:hAnsi="Arial" w:cs="Arial"/>
-                <w:sz w:val="24"/>
-                <w:szCs w:val="24"/>
-              </w:rPr>
-            </w:pPr>
-            <w:r>
-              <w:rPr>
-                <w:rFonts w:ascii="Arial" w:hAnsi="Arial" w:cs="Arial"/>
-                <w:sz w:val="24"/>
-                <w:szCs w:val="24"/>
+                <w:lang w:val="en-US"/>
+              </w:rPr>
+            </w:pPr>
+            <w:r>
+              <w:rPr>
+                <w:rFonts w:ascii="Arial" w:hAnsi="Arial" w:cs="Arial"/>
+                <w:sz w:val="24"/>
+                <w:szCs w:val="24"/>
+              </w:rPr>
+              <w:t xml:space="preserve"> </w:t>
+            </w:r>
+            <w:r>
+              <w:rPr>
+                <w:rFonts w:ascii="Arial" w:hAnsi="Arial" w:cs="Arial"/>
+                <w:sz w:val="24"/>
+                <w:szCs w:val="24"/>
+                <w:lang w:val="en-US"/>
+              </w:rPr>
+              <w:t>$this-&gt;pdo-&gt;prepare($sql)</w:t>
+            </w:r>
+          </w:p>
+          <w:p>
+            <w:pPr>
+              <w:tabs>
+                <w:tab w:val="left" w:pos="4320"/>
+                <w:tab w:val="left" w:pos="4485"/>
+                <w:tab w:val="left" w:pos="5445"/>
+              </w:tabs>
+              <w:spacing w:after="0" w:line="240" w:lineRule="auto"/>
+              <w:rPr>
+                <w:rFonts w:ascii="Arial" w:hAnsi="Arial" w:cs="Arial"/>
+                <w:sz w:val="24"/>
+                <w:szCs w:val="24"/>
+                <w:lang w:val="en-US"/>
+              </w:rPr>
+            </w:pPr>
+            <w:r>
+              <w:rPr>
+                <w:rFonts w:ascii="Arial" w:hAnsi="Arial" w:cs="Arial"/>
+                <w:sz w:val="24"/>
+                <w:szCs w:val="24"/>
+                <w:lang w:val="en-US"/>
+              </w:rPr>
+              <w:t xml:space="preserve"> -&gt;execute(</w:t>
+            </w:r>
+          </w:p>
+          <w:p>
+            <w:pPr>
+              <w:tabs>
+                <w:tab w:val="left" w:pos="4320"/>
+                <w:tab w:val="left" w:pos="4485"/>
+                <w:tab w:val="left" w:pos="5445"/>
+              </w:tabs>
+              <w:spacing w:after="0" w:line="240" w:lineRule="auto"/>
+              <w:rPr>
+                <w:rFonts w:ascii="Arial" w:hAnsi="Arial" w:cs="Arial"/>
+                <w:sz w:val="24"/>
+                <w:szCs w:val="24"/>
+                <w:lang w:val="en-US"/>
+              </w:rPr>
+            </w:pPr>
+            <w:r>
+              <w:rPr>
+                <w:rFonts w:ascii="Arial" w:hAnsi="Arial" w:cs="Arial"/>
+                <w:sz w:val="24"/>
+                <w:szCs w:val="24"/>
+                <w:lang w:val="en-US"/>
               </w:rPr>
               <w:lastRenderedPageBreak/>
               <w:t xml:space="preserve"> array(</w:t>
@@ -4366,169 +3710,115 @@
                 <w:rFonts w:ascii="Arial" w:hAnsi="Arial" w:cs="Arial"/>
                 <w:sz w:val="24"/>
                 <w:szCs w:val="24"/>
-              </w:rPr>
-            </w:pPr>
-            <w:r>
-              <w:rPr>
-                <w:rFonts w:ascii="Arial" w:hAnsi="Arial" w:cs="Arial"/>
-                <w:sz w:val="24"/>
-                <w:szCs w:val="24"/>
-              </w:rPr>
-              <w:t xml:space="preserve"> $data-&gt;</w:t>
-            </w:r>
-            <w:proofErr w:type="spellStart"/>
-            <w:r>
-              <w:rPr>
-                <w:rFonts w:ascii="Arial" w:hAnsi="Arial" w:cs="Arial"/>
-                <w:sz w:val="24"/>
-                <w:szCs w:val="24"/>
-              </w:rPr>
-              <w:t>razonS</w:t>
-            </w:r>
-            <w:proofErr w:type="spellEnd"/>
-            <w:r>
-              <w:rPr>
-                <w:rFonts w:ascii="Arial" w:hAnsi="Arial" w:cs="Arial"/>
-                <w:sz w:val="24"/>
-                <w:szCs w:val="24"/>
-              </w:rPr>
-              <w:t>,</w:t>
-            </w:r>
-          </w:p>
-          <w:p>
-            <w:pPr>
-              <w:tabs>
-                <w:tab w:val="left" w:pos="4320"/>
-                <w:tab w:val="left" w:pos="4485"/>
-                <w:tab w:val="left" w:pos="5445"/>
-              </w:tabs>
-              <w:spacing w:after="0" w:line="240" w:lineRule="auto"/>
-              <w:rPr>
-                <w:rFonts w:ascii="Arial" w:hAnsi="Arial" w:cs="Arial"/>
-                <w:sz w:val="24"/>
-                <w:szCs w:val="24"/>
-              </w:rPr>
-            </w:pPr>
-            <w:r>
-              <w:rPr>
-                <w:rFonts w:ascii="Arial" w:hAnsi="Arial" w:cs="Arial"/>
-                <w:sz w:val="24"/>
-                <w:szCs w:val="24"/>
-              </w:rPr>
-              <w:t xml:space="preserve"> $data-&gt;</w:t>
-            </w:r>
-            <w:proofErr w:type="spellStart"/>
-            <w:r>
-              <w:rPr>
-                <w:rFonts w:ascii="Arial" w:hAnsi="Arial" w:cs="Arial"/>
-                <w:sz w:val="24"/>
-                <w:szCs w:val="24"/>
-              </w:rPr>
-              <w:t>dir</w:t>
-            </w:r>
-            <w:proofErr w:type="spellEnd"/>
-            <w:r>
-              <w:rPr>
-                <w:rFonts w:ascii="Arial" w:hAnsi="Arial" w:cs="Arial"/>
-                <w:sz w:val="24"/>
-                <w:szCs w:val="24"/>
-              </w:rPr>
-              <w:t>,</w:t>
-            </w:r>
-          </w:p>
-          <w:p>
-            <w:pPr>
-              <w:tabs>
-                <w:tab w:val="left" w:pos="4320"/>
-                <w:tab w:val="left" w:pos="4485"/>
-                <w:tab w:val="left" w:pos="5445"/>
-              </w:tabs>
-              <w:spacing w:after="0" w:line="240" w:lineRule="auto"/>
-              <w:rPr>
-                <w:rFonts w:ascii="Arial" w:hAnsi="Arial" w:cs="Arial"/>
-                <w:sz w:val="24"/>
-                <w:szCs w:val="24"/>
-              </w:rPr>
-            </w:pPr>
-            <w:r>
-              <w:rPr>
-                <w:rFonts w:ascii="Arial" w:hAnsi="Arial" w:cs="Arial"/>
-                <w:sz w:val="24"/>
-                <w:szCs w:val="24"/>
-              </w:rPr>
-              <w:t xml:space="preserve"> $data-&gt;</w:t>
-            </w:r>
-            <w:proofErr w:type="spellStart"/>
-            <w:r>
-              <w:rPr>
-                <w:rFonts w:ascii="Arial" w:hAnsi="Arial" w:cs="Arial"/>
-                <w:sz w:val="24"/>
-                <w:szCs w:val="24"/>
-              </w:rPr>
-              <w:t>tel</w:t>
-            </w:r>
-            <w:proofErr w:type="spellEnd"/>
-            <w:r>
-              <w:rPr>
-                <w:rFonts w:ascii="Arial" w:hAnsi="Arial" w:cs="Arial"/>
-                <w:sz w:val="24"/>
-                <w:szCs w:val="24"/>
-              </w:rPr>
-              <w:t>,</w:t>
-            </w:r>
-          </w:p>
-          <w:p>
-            <w:pPr>
-              <w:tabs>
-                <w:tab w:val="left" w:pos="4320"/>
-                <w:tab w:val="left" w:pos="4485"/>
-                <w:tab w:val="left" w:pos="5445"/>
-              </w:tabs>
-              <w:spacing w:after="0" w:line="240" w:lineRule="auto"/>
-              <w:rPr>
-                <w:rFonts w:ascii="Arial" w:hAnsi="Arial" w:cs="Arial"/>
-                <w:sz w:val="24"/>
-                <w:szCs w:val="24"/>
-              </w:rPr>
-            </w:pPr>
-            <w:r>
-              <w:rPr>
-                <w:rFonts w:ascii="Arial" w:hAnsi="Arial" w:cs="Arial"/>
-                <w:sz w:val="24"/>
-                <w:szCs w:val="24"/>
-              </w:rPr>
-              <w:t xml:space="preserve"> $data-&gt;</w:t>
-            </w:r>
-            <w:proofErr w:type="spellStart"/>
-            <w:r>
-              <w:rPr>
-                <w:rFonts w:ascii="Arial" w:hAnsi="Arial" w:cs="Arial"/>
-                <w:sz w:val="24"/>
-                <w:szCs w:val="24"/>
-              </w:rPr>
-              <w:t>nit</w:t>
-            </w:r>
-            <w:proofErr w:type="spellEnd"/>
-          </w:p>
-          <w:p>
-            <w:pPr>
-              <w:tabs>
-                <w:tab w:val="left" w:pos="4320"/>
-                <w:tab w:val="left" w:pos="4485"/>
-                <w:tab w:val="left" w:pos="5445"/>
-              </w:tabs>
-              <w:spacing w:after="0" w:line="240" w:lineRule="auto"/>
-              <w:rPr>
-                <w:rFonts w:ascii="Arial" w:hAnsi="Arial" w:cs="Arial"/>
-                <w:sz w:val="24"/>
-                <w:szCs w:val="24"/>
-              </w:rPr>
-            </w:pPr>
-            <w:r>
-              <w:rPr>
-                <w:rFonts w:ascii="Arial" w:hAnsi="Arial" w:cs="Arial"/>
-                <w:sz w:val="24"/>
-                <w:szCs w:val="24"/>
+                <w:lang w:val="en-US"/>
+              </w:rPr>
+            </w:pPr>
+            <w:r>
+              <w:rPr>
+                <w:rFonts w:ascii="Arial" w:hAnsi="Arial" w:cs="Arial"/>
+                <w:sz w:val="24"/>
+                <w:szCs w:val="24"/>
+                <w:lang w:val="en-US"/>
+              </w:rPr>
+              <w:t xml:space="preserve"> $data-&gt;razonS,</w:t>
+            </w:r>
+          </w:p>
+          <w:p>
+            <w:pPr>
+              <w:tabs>
+                <w:tab w:val="left" w:pos="4320"/>
+                <w:tab w:val="left" w:pos="4485"/>
+                <w:tab w:val="left" w:pos="5445"/>
+              </w:tabs>
+              <w:spacing w:after="0" w:line="240" w:lineRule="auto"/>
+              <w:rPr>
+                <w:rFonts w:ascii="Arial" w:hAnsi="Arial" w:cs="Arial"/>
+                <w:sz w:val="24"/>
+                <w:szCs w:val="24"/>
+                <w:lang w:val="en-US"/>
+              </w:rPr>
+            </w:pPr>
+            <w:r>
+              <w:rPr>
+                <w:rFonts w:ascii="Arial" w:hAnsi="Arial" w:cs="Arial"/>
+                <w:sz w:val="24"/>
+                <w:szCs w:val="24"/>
+                <w:lang w:val="en-US"/>
+              </w:rPr>
+              <w:t xml:space="preserve"> $data-&gt;dir,</w:t>
+            </w:r>
+          </w:p>
+          <w:p>
+            <w:pPr>
+              <w:tabs>
+                <w:tab w:val="left" w:pos="4320"/>
+                <w:tab w:val="left" w:pos="4485"/>
+                <w:tab w:val="left" w:pos="5445"/>
+              </w:tabs>
+              <w:spacing w:after="0" w:line="240" w:lineRule="auto"/>
+              <w:rPr>
+                <w:rFonts w:ascii="Arial" w:hAnsi="Arial" w:cs="Arial"/>
+                <w:sz w:val="24"/>
+                <w:szCs w:val="24"/>
+                <w:lang w:val="en-US"/>
+              </w:rPr>
+            </w:pPr>
+            <w:r>
+              <w:rPr>
+                <w:rFonts w:ascii="Arial" w:hAnsi="Arial" w:cs="Arial"/>
+                <w:sz w:val="24"/>
+                <w:szCs w:val="24"/>
+                <w:lang w:val="en-US"/>
+              </w:rPr>
+              <w:t xml:space="preserve"> $data-&gt;tel,</w:t>
+            </w:r>
+          </w:p>
+          <w:p>
+            <w:pPr>
+              <w:tabs>
+                <w:tab w:val="left" w:pos="4320"/>
+                <w:tab w:val="left" w:pos="4485"/>
+                <w:tab w:val="left" w:pos="5445"/>
+              </w:tabs>
+              <w:spacing w:after="0" w:line="240" w:lineRule="auto"/>
+              <w:rPr>
+                <w:rFonts w:ascii="Arial" w:hAnsi="Arial" w:cs="Arial"/>
+                <w:sz w:val="24"/>
+                <w:szCs w:val="24"/>
+                <w:lang w:val="en-US"/>
+              </w:rPr>
+            </w:pPr>
+            <w:r>
+              <w:rPr>
+                <w:rFonts w:ascii="Arial" w:hAnsi="Arial" w:cs="Arial"/>
+                <w:sz w:val="24"/>
+                <w:szCs w:val="24"/>
+                <w:lang w:val="en-US"/>
+              </w:rPr>
+              <w:t xml:space="preserve"> $data-&gt;nit</w:t>
+            </w:r>
+          </w:p>
+          <w:p>
+            <w:pPr>
+              <w:tabs>
+                <w:tab w:val="left" w:pos="4320"/>
+                <w:tab w:val="left" w:pos="4485"/>
+                <w:tab w:val="left" w:pos="5445"/>
+              </w:tabs>
+              <w:spacing w:after="0" w:line="240" w:lineRule="auto"/>
+              <w:rPr>
+                <w:rFonts w:ascii="Arial" w:hAnsi="Arial" w:cs="Arial"/>
+                <w:sz w:val="24"/>
+                <w:szCs w:val="24"/>
+                <w:lang w:val="en-US"/>
+              </w:rPr>
+            </w:pPr>
+            <w:r>
+              <w:rPr>
+                <w:rFonts w:ascii="Arial" w:hAnsi="Arial" w:cs="Arial"/>
+                <w:sz w:val="24"/>
+                <w:szCs w:val="24"/>
+                <w:lang w:val="en-US"/>
               </w:rPr>
               <w:t xml:space="preserve"> )</w:t>
             </w:r>
@@ -4545,13 +3835,15 @@
                 <w:rFonts w:ascii="Arial" w:hAnsi="Arial" w:cs="Arial"/>
                 <w:sz w:val="24"/>
                 <w:szCs w:val="24"/>
-              </w:rPr>
-            </w:pPr>
-            <w:r>
-              <w:rPr>
-                <w:rFonts w:ascii="Arial" w:hAnsi="Arial" w:cs="Arial"/>
-                <w:sz w:val="24"/>
-                <w:szCs w:val="24"/>
+                <w:lang w:val="en-US"/>
+              </w:rPr>
+            </w:pPr>
+            <w:r>
+              <w:rPr>
+                <w:rFonts w:ascii="Arial" w:hAnsi="Arial" w:cs="Arial"/>
+                <w:sz w:val="24"/>
+                <w:szCs w:val="24"/>
+                <w:lang w:val="en-US"/>
               </w:rPr>
               <w:t xml:space="preserve"> );</w:t>
             </w:r>
@@ -4568,97 +3860,72 @@
                 <w:rFonts w:ascii="Arial" w:hAnsi="Arial" w:cs="Arial"/>
                 <w:sz w:val="24"/>
                 <w:szCs w:val="24"/>
-              </w:rPr>
-            </w:pPr>
-            <w:r>
-              <w:rPr>
-                <w:rFonts w:ascii="Arial" w:hAnsi="Arial" w:cs="Arial"/>
-                <w:sz w:val="24"/>
-                <w:szCs w:val="24"/>
-              </w:rPr>
-              <w:t xml:space="preserve"> } catch (</w:t>
-            </w:r>
-            <w:proofErr w:type="spellStart"/>
-            <w:r>
-              <w:rPr>
-                <w:rFonts w:ascii="Arial" w:hAnsi="Arial" w:cs="Arial"/>
-                <w:sz w:val="24"/>
-                <w:szCs w:val="24"/>
-              </w:rPr>
-              <w:t>Exception</w:t>
-            </w:r>
-            <w:proofErr w:type="spellEnd"/>
-            <w:r>
-              <w:rPr>
-                <w:rFonts w:ascii="Arial" w:hAnsi="Arial" w:cs="Arial"/>
-                <w:sz w:val="24"/>
-                <w:szCs w:val="24"/>
-              </w:rPr>
-              <w:t xml:space="preserve"> $e)</w:t>
-            </w:r>
-          </w:p>
-          <w:p>
-            <w:pPr>
-              <w:tabs>
-                <w:tab w:val="left" w:pos="4320"/>
-                <w:tab w:val="left" w:pos="4485"/>
-                <w:tab w:val="left" w:pos="5445"/>
-              </w:tabs>
-              <w:spacing w:after="0" w:line="240" w:lineRule="auto"/>
-              <w:rPr>
-                <w:rFonts w:ascii="Arial" w:hAnsi="Arial" w:cs="Arial"/>
-                <w:sz w:val="24"/>
-                <w:szCs w:val="24"/>
-              </w:rPr>
-            </w:pPr>
-            <w:r>
-              <w:rPr>
-                <w:rFonts w:ascii="Arial" w:hAnsi="Arial" w:cs="Arial"/>
-                <w:sz w:val="24"/>
-                <w:szCs w:val="24"/>
-              </w:rPr>
-              <w:t xml:space="preserve"> {</w:t>
-            </w:r>
-          </w:p>
-          <w:p>
-            <w:pPr>
-              <w:tabs>
-                <w:tab w:val="left" w:pos="4320"/>
-                <w:tab w:val="left" w:pos="4485"/>
-                <w:tab w:val="left" w:pos="5445"/>
-              </w:tabs>
-              <w:spacing w:after="0" w:line="240" w:lineRule="auto"/>
-              <w:rPr>
-                <w:rFonts w:ascii="Arial" w:hAnsi="Arial" w:cs="Arial"/>
-                <w:sz w:val="24"/>
-                <w:szCs w:val="24"/>
-              </w:rPr>
-            </w:pPr>
-            <w:r>
-              <w:rPr>
-                <w:rFonts w:ascii="Arial" w:hAnsi="Arial" w:cs="Arial"/>
-                <w:sz w:val="24"/>
-                <w:szCs w:val="24"/>
-              </w:rPr>
-              <w:t xml:space="preserve"> die($e-&gt;</w:t>
-            </w:r>
-            <w:proofErr w:type="spellStart"/>
-            <w:r>
-              <w:rPr>
-                <w:rFonts w:ascii="Arial" w:hAnsi="Arial" w:cs="Arial"/>
-                <w:sz w:val="24"/>
-                <w:szCs w:val="24"/>
-              </w:rPr>
-              <w:t>getMessage</w:t>
-            </w:r>
-            <w:proofErr w:type="spellEnd"/>
-            <w:r>
-              <w:rPr>
-                <w:rFonts w:ascii="Arial" w:hAnsi="Arial" w:cs="Arial"/>
-                <w:sz w:val="24"/>
-                <w:szCs w:val="24"/>
-              </w:rPr>
-              <w:t>());</w:t>
+                <w:lang w:val="en-US"/>
+              </w:rPr>
+            </w:pPr>
+            <w:r>
+              <w:rPr>
+                <w:rFonts w:ascii="Arial" w:hAnsi="Arial" w:cs="Arial"/>
+                <w:sz w:val="24"/>
+                <w:szCs w:val="24"/>
+                <w:lang w:val="en-US"/>
+              </w:rPr>
+              <w:t xml:space="preserve"> } catch (Exception $e)</w:t>
+            </w:r>
+          </w:p>
+          <w:p>
+            <w:pPr>
+              <w:tabs>
+                <w:tab w:val="left" w:pos="4320"/>
+                <w:tab w:val="left" w:pos="4485"/>
+                <w:tab w:val="left" w:pos="5445"/>
+              </w:tabs>
+              <w:spacing w:after="0" w:line="240" w:lineRule="auto"/>
+              <w:rPr>
+                <w:rFonts w:ascii="Arial" w:hAnsi="Arial" w:cs="Arial"/>
+                <w:sz w:val="24"/>
+                <w:szCs w:val="24"/>
+              </w:rPr>
+            </w:pPr>
+            <w:r>
+              <w:rPr>
+                <w:rFonts w:ascii="Arial" w:hAnsi="Arial" w:cs="Arial"/>
+                <w:sz w:val="24"/>
+                <w:szCs w:val="24"/>
+                <w:lang w:val="en-US"/>
+              </w:rPr>
+              <w:t xml:space="preserve"> </w:t>
+            </w:r>
+            <w:r>
+              <w:rPr>
+                <w:rFonts w:ascii="Arial" w:hAnsi="Arial" w:cs="Arial"/>
+                <w:sz w:val="24"/>
+                <w:szCs w:val="24"/>
+              </w:rPr>
+              <w:t>{</w:t>
+            </w:r>
+          </w:p>
+          <w:p>
+            <w:pPr>
+              <w:tabs>
+                <w:tab w:val="left" w:pos="4320"/>
+                <w:tab w:val="left" w:pos="4485"/>
+                <w:tab w:val="left" w:pos="5445"/>
+              </w:tabs>
+              <w:spacing w:after="0" w:line="240" w:lineRule="auto"/>
+              <w:rPr>
+                <w:rFonts w:ascii="Arial" w:hAnsi="Arial" w:cs="Arial"/>
+                <w:sz w:val="24"/>
+                <w:szCs w:val="24"/>
+              </w:rPr>
+            </w:pPr>
+            <w:r>
+              <w:rPr>
+                <w:rFonts w:ascii="Arial" w:hAnsi="Arial" w:cs="Arial"/>
+                <w:sz w:val="24"/>
+                <w:szCs w:val="24"/>
+              </w:rPr>
+              <w:t xml:space="preserve"> die($e-&gt;getMessage());</w:t>
             </w:r>
           </w:p>
           <w:p>
@@ -4839,7 +4106,6 @@
                 <w:szCs w:val="24"/>
               </w:rPr>
             </w:pPr>
-            <w:proofErr w:type="spellStart"/>
             <w:r>
               <w:rPr>
                 <w:rFonts w:ascii="Arial" w:hAnsi="Arial" w:cs="Arial"/>
@@ -4848,7 +4114,6 @@
               </w:rPr>
               <w:t>proveedor.php</w:t>
             </w:r>
-            <w:proofErr w:type="spellEnd"/>
             <w:r>
               <w:rPr>
                 <w:rFonts w:ascii="Arial" w:hAnsi="Arial" w:cs="Arial"/>
@@ -4904,364 +4169,249 @@
                 <w:rFonts w:ascii="Arial" w:hAnsi="Arial" w:cs="Arial"/>
                 <w:sz w:val="24"/>
                 <w:szCs w:val="24"/>
-              </w:rPr>
-            </w:pPr>
-            <w:proofErr w:type="spellStart"/>
-            <w:r>
-              <w:rPr>
-                <w:rFonts w:ascii="Arial" w:hAnsi="Arial" w:cs="Arial"/>
-                <w:sz w:val="24"/>
-                <w:szCs w:val="24"/>
-              </w:rPr>
-              <w:t>public</w:t>
-            </w:r>
-            <w:proofErr w:type="spellEnd"/>
-            <w:r>
-              <w:rPr>
-                <w:rFonts w:ascii="Arial" w:hAnsi="Arial" w:cs="Arial"/>
-                <w:sz w:val="24"/>
-                <w:szCs w:val="24"/>
+                <w:lang w:val="en-US"/>
+              </w:rPr>
+            </w:pPr>
+            <w:r>
+              <w:rPr>
+                <w:rFonts w:ascii="Arial" w:hAnsi="Arial" w:cs="Arial"/>
+                <w:sz w:val="24"/>
+                <w:szCs w:val="24"/>
+                <w:lang w:val="en-US"/>
+              </w:rPr>
+              <w:t>public function Registrar(proveedor $data)</w:t>
+            </w:r>
+          </w:p>
+          <w:p>
+            <w:pPr>
+              <w:tabs>
+                <w:tab w:val="left" w:pos="4320"/>
+                <w:tab w:val="left" w:pos="4485"/>
+                <w:tab w:val="left" w:pos="5445"/>
+              </w:tabs>
+              <w:spacing w:after="0" w:line="240" w:lineRule="auto"/>
+              <w:rPr>
+                <w:rFonts w:ascii="Arial" w:hAnsi="Arial" w:cs="Arial"/>
+                <w:sz w:val="24"/>
+                <w:szCs w:val="24"/>
+                <w:lang w:val="en-US"/>
+              </w:rPr>
+            </w:pPr>
+            <w:r>
+              <w:rPr>
+                <w:rFonts w:ascii="Arial" w:hAnsi="Arial" w:cs="Arial"/>
+                <w:sz w:val="24"/>
+                <w:szCs w:val="24"/>
+                <w:lang w:val="en-US"/>
+              </w:rPr>
+              <w:t>{</w:t>
+            </w:r>
+          </w:p>
+          <w:p>
+            <w:pPr>
+              <w:tabs>
+                <w:tab w:val="left" w:pos="4320"/>
+                <w:tab w:val="left" w:pos="4485"/>
+                <w:tab w:val="left" w:pos="5445"/>
+              </w:tabs>
+              <w:spacing w:after="0" w:line="240" w:lineRule="auto"/>
+              <w:rPr>
+                <w:rFonts w:ascii="Arial" w:hAnsi="Arial" w:cs="Arial"/>
+                <w:sz w:val="24"/>
+                <w:szCs w:val="24"/>
+                <w:lang w:val="en-US"/>
+              </w:rPr>
+            </w:pPr>
+            <w:r>
+              <w:rPr>
+                <w:rFonts w:ascii="Arial" w:hAnsi="Arial" w:cs="Arial"/>
+                <w:sz w:val="24"/>
+                <w:szCs w:val="24"/>
+                <w:lang w:val="en-US"/>
+              </w:rPr>
+              <w:t xml:space="preserve"> try</w:t>
+            </w:r>
+          </w:p>
+          <w:p>
+            <w:pPr>
+              <w:tabs>
+                <w:tab w:val="left" w:pos="4320"/>
+                <w:tab w:val="left" w:pos="4485"/>
+                <w:tab w:val="left" w:pos="5445"/>
+              </w:tabs>
+              <w:spacing w:after="0" w:line="240" w:lineRule="auto"/>
+              <w:rPr>
+                <w:rFonts w:ascii="Arial" w:hAnsi="Arial" w:cs="Arial"/>
+                <w:sz w:val="24"/>
+                <w:szCs w:val="24"/>
+                <w:lang w:val="en-US"/>
+              </w:rPr>
+            </w:pPr>
+            <w:r>
+              <w:rPr>
+                <w:rFonts w:ascii="Arial" w:hAnsi="Arial" w:cs="Arial"/>
+                <w:sz w:val="24"/>
+                <w:szCs w:val="24"/>
+                <w:lang w:val="en-US"/>
+              </w:rPr>
+              <w:t xml:space="preserve"> {</w:t>
+            </w:r>
+          </w:p>
+          <w:p>
+            <w:pPr>
+              <w:tabs>
+                <w:tab w:val="left" w:pos="4320"/>
+                <w:tab w:val="left" w:pos="4485"/>
+                <w:tab w:val="left" w:pos="5445"/>
+              </w:tabs>
+              <w:spacing w:after="0" w:line="240" w:lineRule="auto"/>
+              <w:rPr>
+                <w:rFonts w:ascii="Arial" w:hAnsi="Arial" w:cs="Arial"/>
+                <w:sz w:val="24"/>
+                <w:szCs w:val="24"/>
+                <w:lang w:val="en-US"/>
+              </w:rPr>
+            </w:pPr>
+            <w:r>
+              <w:rPr>
+                <w:rFonts w:ascii="Arial" w:hAnsi="Arial" w:cs="Arial"/>
+                <w:sz w:val="24"/>
+                <w:szCs w:val="24"/>
+                <w:lang w:val="en-US"/>
+              </w:rPr>
+              <w:t xml:space="preserve"> //Sentencia SQL.</w:t>
+            </w:r>
+          </w:p>
+          <w:p>
+            <w:pPr>
+              <w:tabs>
+                <w:tab w:val="left" w:pos="4320"/>
+                <w:tab w:val="left" w:pos="4485"/>
+                <w:tab w:val="left" w:pos="5445"/>
+              </w:tabs>
+              <w:spacing w:after="0" w:line="240" w:lineRule="auto"/>
+              <w:rPr>
+                <w:rFonts w:ascii="Arial" w:hAnsi="Arial" w:cs="Arial"/>
+                <w:sz w:val="24"/>
+                <w:szCs w:val="24"/>
+                <w:lang w:val="en-US"/>
+              </w:rPr>
+            </w:pPr>
+            <w:r>
+              <w:rPr>
+                <w:rFonts w:ascii="Arial" w:hAnsi="Arial" w:cs="Arial"/>
+                <w:sz w:val="24"/>
+                <w:szCs w:val="24"/>
+                <w:lang w:val="en-US"/>
+              </w:rPr>
+              <w:t xml:space="preserve"> $sql = "INSERT INTO proveedor (nit,razonS,dir,tel)</w:t>
+            </w:r>
+          </w:p>
+          <w:p>
+            <w:pPr>
+              <w:tabs>
+                <w:tab w:val="left" w:pos="4320"/>
+                <w:tab w:val="left" w:pos="4485"/>
+                <w:tab w:val="left" w:pos="5445"/>
+              </w:tabs>
+              <w:spacing w:after="0" w:line="240" w:lineRule="auto"/>
+              <w:rPr>
+                <w:rFonts w:ascii="Arial" w:hAnsi="Arial" w:cs="Arial"/>
+                <w:sz w:val="24"/>
+                <w:szCs w:val="24"/>
+                <w:lang w:val="en-US"/>
+              </w:rPr>
+            </w:pPr>
+            <w:r>
+              <w:rPr>
+                <w:rFonts w:ascii="Arial" w:hAnsi="Arial" w:cs="Arial"/>
+                <w:sz w:val="24"/>
+                <w:szCs w:val="24"/>
+                <w:lang w:val="en-US"/>
+              </w:rPr>
+              <w:t xml:space="preserve"> VALUES (?, ?, ?, ?)";</w:t>
+            </w:r>
+          </w:p>
+          <w:p>
+            <w:pPr>
+              <w:tabs>
+                <w:tab w:val="left" w:pos="4320"/>
+                <w:tab w:val="left" w:pos="4485"/>
+                <w:tab w:val="left" w:pos="5445"/>
+              </w:tabs>
+              <w:spacing w:after="0" w:line="240" w:lineRule="auto"/>
+              <w:rPr>
+                <w:rFonts w:ascii="Arial" w:hAnsi="Arial" w:cs="Arial"/>
+                <w:sz w:val="24"/>
+                <w:szCs w:val="24"/>
+                <w:lang w:val="en-US"/>
+              </w:rPr>
+            </w:pPr>
+            <w:r>
+              <w:rPr>
+                <w:rFonts w:ascii="Arial" w:hAnsi="Arial" w:cs="Arial"/>
+                <w:sz w:val="24"/>
+                <w:szCs w:val="24"/>
+                <w:lang w:val="en-US"/>
+              </w:rPr>
+              <w:t xml:space="preserve"> $this-&gt;pdo-&gt;prepare($sql)</w:t>
+            </w:r>
+          </w:p>
+          <w:p>
+            <w:pPr>
+              <w:tabs>
+                <w:tab w:val="left" w:pos="4320"/>
+                <w:tab w:val="left" w:pos="4485"/>
+                <w:tab w:val="left" w:pos="5445"/>
+              </w:tabs>
+              <w:spacing w:after="0" w:line="240" w:lineRule="auto"/>
+              <w:rPr>
+                <w:rFonts w:ascii="Arial" w:hAnsi="Arial" w:cs="Arial"/>
+                <w:sz w:val="24"/>
+                <w:szCs w:val="24"/>
+                <w:lang w:val="en-US"/>
+              </w:rPr>
+            </w:pPr>
+            <w:r>
+              <w:rPr>
+                <w:rFonts w:ascii="Arial" w:hAnsi="Arial" w:cs="Arial"/>
+                <w:sz w:val="24"/>
+                <w:szCs w:val="24"/>
+                <w:lang w:val="en-US"/>
+              </w:rPr>
+              <w:t xml:space="preserve"> -&gt;execute(</w:t>
+            </w:r>
+          </w:p>
+          <w:p>
+            <w:pPr>
+              <w:tabs>
+                <w:tab w:val="left" w:pos="4320"/>
+                <w:tab w:val="left" w:pos="4485"/>
+                <w:tab w:val="left" w:pos="5445"/>
+              </w:tabs>
+              <w:spacing w:after="0" w:line="240" w:lineRule="auto"/>
+              <w:rPr>
+                <w:rFonts w:ascii="Arial" w:hAnsi="Arial" w:cs="Arial"/>
+                <w:sz w:val="24"/>
+                <w:szCs w:val="24"/>
+                <w:lang w:val="en-US"/>
+              </w:rPr>
+            </w:pPr>
+            <w:r>
+              <w:rPr>
+                <w:rFonts w:ascii="Arial" w:hAnsi="Arial" w:cs="Arial"/>
+                <w:sz w:val="24"/>
+                <w:szCs w:val="24"/>
+                <w:lang w:val="en-US"/>
               </w:rPr>
               <w:t xml:space="preserve"> </w:t>
             </w:r>
-            <w:proofErr w:type="spellStart"/>
-            <w:r>
-              <w:rPr>
-                <w:rFonts w:ascii="Arial" w:hAnsi="Arial" w:cs="Arial"/>
-                <w:sz w:val="24"/>
-                <w:szCs w:val="24"/>
-              </w:rPr>
-              <w:t>function</w:t>
-            </w:r>
-            <w:proofErr w:type="spellEnd"/>
-            <w:r>
-              <w:rPr>
-                <w:rFonts w:ascii="Arial" w:hAnsi="Arial" w:cs="Arial"/>
-                <w:sz w:val="24"/>
-                <w:szCs w:val="24"/>
-              </w:rPr>
-              <w:t xml:space="preserve"> Registrar(proveedor $data)</w:t>
-            </w:r>
-          </w:p>
-          <w:p>
-            <w:pPr>
-              <w:tabs>
-                <w:tab w:val="left" w:pos="4320"/>
-                <w:tab w:val="left" w:pos="4485"/>
-                <w:tab w:val="left" w:pos="5445"/>
-              </w:tabs>
-              <w:spacing w:after="0" w:line="240" w:lineRule="auto"/>
-              <w:rPr>
-                <w:rFonts w:ascii="Arial" w:hAnsi="Arial" w:cs="Arial"/>
-                <w:sz w:val="24"/>
-                <w:szCs w:val="24"/>
-              </w:rPr>
-            </w:pPr>
-            <w:r>
-              <w:rPr>
-                <w:rFonts w:ascii="Arial" w:hAnsi="Arial" w:cs="Arial"/>
-                <w:sz w:val="24"/>
-                <w:szCs w:val="24"/>
-              </w:rPr>
-              <w:t>{</w:t>
-            </w:r>
-          </w:p>
-          <w:p>
-            <w:pPr>
-              <w:tabs>
-                <w:tab w:val="left" w:pos="4320"/>
-                <w:tab w:val="left" w:pos="4485"/>
-                <w:tab w:val="left" w:pos="5445"/>
-              </w:tabs>
-              <w:spacing w:after="0" w:line="240" w:lineRule="auto"/>
-              <w:rPr>
-                <w:rFonts w:ascii="Arial" w:hAnsi="Arial" w:cs="Arial"/>
-                <w:sz w:val="24"/>
-                <w:szCs w:val="24"/>
-              </w:rPr>
-            </w:pPr>
-            <w:r>
-              <w:rPr>
-                <w:rFonts w:ascii="Arial" w:hAnsi="Arial" w:cs="Arial"/>
-                <w:sz w:val="24"/>
-                <w:szCs w:val="24"/>
-              </w:rPr>
-              <w:t xml:space="preserve"> try</w:t>
-            </w:r>
-          </w:p>
-          <w:p>
-            <w:pPr>
-              <w:tabs>
-                <w:tab w:val="left" w:pos="4320"/>
-                <w:tab w:val="left" w:pos="4485"/>
-                <w:tab w:val="left" w:pos="5445"/>
-              </w:tabs>
-              <w:spacing w:after="0" w:line="240" w:lineRule="auto"/>
-              <w:rPr>
-                <w:rFonts w:ascii="Arial" w:hAnsi="Arial" w:cs="Arial"/>
-                <w:sz w:val="24"/>
-                <w:szCs w:val="24"/>
-              </w:rPr>
-            </w:pPr>
-            <w:r>
-              <w:rPr>
-                <w:rFonts w:ascii="Arial" w:hAnsi="Arial" w:cs="Arial"/>
-                <w:sz w:val="24"/>
-                <w:szCs w:val="24"/>
-              </w:rPr>
-              <w:t xml:space="preserve"> {</w:t>
-            </w:r>
-          </w:p>
-          <w:p>
-            <w:pPr>
-              <w:tabs>
-                <w:tab w:val="left" w:pos="4320"/>
-                <w:tab w:val="left" w:pos="4485"/>
-                <w:tab w:val="left" w:pos="5445"/>
-              </w:tabs>
-              <w:spacing w:after="0" w:line="240" w:lineRule="auto"/>
-              <w:rPr>
-                <w:rFonts w:ascii="Arial" w:hAnsi="Arial" w:cs="Arial"/>
-                <w:sz w:val="24"/>
-                <w:szCs w:val="24"/>
-              </w:rPr>
-            </w:pPr>
-            <w:r>
-              <w:rPr>
-                <w:rFonts w:ascii="Arial" w:hAnsi="Arial" w:cs="Arial"/>
-                <w:sz w:val="24"/>
-                <w:szCs w:val="24"/>
-              </w:rPr>
-              <w:t xml:space="preserve"> //Sentencia SQL.</w:t>
-            </w:r>
-          </w:p>
-          <w:p>
-            <w:pPr>
-              <w:tabs>
-                <w:tab w:val="left" w:pos="4320"/>
-                <w:tab w:val="left" w:pos="4485"/>
-                <w:tab w:val="left" w:pos="5445"/>
-              </w:tabs>
-              <w:spacing w:after="0" w:line="240" w:lineRule="auto"/>
-              <w:rPr>
-                <w:rFonts w:ascii="Arial" w:hAnsi="Arial" w:cs="Arial"/>
-                <w:sz w:val="24"/>
-                <w:szCs w:val="24"/>
-              </w:rPr>
-            </w:pPr>
-            <w:r>
-              <w:rPr>
-                <w:rFonts w:ascii="Arial" w:hAnsi="Arial" w:cs="Arial"/>
-                <w:sz w:val="24"/>
-                <w:szCs w:val="24"/>
-              </w:rPr>
-              <w:t xml:space="preserve"> $</w:t>
-            </w:r>
-            <w:proofErr w:type="spellStart"/>
-            <w:r>
-              <w:rPr>
-                <w:rFonts w:ascii="Arial" w:hAnsi="Arial" w:cs="Arial"/>
-                <w:sz w:val="24"/>
-                <w:szCs w:val="24"/>
-              </w:rPr>
-              <w:t>sql</w:t>
-            </w:r>
-            <w:proofErr w:type="spellEnd"/>
-            <w:r>
-              <w:rPr>
-                <w:rFonts w:ascii="Arial" w:hAnsi="Arial" w:cs="Arial"/>
-                <w:sz w:val="24"/>
-                <w:szCs w:val="24"/>
-              </w:rPr>
-              <w:t xml:space="preserve"> = "INSERT INTO proveedor (</w:t>
-            </w:r>
-            <w:proofErr w:type="spellStart"/>
-            <w:r>
-              <w:rPr>
-                <w:rFonts w:ascii="Arial" w:hAnsi="Arial" w:cs="Arial"/>
-                <w:sz w:val="24"/>
-                <w:szCs w:val="24"/>
-              </w:rPr>
-              <w:t>nit,razonS,dir,tel</w:t>
-            </w:r>
-            <w:proofErr w:type="spellEnd"/>
-            <w:r>
-              <w:rPr>
-                <w:rFonts w:ascii="Arial" w:hAnsi="Arial" w:cs="Arial"/>
-                <w:sz w:val="24"/>
-                <w:szCs w:val="24"/>
-              </w:rPr>
-              <w:t>)</w:t>
-            </w:r>
-          </w:p>
-          <w:p>
-            <w:pPr>
-              <w:tabs>
-                <w:tab w:val="left" w:pos="4320"/>
-                <w:tab w:val="left" w:pos="4485"/>
-                <w:tab w:val="left" w:pos="5445"/>
-              </w:tabs>
-              <w:spacing w:after="0" w:line="240" w:lineRule="auto"/>
-              <w:rPr>
-                <w:rFonts w:ascii="Arial" w:hAnsi="Arial" w:cs="Arial"/>
-                <w:sz w:val="24"/>
-                <w:szCs w:val="24"/>
-              </w:rPr>
-            </w:pPr>
-            <w:r>
-              <w:rPr>
-                <w:rFonts w:ascii="Arial" w:hAnsi="Arial" w:cs="Arial"/>
-                <w:sz w:val="24"/>
-                <w:szCs w:val="24"/>
-              </w:rPr>
-              <w:t xml:space="preserve"> VALUES (?, ?, ?, ?)";</w:t>
-            </w:r>
-          </w:p>
-          <w:p>
-            <w:pPr>
-              <w:tabs>
-                <w:tab w:val="left" w:pos="4320"/>
-                <w:tab w:val="left" w:pos="4485"/>
-                <w:tab w:val="left" w:pos="5445"/>
-              </w:tabs>
-              <w:spacing w:after="0" w:line="240" w:lineRule="auto"/>
-              <w:rPr>
-                <w:rFonts w:ascii="Arial" w:hAnsi="Arial" w:cs="Arial"/>
-                <w:sz w:val="24"/>
-                <w:szCs w:val="24"/>
-              </w:rPr>
-            </w:pPr>
-            <w:r>
-              <w:rPr>
-                <w:rFonts w:ascii="Arial" w:hAnsi="Arial" w:cs="Arial"/>
-                <w:sz w:val="24"/>
-                <w:szCs w:val="24"/>
-              </w:rPr>
-              <w:t xml:space="preserve"> $</w:t>
-            </w:r>
-            <w:proofErr w:type="spellStart"/>
-            <w:r>
-              <w:rPr>
-                <w:rFonts w:ascii="Arial" w:hAnsi="Arial" w:cs="Arial"/>
-                <w:sz w:val="24"/>
-                <w:szCs w:val="24"/>
-              </w:rPr>
-              <w:t>this</w:t>
-            </w:r>
-            <w:proofErr w:type="spellEnd"/>
-            <w:r>
-              <w:rPr>
-                <w:rFonts w:ascii="Arial" w:hAnsi="Arial" w:cs="Arial"/>
-                <w:sz w:val="24"/>
-                <w:szCs w:val="24"/>
-              </w:rPr>
-              <w:t>-&gt;</w:t>
-            </w:r>
-            <w:proofErr w:type="spellStart"/>
-            <w:r>
-              <w:rPr>
-                <w:rFonts w:ascii="Arial" w:hAnsi="Arial" w:cs="Arial"/>
-                <w:sz w:val="24"/>
-                <w:szCs w:val="24"/>
-              </w:rPr>
-              <w:t>pdo</w:t>
-            </w:r>
-            <w:proofErr w:type="spellEnd"/>
-            <w:r>
-              <w:rPr>
-                <w:rFonts w:ascii="Arial" w:hAnsi="Arial" w:cs="Arial"/>
-                <w:sz w:val="24"/>
-                <w:szCs w:val="24"/>
-              </w:rPr>
-              <w:t>-&gt;prepare($</w:t>
-            </w:r>
-            <w:proofErr w:type="spellStart"/>
-            <w:r>
-              <w:rPr>
-                <w:rFonts w:ascii="Arial" w:hAnsi="Arial" w:cs="Arial"/>
-                <w:sz w:val="24"/>
-                <w:szCs w:val="24"/>
-              </w:rPr>
-              <w:t>sql</w:t>
-            </w:r>
-            <w:proofErr w:type="spellEnd"/>
-            <w:r>
-              <w:rPr>
-                <w:rFonts w:ascii="Arial" w:hAnsi="Arial" w:cs="Arial"/>
-                <w:sz w:val="24"/>
-                <w:szCs w:val="24"/>
-              </w:rPr>
-              <w:t>)</w:t>
-            </w:r>
-          </w:p>
-          <w:p>
-            <w:pPr>
-              <w:tabs>
-                <w:tab w:val="left" w:pos="4320"/>
-                <w:tab w:val="left" w:pos="4485"/>
-                <w:tab w:val="left" w:pos="5445"/>
-              </w:tabs>
-              <w:spacing w:after="0" w:line="240" w:lineRule="auto"/>
-              <w:rPr>
-                <w:rFonts w:ascii="Arial" w:hAnsi="Arial" w:cs="Arial"/>
-                <w:sz w:val="24"/>
-                <w:szCs w:val="24"/>
-              </w:rPr>
-            </w:pPr>
-            <w:r>
-              <w:rPr>
-                <w:rFonts w:ascii="Arial" w:hAnsi="Arial" w:cs="Arial"/>
-                <w:sz w:val="24"/>
-                <w:szCs w:val="24"/>
-              </w:rPr>
-              <w:t xml:space="preserve"> -&gt;</w:t>
-            </w:r>
-            <w:proofErr w:type="spellStart"/>
-            <w:r>
-              <w:rPr>
-                <w:rFonts w:ascii="Arial" w:hAnsi="Arial" w:cs="Arial"/>
-                <w:sz w:val="24"/>
-                <w:szCs w:val="24"/>
-              </w:rPr>
-              <w:t>execute</w:t>
-            </w:r>
-            <w:proofErr w:type="spellEnd"/>
-            <w:r>
-              <w:rPr>
-                <w:rFonts w:ascii="Arial" w:hAnsi="Arial" w:cs="Arial"/>
-                <w:sz w:val="24"/>
-                <w:szCs w:val="24"/>
-              </w:rPr>
-              <w:t>(</w:t>
-            </w:r>
-          </w:p>
-          <w:p>
-            <w:pPr>
-              <w:tabs>
-                <w:tab w:val="left" w:pos="4320"/>
-                <w:tab w:val="left" w:pos="4485"/>
-                <w:tab w:val="left" w:pos="5445"/>
-              </w:tabs>
-              <w:spacing w:after="0" w:line="240" w:lineRule="auto"/>
-              <w:rPr>
-                <w:rFonts w:ascii="Arial" w:hAnsi="Arial" w:cs="Arial"/>
-                <w:sz w:val="24"/>
-                <w:szCs w:val="24"/>
-              </w:rPr>
-            </w:pPr>
-            <w:r>
-              <w:rPr>
-                <w:rFonts w:ascii="Arial" w:hAnsi="Arial" w:cs="Arial"/>
-                <w:sz w:val="24"/>
-                <w:szCs w:val="24"/>
-              </w:rPr>
-              <w:t xml:space="preserve"> </w:t>
-            </w:r>
-            <w:r>
-              <w:rPr>
-                <w:rFonts w:ascii="Arial" w:hAnsi="Arial" w:cs="Arial"/>
-                <w:sz w:val="24"/>
-                <w:szCs w:val="24"/>
+            <w:r>
+              <w:rPr>
+                <w:rFonts w:ascii="Arial" w:hAnsi="Arial" w:cs="Arial"/>
+                <w:sz w:val="24"/>
+                <w:szCs w:val="24"/>
+                <w:lang w:val="en-US"/>
               </w:rPr>
               <w:tab/>
               <w:t>array(</w:t>
@@ -5279,13 +4429,15 @@
                 <w:rFonts w:ascii="Arial" w:hAnsi="Arial" w:cs="Arial"/>
                 <w:sz w:val="24"/>
                 <w:szCs w:val="24"/>
-              </w:rPr>
-            </w:pPr>
-            <w:r>
-              <w:rPr>
-                <w:rFonts w:ascii="Arial" w:hAnsi="Arial" w:cs="Arial"/>
-                <w:sz w:val="24"/>
-                <w:szCs w:val="24"/>
+                <w:lang w:val="en-US"/>
+              </w:rPr>
+            </w:pPr>
+            <w:r>
+              <w:rPr>
+                <w:rFonts w:ascii="Arial" w:hAnsi="Arial" w:cs="Arial"/>
+                <w:sz w:val="24"/>
+                <w:szCs w:val="24"/>
+                <w:lang w:val="en-US"/>
               </w:rPr>
               <w:tab/>
             </w:r>
@@ -5294,48 +4446,33 @@
                 <w:rFonts w:ascii="Arial" w:hAnsi="Arial" w:cs="Arial"/>
                 <w:sz w:val="24"/>
                 <w:szCs w:val="24"/>
+                <w:lang w:val="en-US"/>
               </w:rPr>
               <w:tab/>
-              <w:t xml:space="preserve"> $data-&gt;</w:t>
-            </w:r>
-            <w:proofErr w:type="spellStart"/>
-            <w:r>
-              <w:rPr>
-                <w:rFonts w:ascii="Arial" w:hAnsi="Arial" w:cs="Arial"/>
-                <w:sz w:val="24"/>
-                <w:szCs w:val="24"/>
-              </w:rPr>
-              <w:t>nit</w:t>
-            </w:r>
-            <w:proofErr w:type="spellEnd"/>
-            <w:r>
-              <w:rPr>
-                <w:rFonts w:ascii="Arial" w:hAnsi="Arial" w:cs="Arial"/>
-                <w:sz w:val="24"/>
-                <w:szCs w:val="24"/>
-              </w:rPr>
-              <w:t>,</w:t>
-            </w:r>
-          </w:p>
-          <w:p>
-            <w:pPr>
-              <w:tabs>
-                <w:tab w:val="left" w:pos="4320"/>
-                <w:tab w:val="left" w:pos="4485"/>
-                <w:tab w:val="left" w:pos="5445"/>
-              </w:tabs>
-              <w:spacing w:after="0" w:line="240" w:lineRule="auto"/>
-              <w:rPr>
-                <w:rFonts w:ascii="Arial" w:hAnsi="Arial" w:cs="Arial"/>
-                <w:sz w:val="24"/>
-                <w:szCs w:val="24"/>
-              </w:rPr>
-            </w:pPr>
-            <w:r>
-              <w:rPr>
-                <w:rFonts w:ascii="Arial" w:hAnsi="Arial" w:cs="Arial"/>
-                <w:sz w:val="24"/>
-                <w:szCs w:val="24"/>
+              <w:t xml:space="preserve"> $data-&gt;nit,</w:t>
+            </w:r>
+          </w:p>
+          <w:p>
+            <w:pPr>
+              <w:tabs>
+                <w:tab w:val="left" w:pos="4320"/>
+                <w:tab w:val="left" w:pos="4485"/>
+                <w:tab w:val="left" w:pos="5445"/>
+              </w:tabs>
+              <w:spacing w:after="0" w:line="240" w:lineRule="auto"/>
+              <w:rPr>
+                <w:rFonts w:ascii="Arial" w:hAnsi="Arial" w:cs="Arial"/>
+                <w:sz w:val="24"/>
+                <w:szCs w:val="24"/>
+                <w:lang w:val="en-US"/>
+              </w:rPr>
+            </w:pPr>
+            <w:r>
+              <w:rPr>
+                <w:rFonts w:ascii="Arial" w:hAnsi="Arial" w:cs="Arial"/>
+                <w:sz w:val="24"/>
+                <w:szCs w:val="24"/>
+                <w:lang w:val="en-US"/>
               </w:rPr>
               <w:tab/>
             </w:r>
@@ -5344,48 +4481,33 @@
                 <w:rFonts w:ascii="Arial" w:hAnsi="Arial" w:cs="Arial"/>
                 <w:sz w:val="24"/>
                 <w:szCs w:val="24"/>
+                <w:lang w:val="en-US"/>
               </w:rPr>
               <w:tab/>
-              <w:t xml:space="preserve"> $data-&gt;</w:t>
-            </w:r>
-            <w:proofErr w:type="spellStart"/>
-            <w:r>
-              <w:rPr>
-                <w:rFonts w:ascii="Arial" w:hAnsi="Arial" w:cs="Arial"/>
-                <w:sz w:val="24"/>
-                <w:szCs w:val="24"/>
-              </w:rPr>
-              <w:t>razonS</w:t>
-            </w:r>
-            <w:proofErr w:type="spellEnd"/>
-            <w:r>
-              <w:rPr>
-                <w:rFonts w:ascii="Arial" w:hAnsi="Arial" w:cs="Arial"/>
-                <w:sz w:val="24"/>
-                <w:szCs w:val="24"/>
-              </w:rPr>
-              <w:t>,</w:t>
-            </w:r>
-          </w:p>
-          <w:p>
-            <w:pPr>
-              <w:tabs>
-                <w:tab w:val="left" w:pos="4320"/>
-                <w:tab w:val="left" w:pos="4485"/>
-                <w:tab w:val="left" w:pos="5445"/>
-              </w:tabs>
-              <w:spacing w:after="0" w:line="240" w:lineRule="auto"/>
-              <w:rPr>
-                <w:rFonts w:ascii="Arial" w:hAnsi="Arial" w:cs="Arial"/>
-                <w:sz w:val="24"/>
-                <w:szCs w:val="24"/>
-              </w:rPr>
-            </w:pPr>
-            <w:r>
-              <w:rPr>
-                <w:rFonts w:ascii="Arial" w:hAnsi="Arial" w:cs="Arial"/>
-                <w:sz w:val="24"/>
-                <w:szCs w:val="24"/>
+              <w:t xml:space="preserve"> $data-&gt;razonS,</w:t>
+            </w:r>
+          </w:p>
+          <w:p>
+            <w:pPr>
+              <w:tabs>
+                <w:tab w:val="left" w:pos="4320"/>
+                <w:tab w:val="left" w:pos="4485"/>
+                <w:tab w:val="left" w:pos="5445"/>
+              </w:tabs>
+              <w:spacing w:after="0" w:line="240" w:lineRule="auto"/>
+              <w:rPr>
+                <w:rFonts w:ascii="Arial" w:hAnsi="Arial" w:cs="Arial"/>
+                <w:sz w:val="24"/>
+                <w:szCs w:val="24"/>
+                <w:lang w:val="en-US"/>
+              </w:rPr>
+            </w:pPr>
+            <w:r>
+              <w:rPr>
+                <w:rFonts w:ascii="Arial" w:hAnsi="Arial" w:cs="Arial"/>
+                <w:sz w:val="24"/>
+                <w:szCs w:val="24"/>
+                <w:lang w:val="en-US"/>
               </w:rPr>
               <w:tab/>
             </w:r>
@@ -5394,48 +4516,33 @@
                 <w:rFonts w:ascii="Arial" w:hAnsi="Arial" w:cs="Arial"/>
                 <w:sz w:val="24"/>
                 <w:szCs w:val="24"/>
+                <w:lang w:val="en-US"/>
               </w:rPr>
               <w:tab/>
-              <w:t xml:space="preserve"> $data-&gt;</w:t>
-            </w:r>
-            <w:proofErr w:type="spellStart"/>
-            <w:r>
-              <w:rPr>
-                <w:rFonts w:ascii="Arial" w:hAnsi="Arial" w:cs="Arial"/>
-                <w:sz w:val="24"/>
-                <w:szCs w:val="24"/>
-              </w:rPr>
-              <w:t>dir</w:t>
-            </w:r>
-            <w:proofErr w:type="spellEnd"/>
-            <w:r>
-              <w:rPr>
-                <w:rFonts w:ascii="Arial" w:hAnsi="Arial" w:cs="Arial"/>
-                <w:sz w:val="24"/>
-                <w:szCs w:val="24"/>
-              </w:rPr>
-              <w:t>,</w:t>
-            </w:r>
-          </w:p>
-          <w:p>
-            <w:pPr>
-              <w:tabs>
-                <w:tab w:val="left" w:pos="4320"/>
-                <w:tab w:val="left" w:pos="4485"/>
-                <w:tab w:val="left" w:pos="5445"/>
-              </w:tabs>
-              <w:spacing w:after="0" w:line="240" w:lineRule="auto"/>
-              <w:rPr>
-                <w:rFonts w:ascii="Arial" w:hAnsi="Arial" w:cs="Arial"/>
-                <w:sz w:val="24"/>
-                <w:szCs w:val="24"/>
-              </w:rPr>
-            </w:pPr>
-            <w:r>
-              <w:rPr>
-                <w:rFonts w:ascii="Arial" w:hAnsi="Arial" w:cs="Arial"/>
-                <w:sz w:val="24"/>
-                <w:szCs w:val="24"/>
+              <w:t xml:space="preserve"> $data-&gt;dir,</w:t>
+            </w:r>
+          </w:p>
+          <w:p>
+            <w:pPr>
+              <w:tabs>
+                <w:tab w:val="left" w:pos="4320"/>
+                <w:tab w:val="left" w:pos="4485"/>
+                <w:tab w:val="left" w:pos="5445"/>
+              </w:tabs>
+              <w:spacing w:after="0" w:line="240" w:lineRule="auto"/>
+              <w:rPr>
+                <w:rFonts w:ascii="Arial" w:hAnsi="Arial" w:cs="Arial"/>
+                <w:sz w:val="24"/>
+                <w:szCs w:val="24"/>
+                <w:lang w:val="en-US"/>
+              </w:rPr>
+            </w:pPr>
+            <w:r>
+              <w:rPr>
+                <w:rFonts w:ascii="Arial" w:hAnsi="Arial" w:cs="Arial"/>
+                <w:sz w:val="24"/>
+                <w:szCs w:val="24"/>
+                <w:lang w:val="en-US"/>
               </w:rPr>
               <w:tab/>
             </w:r>
@@ -5444,48 +4551,33 @@
                 <w:rFonts w:ascii="Arial" w:hAnsi="Arial" w:cs="Arial"/>
                 <w:sz w:val="24"/>
                 <w:szCs w:val="24"/>
+                <w:lang w:val="en-US"/>
               </w:rPr>
               <w:tab/>
-              <w:t xml:space="preserve"> $data-&gt;</w:t>
-            </w:r>
-            <w:proofErr w:type="spellStart"/>
-            <w:r>
-              <w:rPr>
-                <w:rFonts w:ascii="Arial" w:hAnsi="Arial" w:cs="Arial"/>
-                <w:sz w:val="24"/>
-                <w:szCs w:val="24"/>
-              </w:rPr>
-              <w:t>tel</w:t>
-            </w:r>
-            <w:proofErr w:type="spellEnd"/>
-            <w:r>
-              <w:rPr>
-                <w:rFonts w:ascii="Arial" w:hAnsi="Arial" w:cs="Arial"/>
-                <w:sz w:val="24"/>
-                <w:szCs w:val="24"/>
-              </w:rPr>
-              <w:t>,</w:t>
-            </w:r>
-          </w:p>
-          <w:p>
-            <w:pPr>
-              <w:tabs>
-                <w:tab w:val="left" w:pos="4320"/>
-                <w:tab w:val="left" w:pos="4485"/>
-                <w:tab w:val="left" w:pos="5445"/>
-              </w:tabs>
-              <w:spacing w:after="0" w:line="240" w:lineRule="auto"/>
-              <w:rPr>
-                <w:rFonts w:ascii="Arial" w:hAnsi="Arial" w:cs="Arial"/>
-                <w:sz w:val="24"/>
-                <w:szCs w:val="24"/>
-              </w:rPr>
-            </w:pPr>
-            <w:r>
-              <w:rPr>
-                <w:rFonts w:ascii="Arial" w:hAnsi="Arial" w:cs="Arial"/>
-                <w:sz w:val="24"/>
-                <w:szCs w:val="24"/>
+              <w:t xml:space="preserve"> $data-&gt;tel,</w:t>
+            </w:r>
+          </w:p>
+          <w:p>
+            <w:pPr>
+              <w:tabs>
+                <w:tab w:val="left" w:pos="4320"/>
+                <w:tab w:val="left" w:pos="4485"/>
+                <w:tab w:val="left" w:pos="5445"/>
+              </w:tabs>
+              <w:spacing w:after="0" w:line="240" w:lineRule="auto"/>
+              <w:rPr>
+                <w:rFonts w:ascii="Arial" w:hAnsi="Arial" w:cs="Arial"/>
+                <w:sz w:val="24"/>
+                <w:szCs w:val="24"/>
+                <w:lang w:val="en-US"/>
+              </w:rPr>
+            </w:pPr>
+            <w:r>
+              <w:rPr>
+                <w:rFonts w:ascii="Arial" w:hAnsi="Arial" w:cs="Arial"/>
+                <w:sz w:val="24"/>
+                <w:szCs w:val="24"/>
+                <w:lang w:val="en-US"/>
               </w:rPr>
               <w:tab/>
             </w:r>
@@ -5494,6 +4586,7 @@
                 <w:rFonts w:ascii="Arial" w:hAnsi="Arial" w:cs="Arial"/>
                 <w:sz w:val="24"/>
                 <w:szCs w:val="24"/>
+                <w:lang w:val="en-US"/>
               </w:rPr>
               <w:tab/>
               <w:t xml:space="preserve"> )</w:t>
@@ -5511,13 +4604,15 @@
                 <w:rFonts w:ascii="Arial" w:hAnsi="Arial" w:cs="Arial"/>
                 <w:sz w:val="24"/>
                 <w:szCs w:val="24"/>
-              </w:rPr>
-            </w:pPr>
-            <w:r>
-              <w:rPr>
-                <w:rFonts w:ascii="Arial" w:hAnsi="Arial" w:cs="Arial"/>
-                <w:sz w:val="24"/>
-                <w:szCs w:val="24"/>
+                <w:lang w:val="en-US"/>
+              </w:rPr>
+            </w:pPr>
+            <w:r>
+              <w:rPr>
+                <w:rFonts w:ascii="Arial" w:hAnsi="Arial" w:cs="Arial"/>
+                <w:sz w:val="24"/>
+                <w:szCs w:val="24"/>
+                <w:lang w:val="en-US"/>
               </w:rPr>
               <w:t xml:space="preserve"> );</w:t>
             </w:r>
@@ -5534,97 +4629,72 @@
                 <w:rFonts w:ascii="Arial" w:hAnsi="Arial" w:cs="Arial"/>
                 <w:sz w:val="24"/>
                 <w:szCs w:val="24"/>
-              </w:rPr>
-            </w:pPr>
-            <w:r>
-              <w:rPr>
-                <w:rFonts w:ascii="Arial" w:hAnsi="Arial" w:cs="Arial"/>
-                <w:sz w:val="24"/>
-                <w:szCs w:val="24"/>
-              </w:rPr>
-              <w:t xml:space="preserve"> } catch (</w:t>
-            </w:r>
-            <w:proofErr w:type="spellStart"/>
-            <w:r>
-              <w:rPr>
-                <w:rFonts w:ascii="Arial" w:hAnsi="Arial" w:cs="Arial"/>
-                <w:sz w:val="24"/>
-                <w:szCs w:val="24"/>
-              </w:rPr>
-              <w:t>Exception</w:t>
-            </w:r>
-            <w:proofErr w:type="spellEnd"/>
-            <w:r>
-              <w:rPr>
-                <w:rFonts w:ascii="Arial" w:hAnsi="Arial" w:cs="Arial"/>
-                <w:sz w:val="24"/>
-                <w:szCs w:val="24"/>
-              </w:rPr>
-              <w:t xml:space="preserve"> $e)</w:t>
-            </w:r>
-          </w:p>
-          <w:p>
-            <w:pPr>
-              <w:tabs>
-                <w:tab w:val="left" w:pos="4320"/>
-                <w:tab w:val="left" w:pos="4485"/>
-                <w:tab w:val="left" w:pos="5445"/>
-              </w:tabs>
-              <w:spacing w:after="0" w:line="240" w:lineRule="auto"/>
-              <w:rPr>
-                <w:rFonts w:ascii="Arial" w:hAnsi="Arial" w:cs="Arial"/>
-                <w:sz w:val="24"/>
-                <w:szCs w:val="24"/>
-              </w:rPr>
-            </w:pPr>
-            <w:r>
-              <w:rPr>
-                <w:rFonts w:ascii="Arial" w:hAnsi="Arial" w:cs="Arial"/>
-                <w:sz w:val="24"/>
-                <w:szCs w:val="24"/>
-              </w:rPr>
-              <w:t xml:space="preserve"> {</w:t>
-            </w:r>
-          </w:p>
-          <w:p>
-            <w:pPr>
-              <w:tabs>
-                <w:tab w:val="left" w:pos="4320"/>
-                <w:tab w:val="left" w:pos="4485"/>
-                <w:tab w:val="left" w:pos="5445"/>
-              </w:tabs>
-              <w:spacing w:after="0" w:line="240" w:lineRule="auto"/>
-              <w:rPr>
-                <w:rFonts w:ascii="Arial" w:hAnsi="Arial" w:cs="Arial"/>
-                <w:sz w:val="24"/>
-                <w:szCs w:val="24"/>
-              </w:rPr>
-            </w:pPr>
-            <w:r>
-              <w:rPr>
-                <w:rFonts w:ascii="Arial" w:hAnsi="Arial" w:cs="Arial"/>
-                <w:sz w:val="24"/>
-                <w:szCs w:val="24"/>
-              </w:rPr>
-              <w:t xml:space="preserve"> die($e-&gt;</w:t>
-            </w:r>
-            <w:proofErr w:type="spellStart"/>
-            <w:r>
-              <w:rPr>
-                <w:rFonts w:ascii="Arial" w:hAnsi="Arial" w:cs="Arial"/>
-                <w:sz w:val="24"/>
-                <w:szCs w:val="24"/>
-              </w:rPr>
-              <w:t>getMessage</w:t>
-            </w:r>
-            <w:proofErr w:type="spellEnd"/>
-            <w:r>
-              <w:rPr>
-                <w:rFonts w:ascii="Arial" w:hAnsi="Arial" w:cs="Arial"/>
-                <w:sz w:val="24"/>
-                <w:szCs w:val="24"/>
-              </w:rPr>
-              <w:t>());</w:t>
+                <w:lang w:val="en-US"/>
+              </w:rPr>
+            </w:pPr>
+            <w:r>
+              <w:rPr>
+                <w:rFonts w:ascii="Arial" w:hAnsi="Arial" w:cs="Arial"/>
+                <w:sz w:val="24"/>
+                <w:szCs w:val="24"/>
+                <w:lang w:val="en-US"/>
+              </w:rPr>
+              <w:t xml:space="preserve"> } catch (Exception $e)</w:t>
+            </w:r>
+          </w:p>
+          <w:p>
+            <w:pPr>
+              <w:tabs>
+                <w:tab w:val="left" w:pos="4320"/>
+                <w:tab w:val="left" w:pos="4485"/>
+                <w:tab w:val="left" w:pos="5445"/>
+              </w:tabs>
+              <w:spacing w:after="0" w:line="240" w:lineRule="auto"/>
+              <w:rPr>
+                <w:rFonts w:ascii="Arial" w:hAnsi="Arial" w:cs="Arial"/>
+                <w:sz w:val="24"/>
+                <w:szCs w:val="24"/>
+              </w:rPr>
+            </w:pPr>
+            <w:r>
+              <w:rPr>
+                <w:rFonts w:ascii="Arial" w:hAnsi="Arial" w:cs="Arial"/>
+                <w:sz w:val="24"/>
+                <w:szCs w:val="24"/>
+                <w:lang w:val="en-US"/>
+              </w:rPr>
+              <w:t xml:space="preserve"> </w:t>
+            </w:r>
+            <w:r>
+              <w:rPr>
+                <w:rFonts w:ascii="Arial" w:hAnsi="Arial" w:cs="Arial"/>
+                <w:sz w:val="24"/>
+                <w:szCs w:val="24"/>
+              </w:rPr>
+              <w:t>{</w:t>
+            </w:r>
+          </w:p>
+          <w:p>
+            <w:pPr>
+              <w:tabs>
+                <w:tab w:val="left" w:pos="4320"/>
+                <w:tab w:val="left" w:pos="4485"/>
+                <w:tab w:val="left" w:pos="5445"/>
+              </w:tabs>
+              <w:spacing w:after="0" w:line="240" w:lineRule="auto"/>
+              <w:rPr>
+                <w:rFonts w:ascii="Arial" w:hAnsi="Arial" w:cs="Arial"/>
+                <w:sz w:val="24"/>
+                <w:szCs w:val="24"/>
+              </w:rPr>
+            </w:pPr>
+            <w:r>
+              <w:rPr>
+                <w:rFonts w:ascii="Arial" w:hAnsi="Arial" w:cs="Arial"/>
+                <w:sz w:val="24"/>
+                <w:szCs w:val="24"/>
+              </w:rPr>
+              <w:t xml:space="preserve"> die($e-&gt;getMessage());</w:t>
             </w:r>
           </w:p>
           <w:p>
@@ -6035,6 +5105,291 @@
                 <w:lang w:val="es-MX"/>
               </w:rPr>
             </w:pPr>
+            <w:r>
+              <w:rPr>
+                <w:rFonts w:ascii="Arial" w:hAnsi="Arial" w:cs="Arial"/>
+                <w:color w:val="000000" w:themeColor="text1"/>
+                <w:sz w:val="24"/>
+                <w:szCs w:val="24"/>
+                <w:lang w:val="es-MX"/>
+              </w:rPr>
+              <w:drawing>
+                <wp:inline distT="0" distB="0" distL="0" distR="0" wp14:anchorId="1F7194E6" wp14:editId="6369FCF7">
+                  <wp:extent cx="4686954" cy="5058481"/>
+                  <wp:effectExtent l="0" t="0" r="0" b="8890"/>
+                  <wp:docPr id="708621702" name="Imagen 1"/>
+                  <wp:cNvGraphicFramePr>
+                    <a:graphicFrameLocks xmlns:a="http://schemas.openxmlformats.org/drawingml/2006/main" noChangeAspect="1"/>
+                  </wp:cNvGraphicFramePr>
+                  <a:graphic xmlns:a="http://schemas.openxmlformats.org/drawingml/2006/main">
+                    <a:graphicData uri="http://schemas.openxmlformats.org/drawingml/2006/picture">
+                      <pic:pic xmlns:pic="http://schemas.openxmlformats.org/drawingml/2006/picture">
+                        <pic:nvPicPr>
+                          <pic:cNvPr id="708621702" name=""/>
+                          <pic:cNvPicPr/>
+                        </pic:nvPicPr>
+                        <pic:blipFill>
+                          <a:blip r:embed="rId5"/>
+                          <a:stretch>
+                            <a:fillRect/>
+                          </a:stretch>
+                        </pic:blipFill>
+                        <pic:spPr>
+                          <a:xfrm>
+                            <a:off x="0" y="0"/>
+                            <a:ext cx="4686954" cy="5058481"/>
+                          </a:xfrm>
+                          <a:prstGeom prst="rect">
+                            <a:avLst/>
+                          </a:prstGeom>
+                        </pic:spPr>
+                      </pic:pic>
+                    </a:graphicData>
+                  </a:graphic>
+                </wp:inline>
+              </w:drawing>
+            </w:r>
+          </w:p>
+          <w:p>
+            <w:pPr>
+              <w:tabs>
+                <w:tab w:val="left" w:pos="4320"/>
+                <w:tab w:val="left" w:pos="4485"/>
+                <w:tab w:val="left" w:pos="5445"/>
+              </w:tabs>
+              <w:spacing w:after="0" w:line="240" w:lineRule="auto"/>
+              <w:jc w:val="both"/>
+              <w:rPr>
+                <w:rFonts w:ascii="Arial" w:hAnsi="Arial" w:cs="Arial"/>
+                <w:color w:val="000000" w:themeColor="text1"/>
+                <w:sz w:val="24"/>
+                <w:szCs w:val="24"/>
+                <w:lang w:val="es-MX" w:eastAsia="es-CO"/>
+              </w:rPr>
+            </w:pPr>
+            <w:r>
+              <w:rPr>
+                <w:rFonts w:ascii="Arial" w:hAnsi="Arial" w:cs="Arial"/>
+                <w:color w:val="000000" w:themeColor="text1"/>
+                <w:sz w:val="24"/>
+                <w:szCs w:val="24"/>
+                <w:lang w:val="es-MX"/>
+              </w:rPr>
+              <w:t>Creamos un archivo dentro de la carpeta model llamado “proveedor.php”,</w:t>
+            </w:r>
+            <w:r>
+              <w:rPr>
+                <w:sz w:val="24"/>
+                <w:szCs w:val="24"/>
+              </w:rPr>
+              <w:t xml:space="preserve"> </w:t>
+            </w:r>
+            <w:r>
+              <w:rPr>
+                <w:rFonts w:ascii="Arial" w:hAnsi="Arial" w:cs="Arial"/>
+                <w:sz w:val="24"/>
+                <w:szCs w:val="24"/>
+              </w:rPr>
+              <w:t xml:space="preserve">dentro de este creamos </w:t>
+            </w:r>
+            <w:r>
+              <w:rPr>
+                <w:rFonts w:ascii="Arial" w:hAnsi="Arial" w:cs="Arial"/>
+                <w:color w:val="000000" w:themeColor="text1"/>
+                <w:sz w:val="24"/>
+                <w:szCs w:val="24"/>
+                <w:lang w:val="es-MX" w:eastAsia="es-CO"/>
+              </w:rPr>
+              <w:t>es una clase llamada proveedo</w:t>
+            </w:r>
+            <w:r>
+              <w:rPr>
+                <w:rFonts w:ascii="Arial" w:hAnsi="Arial" w:cs="Arial"/>
+                <w:color w:val="000000" w:themeColor="text1"/>
+                <w:sz w:val="24"/>
+                <w:szCs w:val="24"/>
+                <w:lang w:val="es-MX" w:eastAsia="es-CO"/>
+              </w:rPr>
+              <w:t>r</w:t>
+            </w:r>
+            <w:r>
+              <w:rPr>
+                <w:rFonts w:ascii="Arial" w:hAnsi="Arial" w:cs="Arial"/>
+                <w:color w:val="000000" w:themeColor="text1"/>
+                <w:sz w:val="24"/>
+                <w:szCs w:val="24"/>
+                <w:lang w:val="es-MX" w:eastAsia="es-CO"/>
+              </w:rPr>
+              <w:t>. Esta clase tiene los siguientes componentes:</w:t>
+            </w:r>
+          </w:p>
+          <w:p>
+            <w:pPr>
+              <w:tabs>
+                <w:tab w:val="left" w:pos="4320"/>
+                <w:tab w:val="left" w:pos="4485"/>
+                <w:tab w:val="left" w:pos="5445"/>
+              </w:tabs>
+              <w:spacing w:after="0" w:line="240" w:lineRule="auto"/>
+              <w:jc w:val="both"/>
+              <w:rPr>
+                <w:rFonts w:ascii="Arial" w:hAnsi="Arial" w:cs="Arial"/>
+                <w:color w:val="000000" w:themeColor="text1"/>
+                <w:sz w:val="24"/>
+                <w:szCs w:val="24"/>
+                <w:lang w:val="es-MX" w:eastAsia="es-CO"/>
+              </w:rPr>
+            </w:pPr>
+            <w:r>
+              <w:rPr>
+                <w:rFonts w:ascii="Arial" w:hAnsi="Arial" w:cs="Arial"/>
+                <w:color w:val="000000" w:themeColor="text1"/>
+                <w:sz w:val="24"/>
+                <w:szCs w:val="24"/>
+                <w:lang w:val="es-MX" w:eastAsia="es-CO"/>
+              </w:rPr>
+              <w:t>Atributos: La clase proveedor tiene los siguientes atributos:</w:t>
+            </w:r>
+          </w:p>
+          <w:p>
+            <w:pPr>
+              <w:tabs>
+                <w:tab w:val="left" w:pos="4320"/>
+                <w:tab w:val="left" w:pos="4485"/>
+                <w:tab w:val="left" w:pos="5445"/>
+              </w:tabs>
+              <w:spacing w:after="0" w:line="240" w:lineRule="auto"/>
+              <w:jc w:val="both"/>
+              <w:rPr>
+                <w:rFonts w:ascii="Arial" w:hAnsi="Arial" w:cs="Arial"/>
+                <w:color w:val="000000" w:themeColor="text1"/>
+                <w:sz w:val="24"/>
+                <w:szCs w:val="24"/>
+                <w:lang w:val="es-MX" w:eastAsia="es-CO"/>
+              </w:rPr>
+            </w:pPr>
+            <w:r>
+              <w:rPr>
+                <w:rFonts w:ascii="Arial" w:hAnsi="Arial" w:cs="Arial"/>
+                <w:color w:val="000000" w:themeColor="text1"/>
+                <w:sz w:val="24"/>
+                <w:szCs w:val="24"/>
+                <w:lang w:val="es-MX" w:eastAsia="es-CO"/>
+              </w:rPr>
+              <w:t>$pdo: Este atributo es privado y se utiliza para la conexión a un sistema de gestión de bases de datos (SGBD).</w:t>
+            </w:r>
+          </w:p>
+          <w:p>
+            <w:pPr>
+              <w:tabs>
+                <w:tab w:val="left" w:pos="4320"/>
+                <w:tab w:val="left" w:pos="4485"/>
+                <w:tab w:val="left" w:pos="5445"/>
+              </w:tabs>
+              <w:spacing w:after="0" w:line="240" w:lineRule="auto"/>
+              <w:jc w:val="both"/>
+              <w:rPr>
+                <w:rFonts w:ascii="Arial" w:hAnsi="Arial" w:cs="Arial"/>
+                <w:color w:val="000000" w:themeColor="text1"/>
+                <w:sz w:val="24"/>
+                <w:szCs w:val="24"/>
+                <w:lang w:val="es-MX" w:eastAsia="es-CO"/>
+              </w:rPr>
+            </w:pPr>
+            <w:r>
+              <w:rPr>
+                <w:rFonts w:ascii="Arial" w:hAnsi="Arial" w:cs="Arial"/>
+                <w:color w:val="000000" w:themeColor="text1"/>
+                <w:sz w:val="24"/>
+                <w:szCs w:val="24"/>
+                <w:lang w:val="es-MX" w:eastAsia="es-CO"/>
+              </w:rPr>
+              <w:t>$nit: Este atributo es público y representa el número de identificación tributaria del proveedor.</w:t>
+            </w:r>
+          </w:p>
+          <w:p>
+            <w:pPr>
+              <w:tabs>
+                <w:tab w:val="left" w:pos="4320"/>
+                <w:tab w:val="left" w:pos="4485"/>
+                <w:tab w:val="left" w:pos="5445"/>
+              </w:tabs>
+              <w:spacing w:after="0" w:line="240" w:lineRule="auto"/>
+              <w:jc w:val="both"/>
+              <w:rPr>
+                <w:rFonts w:ascii="Arial" w:hAnsi="Arial" w:cs="Arial"/>
+                <w:color w:val="000000" w:themeColor="text1"/>
+                <w:sz w:val="24"/>
+                <w:szCs w:val="24"/>
+                <w:lang w:val="es-MX" w:eastAsia="es-CO"/>
+              </w:rPr>
+            </w:pPr>
+            <w:r>
+              <w:rPr>
+                <w:rFonts w:ascii="Arial" w:hAnsi="Arial" w:cs="Arial"/>
+                <w:color w:val="000000" w:themeColor="text1"/>
+                <w:sz w:val="24"/>
+                <w:szCs w:val="24"/>
+                <w:lang w:val="es-MX" w:eastAsia="es-CO"/>
+              </w:rPr>
+              <w:t>$razonS: Este atributo es público y representa la razón social del proveedor.</w:t>
+            </w:r>
+          </w:p>
+          <w:p>
+            <w:pPr>
+              <w:tabs>
+                <w:tab w:val="left" w:pos="4320"/>
+                <w:tab w:val="left" w:pos="4485"/>
+                <w:tab w:val="left" w:pos="5445"/>
+              </w:tabs>
+              <w:spacing w:after="0" w:line="240" w:lineRule="auto"/>
+              <w:jc w:val="both"/>
+              <w:rPr>
+                <w:rFonts w:ascii="Arial" w:hAnsi="Arial" w:cs="Arial"/>
+                <w:color w:val="000000" w:themeColor="text1"/>
+                <w:sz w:val="24"/>
+                <w:szCs w:val="24"/>
+                <w:lang w:val="es-MX" w:eastAsia="es-CO"/>
+              </w:rPr>
+            </w:pPr>
+            <w:r>
+              <w:rPr>
+                <w:rFonts w:ascii="Arial" w:hAnsi="Arial" w:cs="Arial"/>
+                <w:color w:val="000000" w:themeColor="text1"/>
+                <w:sz w:val="24"/>
+                <w:szCs w:val="24"/>
+                <w:lang w:val="es-MX" w:eastAsia="es-CO"/>
+              </w:rPr>
+              <w:t>$dir: Este atributo es público y representa la dirección del proveedor.</w:t>
+            </w:r>
+          </w:p>
+          <w:p>
+            <w:pPr>
+              <w:tabs>
+                <w:tab w:val="left" w:pos="4320"/>
+                <w:tab w:val="left" w:pos="4485"/>
+                <w:tab w:val="left" w:pos="5445"/>
+              </w:tabs>
+              <w:spacing w:after="0" w:line="240" w:lineRule="auto"/>
+              <w:jc w:val="both"/>
+              <w:rPr>
+                <w:rFonts w:ascii="Arial" w:hAnsi="Arial" w:cs="Arial"/>
+                <w:color w:val="000000" w:themeColor="text1"/>
+                <w:sz w:val="24"/>
+                <w:szCs w:val="24"/>
+                <w:lang w:val="es-MX" w:eastAsia="es-CO"/>
+              </w:rPr>
+            </w:pPr>
+            <w:r>
+              <w:rPr>
+                <w:rFonts w:ascii="Arial" w:hAnsi="Arial" w:cs="Arial"/>
+                <w:color w:val="000000" w:themeColor="text1"/>
+                <w:sz w:val="24"/>
+                <w:szCs w:val="24"/>
+                <w:lang w:val="es-MX" w:eastAsia="es-CO"/>
+              </w:rPr>
+              <w:t>$tel: Este atributo es público y representa el número de teléfono del proveedor.</w:t>
+            </w:r>
           </w:p>
           <w:p>
             <w:pPr>
@@ -6055,18 +5410,7 @@
                 <w:lang w:val="es-MX"/>
               </w:rPr>
             </w:pPr>
-          </w:p>
-          <w:p>
-            <w:pPr>
-              <w:pStyle w:val="Prrafodelista"/>
-              <w:tabs>
-                <w:tab w:val="left" w:pos="4320"/>
-                <w:tab w:val="left" w:pos="4485"/>
-                <w:tab w:val="left" w:pos="5445"/>
-              </w:tabs>
-              <w:spacing w:after="0" w:line="240" w:lineRule="auto"/>
-              <w:ind w:left="0"/>
-              <w:jc w:val="both"/>
+            <w:r>
               <w:rPr>
                 <w:rFonts w:ascii="Arial" w:hAnsi="Arial" w:cs="Arial"/>
                 <w:color w:val="000000" w:themeColor="text1"/>
@@ -6074,19 +5418,10 @@
                 <w:szCs w:val="24"/>
                 <w:lang w:val="es-MX"/>
               </w:rPr>
-            </w:pPr>
-          </w:p>
-          <w:p>
-            <w:pPr>
-              <w:pStyle w:val="Prrafodelista"/>
-              <w:tabs>
-                <w:tab w:val="left" w:pos="4320"/>
-                <w:tab w:val="left" w:pos="4485"/>
-                <w:tab w:val="left" w:pos="5445"/>
-              </w:tabs>
-              <w:spacing w:after="0" w:line="240" w:lineRule="auto"/>
-              <w:ind w:left="0"/>
-              <w:jc w:val="both"/>
+              <w:lastRenderedPageBreak/>
+              <w:t>Método de conexión a SGBD: La clase proveedor tiene un método llamado</w:t>
+            </w:r>
+            <w:r>
               <w:rPr>
                 <w:rFonts w:ascii="Arial" w:hAnsi="Arial" w:cs="Arial"/>
                 <w:color w:val="000000" w:themeColor="text1"/>
@@ -6094,19 +5429,9 @@
                 <w:szCs w:val="24"/>
                 <w:lang w:val="es-MX"/>
               </w:rPr>
-            </w:pPr>
-          </w:p>
-          <w:p>
-            <w:pPr>
-              <w:pStyle w:val="Prrafodelista"/>
-              <w:tabs>
-                <w:tab w:val="left" w:pos="4320"/>
-                <w:tab w:val="left" w:pos="4485"/>
-                <w:tab w:val="left" w:pos="5445"/>
-              </w:tabs>
-              <w:spacing w:after="0" w:line="240" w:lineRule="auto"/>
-              <w:ind w:left="0"/>
-              <w:jc w:val="both"/>
+              <w:t xml:space="preserve"> </w:t>
+            </w:r>
+            <w:r>
               <w:rPr>
                 <w:rFonts w:ascii="Arial" w:hAnsi="Arial" w:cs="Arial"/>
                 <w:color w:val="000000" w:themeColor="text1"/>
@@ -6114,27 +5439,8 @@
                 <w:szCs w:val="24"/>
                 <w:lang w:val="es-MX"/>
               </w:rPr>
-            </w:pPr>
-          </w:p>
-          <w:p>
-            <w:pPr>
-              <w:pStyle w:val="Prrafodelista"/>
-              <w:tabs>
-                <w:tab w:val="left" w:pos="4320"/>
-                <w:tab w:val="left" w:pos="4485"/>
-                <w:tab w:val="left" w:pos="5445"/>
-              </w:tabs>
-              <w:spacing w:after="0" w:line="240" w:lineRule="auto"/>
-              <w:ind w:left="0"/>
-              <w:jc w:val="both"/>
-              <w:rPr>
-                <w:rFonts w:ascii="Arial" w:hAnsi="Arial" w:cs="Arial"/>
-                <w:color w:val="000000" w:themeColor="text1"/>
-                <w:sz w:val="24"/>
-                <w:szCs w:val="24"/>
-                <w:lang w:val="es-MX"/>
-              </w:rPr>
-            </w:pPr>
+              <w:t>CONSTRUCT(), que se utiliza para establecer la conexión con un SGBD. En este caso, el método intenta establecer una conexión utilizando la clase Database::Conectar(). Si ocurre algún error durante la conexión, se captura la excepción y se muestra un mensaje de error.</w:t>
+            </w:r>
           </w:p>
         </w:tc>
       </w:tr>
@@ -6170,6 +5476,7 @@
                 <w:szCs w:val="24"/>
                 <w:lang w:val="es-MX"/>
               </w:rPr>
+              <w:lastRenderedPageBreak/>
               <w:t>Captura de pantalla paso</w:t>
             </w:r>
             <w:r>
@@ -6209,6 +5516,136 @@
                 <w:lang w:val="es-MX"/>
               </w:rPr>
             </w:pPr>
+            <w:r>
+              <w:rPr>
+                <w:rFonts w:ascii="Arial" w:hAnsi="Arial" w:cs="Arial"/>
+                <w:color w:val="000000" w:themeColor="text1"/>
+                <w:sz w:val="24"/>
+                <w:szCs w:val="24"/>
+                <w:lang w:val="es-MX"/>
+              </w:rPr>
+              <w:drawing>
+                <wp:inline distT="0" distB="0" distL="0" distR="0" wp14:anchorId="61A04A93" wp14:editId="795FB722">
+                  <wp:extent cx="4961888" cy="2487681"/>
+                  <wp:effectExtent l="0" t="0" r="0" b="8255"/>
+                  <wp:docPr id="1382324835" name="Imagen 1"/>
+                  <wp:cNvGraphicFramePr>
+                    <a:graphicFrameLocks xmlns:a="http://schemas.openxmlformats.org/drawingml/2006/main" noChangeAspect="1"/>
+                  </wp:cNvGraphicFramePr>
+                  <a:graphic xmlns:a="http://schemas.openxmlformats.org/drawingml/2006/main">
+                    <a:graphicData uri="http://schemas.openxmlformats.org/drawingml/2006/picture">
+                      <pic:pic xmlns:pic="http://schemas.openxmlformats.org/drawingml/2006/picture">
+                        <pic:nvPicPr>
+                          <pic:cNvPr id="1382324835" name=""/>
+                          <pic:cNvPicPr/>
+                        </pic:nvPicPr>
+                        <pic:blipFill>
+                          <a:blip r:embed="rId6"/>
+                          <a:stretch>
+                            <a:fillRect/>
+                          </a:stretch>
+                        </pic:blipFill>
+                        <pic:spPr>
+                          <a:xfrm>
+                            <a:off x="0" y="0"/>
+                            <a:ext cx="4968655" cy="2491074"/>
+                          </a:xfrm>
+                          <a:prstGeom prst="rect">
+                            <a:avLst/>
+                          </a:prstGeom>
+                        </pic:spPr>
+                      </pic:pic>
+                    </a:graphicData>
+                  </a:graphic>
+                </wp:inline>
+              </w:drawing>
+            </w:r>
+          </w:p>
+          <w:p>
+            <w:pPr>
+              <w:tabs>
+                <w:tab w:val="left" w:pos="4320"/>
+                <w:tab w:val="left" w:pos="4485"/>
+                <w:tab w:val="left" w:pos="5445"/>
+              </w:tabs>
+              <w:spacing w:after="0" w:line="240" w:lineRule="auto"/>
+              <w:jc w:val="both"/>
+              <w:rPr>
+                <w:rFonts w:ascii="Arial" w:hAnsi="Arial" w:cs="Arial"/>
+                <w:color w:val="000000" w:themeColor="text1"/>
+                <w:sz w:val="24"/>
+                <w:szCs w:val="24"/>
+                <w:lang w:val="es-MX" w:eastAsia="es-CO"/>
+              </w:rPr>
+            </w:pPr>
+            <w:r>
+              <w:rPr>
+                <w:rFonts w:ascii="Arial" w:hAnsi="Arial" w:cs="Arial"/>
+                <w:color w:val="000000" w:themeColor="text1"/>
+                <w:sz w:val="24"/>
+                <w:szCs w:val="24"/>
+                <w:lang w:val="es-MX" w:eastAsia="es-CO"/>
+              </w:rPr>
+              <w:t xml:space="preserve">De pues creamos </w:t>
+            </w:r>
+            <w:r>
+              <w:rPr>
+                <w:rFonts w:ascii="Arial" w:hAnsi="Arial" w:cs="Arial"/>
+                <w:color w:val="000000" w:themeColor="text1"/>
+                <w:sz w:val="24"/>
+                <w:szCs w:val="24"/>
+                <w:lang w:val="es-MX" w:eastAsia="es-CO"/>
+              </w:rPr>
+              <w:t xml:space="preserve">un método llamado Listar() que pertenece a la clase proveedor. Este método se utiliza para obtener todos los registros de la tabla proveedor en </w:t>
+            </w:r>
+            <w:r>
+              <w:rPr>
+                <w:rFonts w:ascii="Arial" w:hAnsi="Arial" w:cs="Arial"/>
+                <w:color w:val="000000" w:themeColor="text1"/>
+                <w:sz w:val="24"/>
+                <w:szCs w:val="24"/>
+                <w:lang w:val="es-MX" w:eastAsia="es-CO"/>
+              </w:rPr>
+              <w:t>la</w:t>
+            </w:r>
+            <w:r>
+              <w:rPr>
+                <w:rFonts w:ascii="Arial" w:hAnsi="Arial" w:cs="Arial"/>
+                <w:color w:val="000000" w:themeColor="text1"/>
+                <w:sz w:val="24"/>
+                <w:szCs w:val="24"/>
+                <w:lang w:val="es-MX" w:eastAsia="es-CO"/>
+              </w:rPr>
+              <w:t xml:space="preserve"> base de datos.</w:t>
+            </w:r>
+          </w:p>
+          <w:p>
+            <w:pPr>
+              <w:tabs>
+                <w:tab w:val="left" w:pos="4320"/>
+                <w:tab w:val="left" w:pos="4485"/>
+                <w:tab w:val="left" w:pos="5445"/>
+              </w:tabs>
+              <w:spacing w:after="0" w:line="240" w:lineRule="auto"/>
+              <w:jc w:val="both"/>
+              <w:rPr>
+                <w:rFonts w:ascii="Arial" w:hAnsi="Arial" w:cs="Arial"/>
+                <w:color w:val="000000" w:themeColor="text1"/>
+                <w:sz w:val="24"/>
+                <w:szCs w:val="24"/>
+                <w:lang w:val="es-MX" w:eastAsia="es-CO"/>
+              </w:rPr>
+            </w:pPr>
+            <w:r>
+              <w:rPr>
+                <w:rFonts w:ascii="Arial" w:hAnsi="Arial" w:cs="Arial"/>
+                <w:color w:val="000000" w:themeColor="text1"/>
+                <w:sz w:val="24"/>
+                <w:szCs w:val="24"/>
+                <w:lang w:val="es-MX" w:eastAsia="es-CO"/>
+              </w:rPr>
+              <w:t>El método Listar() utiliza una sentencia SQL para seleccionar todos los datos de la tabla proveedor. Luego, ejecuta la sentencia SQL y devuelve un array que contiene todas las filas del conjunto de resultados.</w:t>
+            </w:r>
           </w:p>
           <w:p>
             <w:pPr>
@@ -6229,18 +5666,7 @@
                 <w:lang w:val="es-MX"/>
               </w:rPr>
             </w:pPr>
-          </w:p>
-          <w:p>
-            <w:pPr>
-              <w:pStyle w:val="Prrafodelista"/>
-              <w:tabs>
-                <w:tab w:val="left" w:pos="4320"/>
-                <w:tab w:val="left" w:pos="4485"/>
-                <w:tab w:val="left" w:pos="5445"/>
-              </w:tabs>
-              <w:spacing w:after="0" w:line="240" w:lineRule="auto"/>
-              <w:ind w:left="0"/>
-              <w:jc w:val="both"/>
+            <w:r>
               <w:rPr>
                 <w:rFonts w:ascii="Arial" w:hAnsi="Arial" w:cs="Arial"/>
                 <w:color w:val="000000" w:themeColor="text1"/>
@@ -6248,67 +5674,8 @@
                 <w:szCs w:val="24"/>
                 <w:lang w:val="es-MX"/>
               </w:rPr>
-            </w:pPr>
-          </w:p>
-          <w:p>
-            <w:pPr>
-              <w:pStyle w:val="Prrafodelista"/>
-              <w:tabs>
-                <w:tab w:val="left" w:pos="4320"/>
-                <w:tab w:val="left" w:pos="4485"/>
-                <w:tab w:val="left" w:pos="5445"/>
-              </w:tabs>
-              <w:spacing w:after="0" w:line="240" w:lineRule="auto"/>
-              <w:ind w:left="0"/>
-              <w:jc w:val="both"/>
-              <w:rPr>
-                <w:rFonts w:ascii="Arial" w:hAnsi="Arial" w:cs="Arial"/>
-                <w:color w:val="000000" w:themeColor="text1"/>
-                <w:sz w:val="24"/>
-                <w:szCs w:val="24"/>
-                <w:lang w:val="es-MX"/>
-              </w:rPr>
-            </w:pPr>
-          </w:p>
-          <w:p>
-            <w:pPr>
-              <w:pStyle w:val="Prrafodelista"/>
-              <w:tabs>
-                <w:tab w:val="left" w:pos="4320"/>
-                <w:tab w:val="left" w:pos="4485"/>
-                <w:tab w:val="left" w:pos="5445"/>
-              </w:tabs>
-              <w:spacing w:after="0" w:line="240" w:lineRule="auto"/>
-              <w:ind w:left="0"/>
-              <w:jc w:val="both"/>
-              <w:rPr>
-                <w:rFonts w:ascii="Arial" w:hAnsi="Arial" w:cs="Arial"/>
-                <w:color w:val="000000" w:themeColor="text1"/>
-                <w:sz w:val="24"/>
-                <w:szCs w:val="24"/>
-                <w:lang w:val="es-MX"/>
-              </w:rPr>
-            </w:pPr>
-          </w:p>
-          <w:p>
-            <w:pPr>
-              <w:pStyle w:val="Prrafodelista"/>
-              <w:tabs>
-                <w:tab w:val="left" w:pos="4320"/>
-                <w:tab w:val="left" w:pos="4485"/>
-                <w:tab w:val="left" w:pos="5445"/>
-              </w:tabs>
-              <w:spacing w:after="0" w:line="240" w:lineRule="auto"/>
-              <w:ind w:left="0"/>
-              <w:jc w:val="both"/>
-              <w:rPr>
-                <w:rFonts w:ascii="Arial" w:hAnsi="Arial" w:cs="Arial"/>
-                <w:color w:val="000000" w:themeColor="text1"/>
-                <w:sz w:val="24"/>
-                <w:szCs w:val="24"/>
-                <w:lang w:val="es-MX"/>
-              </w:rPr>
-            </w:pPr>
+              <w:t>El array devuelto por el método Listar() contiene objetos que representan cada fila de la tabla proveedor. Cada objeto tiene propiedades que corresponden a las columnas de la tabla.</w:t>
+            </w:r>
           </w:p>
         </w:tc>
       </w:tr>
@@ -6361,7 +5728,7 @@
       </w:tr>
       <w:tr>
         <w:trPr>
-          <w:trHeight w:val="1701"/>
+          <w:trHeight w:val="1125"/>
         </w:trPr>
         <w:tc>
           <w:tcPr>
@@ -6386,6 +5753,177 @@
                 <w:lang w:val="es-MX"/>
               </w:rPr>
             </w:pPr>
+            <w:r>
+              <w:rPr>
+                <w:rFonts w:ascii="Arial" w:hAnsi="Arial" w:cs="Arial"/>
+                <w:color w:val="000000" w:themeColor="text1"/>
+                <w:sz w:val="24"/>
+                <w:szCs w:val="24"/>
+                <w:lang w:val="es-MX"/>
+              </w:rPr>
+              <w:drawing>
+                <wp:inline distT="0" distB="0" distL="0" distR="0" wp14:anchorId="42B06A60" wp14:editId="45A65B88">
+                  <wp:extent cx="3856383" cy="1819275"/>
+                  <wp:effectExtent l="0" t="0" r="0" b="0"/>
+                  <wp:docPr id="1517616897" name="Imagen 1"/>
+                  <wp:cNvGraphicFramePr>
+                    <a:graphicFrameLocks xmlns:a="http://schemas.openxmlformats.org/drawingml/2006/main" noChangeAspect="1"/>
+                  </wp:cNvGraphicFramePr>
+                  <a:graphic xmlns:a="http://schemas.openxmlformats.org/drawingml/2006/main">
+                    <a:graphicData uri="http://schemas.openxmlformats.org/drawingml/2006/picture">
+                      <pic:pic xmlns:pic="http://schemas.openxmlformats.org/drawingml/2006/picture">
+                        <pic:nvPicPr>
+                          <pic:cNvPr id="1517616897" name=""/>
+                          <pic:cNvPicPr/>
+                        </pic:nvPicPr>
+                        <pic:blipFill>
+                          <a:blip r:embed="rId7"/>
+                          <a:stretch>
+                            <a:fillRect/>
+                          </a:stretch>
+                        </pic:blipFill>
+                        <pic:spPr>
+                          <a:xfrm>
+                            <a:off x="0" y="0"/>
+                            <a:ext cx="3861545" cy="1821710"/>
+                          </a:xfrm>
+                          <a:prstGeom prst="rect">
+                            <a:avLst/>
+                          </a:prstGeom>
+                        </pic:spPr>
+                      </pic:pic>
+                    </a:graphicData>
+                  </a:graphic>
+                </wp:inline>
+              </w:drawing>
+            </w:r>
+          </w:p>
+          <w:p>
+            <w:pPr>
+              <w:tabs>
+                <w:tab w:val="left" w:pos="4320"/>
+                <w:tab w:val="left" w:pos="4485"/>
+                <w:tab w:val="left" w:pos="5445"/>
+              </w:tabs>
+              <w:spacing w:after="0" w:line="240" w:lineRule="auto"/>
+              <w:jc w:val="both"/>
+              <w:rPr>
+                <w:rFonts w:ascii="Arial" w:hAnsi="Arial" w:cs="Arial"/>
+                <w:color w:val="000000" w:themeColor="text1"/>
+                <w:sz w:val="24"/>
+                <w:szCs w:val="24"/>
+                <w:lang w:val="es-MX" w:eastAsia="es-CO"/>
+              </w:rPr>
+            </w:pPr>
+            <w:r>
+              <w:rPr>
+                <w:rFonts w:ascii="Arial" w:hAnsi="Arial" w:cs="Arial"/>
+                <w:color w:val="000000" w:themeColor="text1"/>
+                <w:sz w:val="24"/>
+                <w:szCs w:val="24"/>
+                <w:lang w:val="es-MX" w:eastAsia="es-CO"/>
+              </w:rPr>
+              <w:t xml:space="preserve">Creamos otro </w:t>
+            </w:r>
+            <w:r>
+              <w:rPr>
+                <w:rFonts w:ascii="Arial" w:hAnsi="Arial" w:cs="Arial"/>
+                <w:color w:val="000000" w:themeColor="text1"/>
+                <w:sz w:val="24"/>
+                <w:szCs w:val="24"/>
+                <w:lang w:val="es-MX" w:eastAsia="es-CO"/>
+              </w:rPr>
+              <w:t xml:space="preserve">método llamado Obtener($nit). Este método se utiliza para obtener los datos de un proveedor específico de la tabla proveedor </w:t>
+            </w:r>
+            <w:r>
+              <w:rPr>
+                <w:rFonts w:ascii="Arial" w:hAnsi="Arial" w:cs="Arial"/>
+                <w:color w:val="000000" w:themeColor="text1"/>
+                <w:sz w:val="24"/>
+                <w:szCs w:val="24"/>
+                <w:lang w:val="es-MX" w:eastAsia="es-CO"/>
+              </w:rPr>
+              <w:t>de la</w:t>
+            </w:r>
+            <w:r>
+              <w:rPr>
+                <w:rFonts w:ascii="Arial" w:hAnsi="Arial" w:cs="Arial"/>
+                <w:color w:val="000000" w:themeColor="text1"/>
+                <w:sz w:val="24"/>
+                <w:szCs w:val="24"/>
+                <w:lang w:val="es-MX" w:eastAsia="es-CO"/>
+              </w:rPr>
+              <w:t xml:space="preserve"> base de datos.</w:t>
+            </w:r>
+          </w:p>
+          <w:p>
+            <w:pPr>
+              <w:tabs>
+                <w:tab w:val="left" w:pos="4320"/>
+                <w:tab w:val="left" w:pos="4485"/>
+                <w:tab w:val="left" w:pos="5445"/>
+              </w:tabs>
+              <w:spacing w:after="0" w:line="240" w:lineRule="auto"/>
+              <w:jc w:val="both"/>
+              <w:rPr>
+                <w:rFonts w:ascii="Arial" w:hAnsi="Arial" w:cs="Arial"/>
+                <w:color w:val="000000" w:themeColor="text1"/>
+                <w:sz w:val="24"/>
+                <w:szCs w:val="24"/>
+                <w:lang w:val="es-MX" w:eastAsia="es-CO"/>
+              </w:rPr>
+            </w:pPr>
+            <w:r>
+              <w:rPr>
+                <w:rFonts w:ascii="Arial" w:hAnsi="Arial" w:cs="Arial"/>
+                <w:color w:val="000000" w:themeColor="text1"/>
+                <w:sz w:val="24"/>
+                <w:szCs w:val="24"/>
+                <w:lang w:val="es-MX" w:eastAsia="es-CO"/>
+              </w:rPr>
+              <w:t xml:space="preserve">El método Obtener($nit) utiliza una sentencia SQL para seleccionar los datos de la tabla proveedor que corresponden al valor del parámetro $nit. Luego, </w:t>
+            </w:r>
+            <w:r>
+              <w:rPr>
+                <w:rFonts w:ascii="Arial" w:hAnsi="Arial" w:cs="Arial"/>
+                <w:color w:val="000000" w:themeColor="text1"/>
+                <w:sz w:val="24"/>
+                <w:szCs w:val="24"/>
+                <w:lang w:val="es-MX" w:eastAsia="es-CO"/>
+              </w:rPr>
+              <w:lastRenderedPageBreak/>
+              <w:t>ejecuta la sentencia SQL y devuelve un objeto que representa la fila correspondiente a $nit.</w:t>
+            </w:r>
+          </w:p>
+          <w:p>
+            <w:pPr>
+              <w:pStyle w:val="Prrafodelista"/>
+              <w:tabs>
+                <w:tab w:val="left" w:pos="4320"/>
+                <w:tab w:val="left" w:pos="4485"/>
+                <w:tab w:val="left" w:pos="5445"/>
+              </w:tabs>
+              <w:spacing w:after="0" w:line="240" w:lineRule="auto"/>
+              <w:ind w:left="0"/>
+              <w:jc w:val="both"/>
+              <w:rPr>
+                <w:rFonts w:ascii="Arial" w:hAnsi="Arial" w:cs="Arial"/>
+                <w:color w:val="000000" w:themeColor="text1"/>
+                <w:sz w:val="24"/>
+                <w:szCs w:val="24"/>
+                <w:lang w:val="es-MX"/>
+              </w:rPr>
+            </w:pPr>
+            <w:r>
+              <w:rPr>
+                <w:rFonts w:ascii="Arial" w:hAnsi="Arial" w:cs="Arial"/>
+                <w:color w:val="000000" w:themeColor="text1"/>
+                <w:sz w:val="24"/>
+                <w:szCs w:val="24"/>
+                <w:lang w:val="es-MX"/>
+              </w:rPr>
+              <w:t>El objeto devuelto por el método Obtener($nit) tiene propiedades que corresponden a las columnas de la tabla proveedor.</w:t>
+            </w:r>
           </w:p>
         </w:tc>
       </w:tr>
@@ -6421,6 +5959,7 @@
                 <w:szCs w:val="24"/>
                 <w:lang w:val="es-MX"/>
               </w:rPr>
+              <w:lastRenderedPageBreak/>
               <w:t>Captura de pantalla paso</w:t>
             </w:r>
             <w:r>
@@ -6438,7 +5977,7 @@
       </w:tr>
       <w:tr>
         <w:trPr>
-          <w:trHeight w:val="1701"/>
+          <w:trHeight w:val="274"/>
         </w:trPr>
         <w:tc>
           <w:tcPr>
@@ -6463,6 +6002,118 @@
                 <w:lang w:val="es-MX"/>
               </w:rPr>
             </w:pPr>
+            <w:r>
+              <w:rPr>
+                <w:rFonts w:ascii="Arial" w:hAnsi="Arial" w:cs="Arial"/>
+                <w:color w:val="000000" w:themeColor="text1"/>
+                <w:sz w:val="24"/>
+                <w:szCs w:val="24"/>
+                <w:lang w:val="es-MX"/>
+              </w:rPr>
+              <w:drawing>
+                <wp:inline distT="0" distB="0" distL="0" distR="0" wp14:anchorId="619BF407" wp14:editId="39CC7797">
+                  <wp:extent cx="4451240" cy="2047329"/>
+                  <wp:effectExtent l="0" t="0" r="6985" b="0"/>
+                  <wp:docPr id="609734489" name="Imagen 1"/>
+                  <wp:cNvGraphicFramePr>
+                    <a:graphicFrameLocks xmlns:a="http://schemas.openxmlformats.org/drawingml/2006/main" noChangeAspect="1"/>
+                  </wp:cNvGraphicFramePr>
+                  <a:graphic xmlns:a="http://schemas.openxmlformats.org/drawingml/2006/main">
+                    <a:graphicData uri="http://schemas.openxmlformats.org/drawingml/2006/picture">
+                      <pic:pic xmlns:pic="http://schemas.openxmlformats.org/drawingml/2006/picture">
+                        <pic:nvPicPr>
+                          <pic:cNvPr id="609734489" name=""/>
+                          <pic:cNvPicPr/>
+                        </pic:nvPicPr>
+                        <pic:blipFill>
+                          <a:blip r:embed="rId8"/>
+                          <a:stretch>
+                            <a:fillRect/>
+                          </a:stretch>
+                        </pic:blipFill>
+                        <pic:spPr>
+                          <a:xfrm>
+                            <a:off x="0" y="0"/>
+                            <a:ext cx="4457446" cy="2050183"/>
+                          </a:xfrm>
+                          <a:prstGeom prst="rect">
+                            <a:avLst/>
+                          </a:prstGeom>
+                        </pic:spPr>
+                      </pic:pic>
+                    </a:graphicData>
+                  </a:graphic>
+                </wp:inline>
+              </w:drawing>
+            </w:r>
+          </w:p>
+          <w:p>
+            <w:pPr>
+              <w:tabs>
+                <w:tab w:val="left" w:pos="4320"/>
+                <w:tab w:val="left" w:pos="4485"/>
+                <w:tab w:val="left" w:pos="5445"/>
+              </w:tabs>
+              <w:spacing w:after="0" w:line="240" w:lineRule="auto"/>
+              <w:jc w:val="both"/>
+              <w:rPr>
+                <w:rFonts w:ascii="Arial" w:hAnsi="Arial" w:cs="Arial"/>
+                <w:color w:val="000000" w:themeColor="text1"/>
+                <w:sz w:val="24"/>
+                <w:szCs w:val="24"/>
+                <w:lang w:val="es-MX" w:eastAsia="es-CO"/>
+              </w:rPr>
+            </w:pPr>
+            <w:r>
+              <w:rPr>
+                <w:rFonts w:ascii="Arial" w:hAnsi="Arial" w:cs="Arial"/>
+                <w:color w:val="000000" w:themeColor="text1"/>
+                <w:sz w:val="24"/>
+                <w:szCs w:val="24"/>
+                <w:lang w:val="es-MX" w:eastAsia="es-CO"/>
+              </w:rPr>
+              <w:t xml:space="preserve">Ahoara </w:t>
+            </w:r>
+            <w:r>
+              <w:rPr>
+                <w:rFonts w:ascii="Arial" w:hAnsi="Arial" w:cs="Arial"/>
+                <w:color w:val="000000" w:themeColor="text1"/>
+                <w:sz w:val="24"/>
+                <w:szCs w:val="24"/>
+                <w:lang w:val="es-MX" w:eastAsia="es-CO"/>
+              </w:rPr>
+              <w:t>un método llamado Eliminar($nit). Este método se utiliza para eliminar una tupla de la tabla proveedor.</w:t>
+            </w:r>
+          </w:p>
+          <w:p>
+            <w:pPr>
+              <w:pStyle w:val="Prrafodelista"/>
+              <w:tabs>
+                <w:tab w:val="left" w:pos="4320"/>
+                <w:tab w:val="left" w:pos="4485"/>
+                <w:tab w:val="left" w:pos="5445"/>
+              </w:tabs>
+              <w:spacing w:after="0" w:line="240" w:lineRule="auto"/>
+              <w:ind w:left="0"/>
+              <w:jc w:val="both"/>
+              <w:rPr>
+                <w:rFonts w:ascii="Arial" w:hAnsi="Arial" w:cs="Arial"/>
+                <w:color w:val="000000" w:themeColor="text1"/>
+                <w:sz w:val="24"/>
+                <w:szCs w:val="24"/>
+                <w:lang w:val="es-MX"/>
+              </w:rPr>
+            </w:pPr>
+            <w:r>
+              <w:rPr>
+                <w:rFonts w:ascii="Arial" w:hAnsi="Arial" w:cs="Arial"/>
+                <w:color w:val="000000" w:themeColor="text1"/>
+                <w:sz w:val="24"/>
+                <w:szCs w:val="24"/>
+                <w:lang w:val="es-MX"/>
+              </w:rPr>
+              <w:t>El método Eliminar($nit) utiliza una sentencia SQL para eliminar la tupla de la tabla proveedor que corresponde al valor del parámetro $nit. Luego, ejecuta la sentencia SQL y elimina la tupla correspondiente.</w:t>
+            </w:r>
           </w:p>
         </w:tc>
       </w:tr>
@@ -6518,7 +6169,7 @@
       </w:tr>
       <w:tr>
         <w:trPr>
-          <w:trHeight w:val="2835"/>
+          <w:trHeight w:val="268"/>
         </w:trPr>
         <w:tc>
           <w:tcPr>
@@ -6543,6 +6194,157 @@
                 <w:lang w:val="es-MX"/>
               </w:rPr>
             </w:pPr>
+            <w:r>
+              <w:rPr>
+                <w:rFonts w:ascii="Arial" w:hAnsi="Arial" w:cs="Arial"/>
+                <w:color w:val="000000" w:themeColor="text1"/>
+                <w:sz w:val="24"/>
+                <w:szCs w:val="24"/>
+                <w:lang w:val="es-MX"/>
+              </w:rPr>
+              <w:drawing>
+                <wp:inline distT="0" distB="0" distL="0" distR="0" wp14:anchorId="08DCB8D6" wp14:editId="4CFF97F0">
+                  <wp:extent cx="3601941" cy="3495017"/>
+                  <wp:effectExtent l="0" t="0" r="0" b="0"/>
+                  <wp:docPr id="2098669995" name="Imagen 1"/>
+                  <wp:cNvGraphicFramePr>
+                    <a:graphicFrameLocks xmlns:a="http://schemas.openxmlformats.org/drawingml/2006/main" noChangeAspect="1"/>
+                  </wp:cNvGraphicFramePr>
+                  <a:graphic xmlns:a="http://schemas.openxmlformats.org/drawingml/2006/main">
+                    <a:graphicData uri="http://schemas.openxmlformats.org/drawingml/2006/picture">
+                      <pic:pic xmlns:pic="http://schemas.openxmlformats.org/drawingml/2006/picture">
+                        <pic:nvPicPr>
+                          <pic:cNvPr id="2098669995" name=""/>
+                          <pic:cNvPicPr/>
+                        </pic:nvPicPr>
+                        <pic:blipFill>
+                          <a:blip r:embed="rId9"/>
+                          <a:stretch>
+                            <a:fillRect/>
+                          </a:stretch>
+                        </pic:blipFill>
+                        <pic:spPr>
+                          <a:xfrm>
+                            <a:off x="0" y="0"/>
+                            <a:ext cx="3604631" cy="3497627"/>
+                          </a:xfrm>
+                          <a:prstGeom prst="rect">
+                            <a:avLst/>
+                          </a:prstGeom>
+                        </pic:spPr>
+                      </pic:pic>
+                    </a:graphicData>
+                  </a:graphic>
+                </wp:inline>
+              </w:drawing>
+            </w:r>
+          </w:p>
+          <w:p>
+            <w:pPr>
+              <w:tabs>
+                <w:tab w:val="left" w:pos="4320"/>
+                <w:tab w:val="left" w:pos="4485"/>
+                <w:tab w:val="left" w:pos="5445"/>
+              </w:tabs>
+              <w:spacing w:after="0" w:line="240" w:lineRule="auto"/>
+              <w:jc w:val="both"/>
+              <w:rPr>
+                <w:rFonts w:ascii="Arial" w:hAnsi="Arial" w:cs="Arial"/>
+                <w:color w:val="000000" w:themeColor="text1"/>
+                <w:sz w:val="24"/>
+                <w:szCs w:val="24"/>
+                <w:lang w:val="es-MX" w:eastAsia="es-CO"/>
+              </w:rPr>
+            </w:pPr>
+            <w:r>
+              <w:rPr>
+                <w:rFonts w:ascii="Arial" w:hAnsi="Arial" w:cs="Arial"/>
+                <w:color w:val="000000" w:themeColor="text1"/>
+                <w:sz w:val="24"/>
+                <w:szCs w:val="24"/>
+                <w:lang w:val="es-MX" w:eastAsia="es-CO"/>
+              </w:rPr>
+              <w:t xml:space="preserve">Continuando ahora creamos </w:t>
+            </w:r>
+            <w:r>
+              <w:rPr>
+                <w:rFonts w:ascii="Arial" w:hAnsi="Arial" w:cs="Arial"/>
+                <w:color w:val="000000" w:themeColor="text1"/>
+                <w:sz w:val="24"/>
+                <w:szCs w:val="24"/>
+                <w:lang w:val="es-MX" w:eastAsia="es-CO"/>
+              </w:rPr>
+              <w:t>un método llamado Actualizar($data). Este método se utiliza para actualizar los datos de un proveedor específico en la tabla proveedor</w:t>
+            </w:r>
+            <w:r>
+              <w:rPr>
+                <w:rFonts w:ascii="Arial" w:hAnsi="Arial" w:cs="Arial"/>
+                <w:color w:val="000000" w:themeColor="text1"/>
+                <w:sz w:val="24"/>
+                <w:szCs w:val="24"/>
+                <w:lang w:val="es-MX" w:eastAsia="es-CO"/>
+              </w:rPr>
+              <w:t>.</w:t>
+            </w:r>
+          </w:p>
+          <w:p>
+            <w:pPr>
+              <w:tabs>
+                <w:tab w:val="left" w:pos="4320"/>
+                <w:tab w:val="left" w:pos="4485"/>
+                <w:tab w:val="left" w:pos="5445"/>
+              </w:tabs>
+              <w:spacing w:after="0" w:line="240" w:lineRule="auto"/>
+              <w:jc w:val="both"/>
+              <w:rPr>
+                <w:rFonts w:ascii="Arial" w:hAnsi="Arial" w:cs="Arial"/>
+                <w:color w:val="000000" w:themeColor="text1"/>
+                <w:sz w:val="24"/>
+                <w:szCs w:val="24"/>
+                <w:lang w:val="es-MX" w:eastAsia="es-CO"/>
+              </w:rPr>
+            </w:pPr>
+            <w:r>
+              <w:rPr>
+                <w:rFonts w:ascii="Arial" w:hAnsi="Arial" w:cs="Arial"/>
+                <w:color w:val="000000" w:themeColor="text1"/>
+                <w:sz w:val="24"/>
+                <w:szCs w:val="24"/>
+                <w:lang w:val="es-MX" w:eastAsia="es-CO"/>
+              </w:rPr>
+              <w:lastRenderedPageBreak/>
+              <w:t>El método Actualizar($data) utiliza una sentencia SQL para actualizar los datos de la tabla proveedor que corresponden al valor del parámetro $data. La sentencia SQL actualiza los valores de las columnas razonS, dir, y tel con los valores correspondientes en $data. La sentencia SQL también utiliza la cláusula WHERE para especificar el proveedor que se debe actualizar, utilizando el valor del atributo $nit.</w:t>
+            </w:r>
+          </w:p>
+          <w:p>
+            <w:pPr>
+              <w:pStyle w:val="Prrafodelista"/>
+              <w:tabs>
+                <w:tab w:val="left" w:pos="4320"/>
+                <w:tab w:val="left" w:pos="4485"/>
+                <w:tab w:val="left" w:pos="5445"/>
+              </w:tabs>
+              <w:spacing w:after="0" w:line="240" w:lineRule="auto"/>
+              <w:ind w:left="0"/>
+              <w:jc w:val="both"/>
+              <w:rPr>
+                <w:rFonts w:ascii="Arial" w:hAnsi="Arial" w:cs="Arial"/>
+                <w:color w:val="000000" w:themeColor="text1"/>
+                <w:sz w:val="24"/>
+                <w:szCs w:val="24"/>
+                <w:lang w:val="es-MX"/>
+              </w:rPr>
+            </w:pPr>
+            <w:r>
+              <w:rPr>
+                <w:rFonts w:ascii="Arial" w:hAnsi="Arial" w:cs="Arial"/>
+                <w:color w:val="000000" w:themeColor="text1"/>
+                <w:sz w:val="24"/>
+                <w:szCs w:val="24"/>
+                <w:lang w:val="es-MX"/>
+              </w:rPr>
+              <w:t>Luego, el método ejecuta la sentencia SQL y actualiza los datos correspondientes en la tabla proveedor.</w:t>
+            </w:r>
           </w:p>
         </w:tc>
       </w:tr>
@@ -6581,6 +6383,7 @@
                 <w:szCs w:val="24"/>
                 <w:lang w:val="es-MX"/>
               </w:rPr>
+              <w:lastRenderedPageBreak/>
               <w:t>Captura de pantalla paso11</w:t>
             </w:r>
           </w:p>
@@ -6588,7 +6391,7 @@
       </w:tr>
       <w:tr>
         <w:trPr>
-          <w:trHeight w:val="2835"/>
+          <w:trHeight w:val="262"/>
         </w:trPr>
         <w:tc>
           <w:tcPr>
@@ -6613,6 +6416,146 @@
                 <w:lang w:val="es-MX"/>
               </w:rPr>
             </w:pPr>
+            <w:r>
+              <w:rPr>
+                <w:rFonts w:ascii="Arial" w:hAnsi="Arial" w:cs="Arial"/>
+                <w:color w:val="000000" w:themeColor="text1"/>
+                <w:sz w:val="24"/>
+                <w:szCs w:val="24"/>
+                <w:lang w:val="es-MX"/>
+              </w:rPr>
+              <w:drawing>
+                <wp:inline distT="0" distB="0" distL="0" distR="0" wp14:anchorId="68409F76" wp14:editId="23F4F5F3">
+                  <wp:extent cx="4269850" cy="3658707"/>
+                  <wp:effectExtent l="0" t="0" r="0" b="0"/>
+                  <wp:docPr id="1048063387" name="Imagen 1"/>
+                  <wp:cNvGraphicFramePr>
+                    <a:graphicFrameLocks xmlns:a="http://schemas.openxmlformats.org/drawingml/2006/main" noChangeAspect="1"/>
+                  </wp:cNvGraphicFramePr>
+                  <a:graphic xmlns:a="http://schemas.openxmlformats.org/drawingml/2006/main">
+                    <a:graphicData uri="http://schemas.openxmlformats.org/drawingml/2006/picture">
+                      <pic:pic xmlns:pic="http://schemas.openxmlformats.org/drawingml/2006/picture">
+                        <pic:nvPicPr>
+                          <pic:cNvPr id="1048063387" name=""/>
+                          <pic:cNvPicPr/>
+                        </pic:nvPicPr>
+                        <pic:blipFill>
+                          <a:blip r:embed="rId10"/>
+                          <a:stretch>
+                            <a:fillRect/>
+                          </a:stretch>
+                        </pic:blipFill>
+                        <pic:spPr>
+                          <a:xfrm>
+                            <a:off x="0" y="0"/>
+                            <a:ext cx="4272063" cy="3660603"/>
+                          </a:xfrm>
+                          <a:prstGeom prst="rect">
+                            <a:avLst/>
+                          </a:prstGeom>
+                        </pic:spPr>
+                      </pic:pic>
+                    </a:graphicData>
+                  </a:graphic>
+                </wp:inline>
+              </w:drawing>
+            </w:r>
+          </w:p>
+          <w:p>
+            <w:pPr>
+              <w:tabs>
+                <w:tab w:val="left" w:pos="4320"/>
+                <w:tab w:val="left" w:pos="4485"/>
+                <w:tab w:val="left" w:pos="5445"/>
+              </w:tabs>
+              <w:spacing w:after="0" w:line="240" w:lineRule="auto"/>
+              <w:jc w:val="both"/>
+              <w:rPr>
+                <w:rFonts w:ascii="Arial" w:hAnsi="Arial" w:cs="Arial"/>
+                <w:color w:val="000000" w:themeColor="text1"/>
+                <w:sz w:val="24"/>
+                <w:szCs w:val="24"/>
+                <w:lang w:val="es-MX" w:eastAsia="es-CO"/>
+              </w:rPr>
+            </w:pPr>
+            <w:r>
+              <w:rPr>
+                <w:rFonts w:ascii="Arial" w:hAnsi="Arial" w:cs="Arial"/>
+                <w:color w:val="000000" w:themeColor="text1"/>
+                <w:sz w:val="24"/>
+                <w:szCs w:val="24"/>
+                <w:lang w:val="es-MX"/>
+              </w:rPr>
+              <w:t xml:space="preserve">Y por ultimo </w:t>
+            </w:r>
+            <w:r>
+              <w:rPr>
+                <w:rFonts w:ascii="Arial" w:hAnsi="Arial" w:cs="Arial"/>
+                <w:color w:val="000000" w:themeColor="text1"/>
+                <w:sz w:val="24"/>
+                <w:szCs w:val="24"/>
+                <w:lang w:val="es-MX" w:eastAsia="es-CO"/>
+              </w:rPr>
+              <w:t>un método llamado Registrar(proveedor $data) Este método se utiliza para registrar un nuevo proveedor en la tabla proveedor de una base de datos.</w:t>
+            </w:r>
+          </w:p>
+          <w:p>
+            <w:pPr>
+              <w:tabs>
+                <w:tab w:val="left" w:pos="4320"/>
+                <w:tab w:val="left" w:pos="4485"/>
+                <w:tab w:val="left" w:pos="5445"/>
+              </w:tabs>
+              <w:spacing w:after="0" w:line="240" w:lineRule="auto"/>
+              <w:jc w:val="both"/>
+              <w:rPr>
+                <w:rFonts w:ascii="Arial" w:hAnsi="Arial" w:cs="Arial"/>
+                <w:color w:val="000000" w:themeColor="text1"/>
+                <w:sz w:val="24"/>
+                <w:szCs w:val="24"/>
+                <w:lang w:val="es-MX" w:eastAsia="es-CO"/>
+              </w:rPr>
+            </w:pPr>
+            <w:r>
+              <w:rPr>
+                <w:rFonts w:ascii="Arial" w:hAnsi="Arial" w:cs="Arial"/>
+                <w:color w:val="000000" w:themeColor="text1"/>
+                <w:sz w:val="24"/>
+                <w:szCs w:val="24"/>
+                <w:lang w:val="es-MX" w:eastAsia="es-CO"/>
+              </w:rPr>
+              <w:t>El método Registrar(proveedor $data) utiliza una sentencia SQL para insertar los datos del proveedor en la tabla proveedor. La sentencia SQL utiliza la cláusula VALUES para especificar los valores que se deben insertar en las columnas nit, razonS, dir, y tel. Los valores se pasan como parámetros al método execute().</w:t>
+            </w:r>
+          </w:p>
+          <w:p>
+            <w:pPr>
+              <w:pStyle w:val="Prrafodelista"/>
+              <w:tabs>
+                <w:tab w:val="left" w:pos="4320"/>
+                <w:tab w:val="left" w:pos="4485"/>
+                <w:tab w:val="left" w:pos="5445"/>
+              </w:tabs>
+              <w:spacing w:after="0" w:line="240" w:lineRule="auto"/>
+              <w:ind w:left="0"/>
+              <w:jc w:val="both"/>
+              <w:rPr>
+                <w:rFonts w:ascii="Arial" w:hAnsi="Arial" w:cs="Arial"/>
+                <w:color w:val="000000" w:themeColor="text1"/>
+                <w:sz w:val="24"/>
+                <w:szCs w:val="24"/>
+                <w:lang w:val="es-MX"/>
+              </w:rPr>
+            </w:pPr>
+            <w:r>
+              <w:rPr>
+                <w:rFonts w:ascii="Arial" w:hAnsi="Arial" w:cs="Arial"/>
+                <w:color w:val="000000" w:themeColor="text1"/>
+                <w:sz w:val="24"/>
+                <w:szCs w:val="24"/>
+                <w:lang w:val="es-MX"/>
+              </w:rPr>
+              <w:t>Luego, el método ejecuta la sentencia SQL y registra los datos del proveedor en la tabla proveedor.</w:t>
+            </w:r>
           </w:p>
         </w:tc>
       </w:tr>
@@ -6686,23 +6629,13 @@
         </w:rPr>
         <w:t xml:space="preserve">para que se usa </w:t>
       </w:r>
-      <w:proofErr w:type="spellStart"/>
-      <w:r>
-        <w:rPr>
-          <w:rFonts w:ascii="Arial" w:hAnsi="Arial" w:cs="Arial"/>
-          <w:sz w:val="24"/>
-          <w:szCs w:val="24"/>
-        </w:rPr>
-        <w:t>class</w:t>
-      </w:r>
-      <w:proofErr w:type="spellEnd"/>
-      <w:r>
-        <w:rPr>
-          <w:rFonts w:ascii="Arial" w:hAnsi="Arial" w:cs="Arial"/>
-          <w:sz w:val="24"/>
-          <w:szCs w:val="24"/>
-        </w:rPr>
-        <w:t xml:space="preserve"> proveedor</w:t>
+      <w:r>
+        <w:rPr>
+          <w:rFonts w:ascii="Arial" w:hAnsi="Arial" w:cs="Arial"/>
+          <w:sz w:val="24"/>
+          <w:szCs w:val="24"/>
+        </w:rPr>
+        <w:t>class proveedor</w:t>
       </w:r>
       <w:r>
         <w:rPr>
@@ -6727,6 +6660,77 @@
           <w:szCs w:val="24"/>
         </w:rPr>
         <w:t>Explica en un párrafo de 57 palabras.</w:t>
+      </w:r>
+    </w:p>
+    <w:p>
+      <w:pPr>
+        <w:pStyle w:val="Prrafodelista"/>
+        <w:ind w:left="360"/>
+        <w:rPr>
+          <w:rFonts w:ascii="Arial" w:hAnsi="Arial" w:cs="Arial"/>
+          <w:sz w:val="24"/>
+          <w:szCs w:val="24"/>
+        </w:rPr>
+      </w:pPr>
+    </w:p>
+    <w:p>
+      <w:pPr>
+        <w:pStyle w:val="Prrafodelista"/>
+        <w:ind w:left="360"/>
+        <w:rPr>
+          <w:rFonts w:ascii="Arial" w:hAnsi="Arial" w:cs="Arial"/>
+          <w:sz w:val="24"/>
+          <w:szCs w:val="24"/>
+        </w:rPr>
+      </w:pPr>
+      <w:r>
+        <w:rPr>
+          <w:rFonts w:ascii="Arial" w:hAnsi="Arial" w:cs="Arial"/>
+          <w:sz w:val="24"/>
+          <w:szCs w:val="24"/>
+        </w:rPr>
+        <w:t xml:space="preserve">La clase "Proveedor" en </w:t>
+      </w:r>
+      <w:r>
+        <w:rPr>
+          <w:rFonts w:ascii="Arial" w:hAnsi="Arial" w:cs="Arial"/>
+          <w:sz w:val="24"/>
+          <w:szCs w:val="24"/>
+        </w:rPr>
+        <w:t>el</w:t>
+      </w:r>
+      <w:r>
+        <w:rPr>
+          <w:rFonts w:ascii="Arial" w:hAnsi="Arial" w:cs="Arial"/>
+          <w:sz w:val="24"/>
+          <w:szCs w:val="24"/>
+        </w:rPr>
+        <w:t xml:space="preserve"> código se utiliza para interactuar con una tabla de proveedores en</w:t>
+      </w:r>
+      <w:r>
+        <w:rPr>
+          <w:rFonts w:ascii="Arial" w:hAnsi="Arial" w:cs="Arial"/>
+          <w:sz w:val="24"/>
+          <w:szCs w:val="24"/>
+        </w:rPr>
+        <w:t xml:space="preserve"> de la base </w:t>
+      </w:r>
+      <w:r>
+        <w:rPr>
+          <w:rFonts w:ascii="Arial" w:hAnsi="Arial" w:cs="Arial"/>
+          <w:sz w:val="24"/>
+          <w:szCs w:val="24"/>
+        </w:rPr>
+        <w:t xml:space="preserve">de datos. Esta clase tiene métodos para realizar </w:t>
+      </w:r>
+      <w:r>
+        <w:rPr>
+          <w:rFonts w:ascii="Arial" w:hAnsi="Arial" w:cs="Arial"/>
+          <w:sz w:val="24"/>
+          <w:szCs w:val="24"/>
+        </w:rPr>
+        <w:lastRenderedPageBreak/>
+        <w:t>operaciones comunes en la tabla de proveedores, como listar todos los proveedores, obtener un proveedor por su NIT (Número de Identificación Tributaria), eliminar un proveedor por su NIT, actualizar los datos de un proveedor y registrar un nuevo proveedor en la tabla. Además, utiliza una conexión a la base de datos para realizar estas operaciones.</w:t>
       </w:r>
     </w:p>
     <w:p>
@@ -6763,23 +6767,13 @@
         </w:rPr>
         <w:t xml:space="preserve">¿para que se usa </w:t>
       </w:r>
-      <w:proofErr w:type="spellStart"/>
-      <w:r>
-        <w:rPr>
-          <w:rFonts w:ascii="Arial" w:hAnsi="Arial" w:cs="Arial"/>
-          <w:sz w:val="24"/>
-          <w:szCs w:val="24"/>
-        </w:rPr>
-        <w:t>function</w:t>
-      </w:r>
-      <w:proofErr w:type="spellEnd"/>
-      <w:r>
-        <w:rPr>
-          <w:rFonts w:ascii="Arial" w:hAnsi="Arial" w:cs="Arial"/>
-          <w:sz w:val="24"/>
-          <w:szCs w:val="24"/>
-        </w:rPr>
-        <w:t xml:space="preserve"> __CONSTRUCT()</w:t>
+      <w:r>
+        <w:rPr>
+          <w:rFonts w:ascii="Arial" w:hAnsi="Arial" w:cs="Arial"/>
+          <w:sz w:val="24"/>
+          <w:szCs w:val="24"/>
+        </w:rPr>
+        <w:t>function __CONSTRUCT()</w:t>
       </w:r>
       <w:r>
         <w:rPr>
@@ -6796,6 +6790,40 @@
           <w:szCs w:val="24"/>
         </w:rPr>
         <w:t xml:space="preserve"> Explica en un párrafo de 57 palabras. </w:t>
+      </w:r>
+    </w:p>
+    <w:p>
+      <w:pPr>
+        <w:pStyle w:val="Prrafodelista"/>
+        <w:spacing w:after="0" w:line="240" w:lineRule="auto"/>
+        <w:ind w:left="360"/>
+        <w:jc w:val="both"/>
+        <w:rPr>
+          <w:rFonts w:ascii="Arial" w:hAnsi="Arial" w:cs="Arial"/>
+          <w:sz w:val="24"/>
+          <w:szCs w:val="24"/>
+        </w:rPr>
+      </w:pPr>
+    </w:p>
+    <w:p>
+      <w:pPr>
+        <w:pStyle w:val="Prrafodelista"/>
+        <w:spacing w:after="0" w:line="240" w:lineRule="auto"/>
+        <w:ind w:left="360"/>
+        <w:jc w:val="both"/>
+        <w:rPr>
+          <w:rFonts w:ascii="Arial" w:hAnsi="Arial" w:cs="Arial"/>
+          <w:sz w:val="24"/>
+          <w:szCs w:val="24"/>
+        </w:rPr>
+      </w:pPr>
+      <w:r>
+        <w:rPr>
+          <w:rFonts w:ascii="Arial" w:hAnsi="Arial" w:cs="Arial"/>
+          <w:sz w:val="24"/>
+          <w:szCs w:val="24"/>
+        </w:rPr>
+        <w:t>La función __CONSTRUCT() es un método especial que se utiliza en PHP para definir el constructor de una clase. El constructor se llama automáticamente cuando se crea un objeto de la clase y se utiliza para inicializar los atributos del objeto. El método __CONSTRUCT() se utiliza para establecer la conexión con una base de datos, inicializar los atributos de la clase y realizar cualquier otra tarea necesaria antes de que el objeto pueda ser utilizado. El método __CONSTRUCT() también puede aceptar argumentos que se utilizan para inicializar los atributos del objeto.</w:t>
       </w:r>
     </w:p>
     <w:p>
@@ -6817,11 +6845,6 @@
         </w:numPr>
         <w:spacing w:after="0" w:line="240" w:lineRule="auto"/>
         <w:jc w:val="both"/>
-        <w:rPr>
-          <w:rFonts w:ascii="Arial" w:hAnsi="Arial" w:cs="Arial"/>
-          <w:sz w:val="24"/>
-          <w:szCs w:val="24"/>
-        </w:rPr>
       </w:pPr>
       <w:r>
         <w:rPr>
@@ -6831,7 +6854,6 @@
         </w:rPr>
         <w:t xml:space="preserve">¿Qué es el </w:t>
       </w:r>
-      <w:proofErr w:type="spellStart"/>
       <w:r>
         <w:rPr>
           <w:rFonts w:ascii="Arial" w:hAnsi="Arial" w:cs="Arial"/>
@@ -6840,7 +6862,6 @@
         </w:rPr>
         <w:t>cakePHP</w:t>
       </w:r>
-      <w:proofErr w:type="spellEnd"/>
       <w:r>
         <w:rPr>
           <w:rFonts w:ascii="Arial" w:hAnsi="Arial" w:cs="Arial"/>
@@ -6881,48 +6902,104 @@
         </w:rPr>
         <w:t xml:space="preserve"> según sea el caso. </w:t>
       </w:r>
-      <w:r>
-        <w:rPr>
-          <w:rFonts w:ascii="Arial" w:hAnsi="Arial" w:cs="Arial"/>
-          <w:sz w:val="24"/>
-          <w:szCs w:val="24"/>
-        </w:rPr>
-        <w:t xml:space="preserve">Emplea un </w:t>
-      </w:r>
-      <w:r>
-        <w:rPr>
-          <w:rFonts w:ascii="Arial" w:hAnsi="Arial" w:cs="Arial"/>
-          <w:sz w:val="24"/>
-          <w:szCs w:val="24"/>
-        </w:rPr>
-        <w:t>gráfico</w:t>
-      </w:r>
-      <w:r>
-        <w:rPr>
-          <w:rFonts w:ascii="Arial" w:hAnsi="Arial" w:cs="Arial"/>
-          <w:sz w:val="24"/>
-          <w:szCs w:val="24"/>
-        </w:rPr>
-        <w:t xml:space="preserve"> para </w:t>
-      </w:r>
-      <w:r>
-        <w:rPr>
-          <w:rFonts w:ascii="Arial" w:hAnsi="Arial" w:cs="Arial"/>
-          <w:sz w:val="24"/>
-          <w:szCs w:val="24"/>
-        </w:rPr>
-        <w:t>entender el</w:t>
-      </w:r>
-      <w:r>
-        <w:rPr>
-          <w:rFonts w:ascii="Arial" w:hAnsi="Arial" w:cs="Arial"/>
-          <w:sz w:val="24"/>
-          <w:szCs w:val="24"/>
-        </w:rPr>
-        <w:t xml:space="preserve"> mismo. </w:t>
-      </w:r>
     </w:p>
-    <w:p/>
+    <w:p>
+      <w:pPr>
+        <w:pStyle w:val="Prrafodelista"/>
+        <w:spacing w:after="0" w:line="240" w:lineRule="auto"/>
+        <w:ind w:left="360"/>
+        <w:jc w:val="both"/>
+        <w:rPr>
+          <w:rFonts w:ascii="Arial" w:hAnsi="Arial" w:cs="Arial"/>
+          <w:sz w:val="24"/>
+          <w:szCs w:val="24"/>
+        </w:rPr>
+      </w:pPr>
+    </w:p>
+    <w:p>
+      <w:pPr>
+        <w:pStyle w:val="Prrafodelista"/>
+        <w:spacing w:after="0" w:line="240" w:lineRule="auto"/>
+        <w:ind w:left="360"/>
+        <w:jc w:val="both"/>
+        <w:rPr>
+          <w:rFonts w:ascii="Arial" w:hAnsi="Arial" w:cs="Arial"/>
+          <w:sz w:val="24"/>
+          <w:szCs w:val="24"/>
+        </w:rPr>
+      </w:pPr>
+      <w:r>
+        <w:rPr>
+          <w:rFonts w:ascii="Arial" w:hAnsi="Arial" w:cs="Arial"/>
+          <w:sz w:val="24"/>
+          <w:szCs w:val="24"/>
+        </w:rPr>
+        <w:t>CakePHP es un marco de desarrollo rápido y de código abierto para aplicaciones web construido en PHP. Sigue el enfoque modelo-vista-controlador (MVC) y está escrito en PHP, modelado según los conceptos de Ruby on Rails. CakePHP se distribuye bajo la licencia MIT. El objetivo principal de CakePHP es simplificar y acelerar el desarrollo de aplicaciones web, reduciendo la cantidad de código necesario. Proporciona una amplia gama de características y herramientas integradas, como validación de entrada, protección contra CSRF, prevención de inyección SQL y más. Además, CakePHP tiene una comunidad activa y amigable que contribuye al proyecto y ofrece soporte.</w:t>
+      </w:r>
+    </w:p>
+    <w:p>
+      <w:pPr>
+        <w:pStyle w:val="Prrafodelista"/>
+        <w:spacing w:after="0" w:line="240" w:lineRule="auto"/>
+        <w:ind w:left="360"/>
+        <w:jc w:val="both"/>
+        <w:rPr>
+          <w:rFonts w:ascii="Arial" w:hAnsi="Arial" w:cs="Arial"/>
+          <w:sz w:val="24"/>
+          <w:szCs w:val="24"/>
+        </w:rPr>
+      </w:pPr>
+      <w:r>
+        <w:rPr>
+          <w:rFonts w:ascii="Arial" w:hAnsi="Arial" w:cs="Arial"/>
+          <w:sz w:val="24"/>
+          <w:szCs w:val="24"/>
+        </w:rPr>
+        <w:t>CakePHP se basa en el patrón de diseño MVC, que separa la lógica de la aplicación en tres componentes principales: el modelo, la vista y el controlador. El modelo se encarga del acceso a los datos y la lógica empresarial. La vista se encarga de la presentación de los datos al usuario. El controlador maneja las solicitudes del usuario y coordina las interacciones entre el modelo y la vista.</w:t>
+      </w:r>
+    </w:p>
+    <w:p>
+      <w:pPr>
+        <w:pStyle w:val="Prrafodelista"/>
+        <w:spacing w:after="0" w:line="240" w:lineRule="auto"/>
+        <w:ind w:left="360"/>
+        <w:jc w:val="both"/>
+        <w:rPr>
+          <w:rFonts w:ascii="Arial" w:hAnsi="Arial" w:cs="Arial"/>
+          <w:sz w:val="24"/>
+          <w:szCs w:val="24"/>
+        </w:rPr>
+      </w:pPr>
+      <w:r>
+        <w:rPr>
+          <w:rFonts w:ascii="Arial" w:hAnsi="Arial" w:cs="Arial"/>
+          <w:sz w:val="24"/>
+          <w:szCs w:val="24"/>
+        </w:rPr>
+        <w:t>Una de las ventajas clave de CakePHP es su capacidad para generar código automáticamente a través de la generación de código y las características de andamiaje (scaffolding). Esto permite a los desarrolladores crear rápidamente prototipos y comenzar a desarrollar sin tener que escribir mucho código inicialmente. Además, CakePHP sigue convenciones claras y predecibles, lo que facilita el desarrollo y mejora la legibilidad del código.</w:t>
+      </w:r>
+    </w:p>
+    <w:p>
+      <w:pPr>
+        <w:pStyle w:val="Prrafodelista"/>
+        <w:spacing w:after="0" w:line="240" w:lineRule="auto"/>
+        <w:ind w:left="360"/>
+        <w:jc w:val="both"/>
+        <w:rPr>
+          <w:rFonts w:ascii="Arial" w:hAnsi="Arial" w:cs="Arial"/>
+          <w:sz w:val="24"/>
+          <w:szCs w:val="24"/>
+        </w:rPr>
+      </w:pPr>
+      <w:r>
+        <w:rPr>
+          <w:rFonts w:ascii="Arial" w:hAnsi="Arial" w:cs="Arial"/>
+          <w:sz w:val="24"/>
+          <w:szCs w:val="24"/>
+        </w:rPr>
+        <w:t>CakePHP también ofrece una amplia gama de componentes y ayudantes integrados que facilitan tareas comunes, como el manejo de formularios, AJAX, autenticación, seguridad, caché y más. Estos componentes ayudan a los desarrolladores a escribir menos código repetitivo y acelerar el proceso de desarrollo.</w:t>
+      </w:r>
+    </w:p>
     <w:sectPr>
       <w:pgSz w:w="12240" w:h="15840"/>
       <w:pgMar w:top="1417" w:right="1701" w:bottom="1417" w:left="1701" w:header="708" w:footer="708" w:gutter="0"/>
@@ -6934,7 +7011,7 @@
 </file>
 
 <file path=word/numbering.xml><?xml version="1.0" encoding="utf-8"?>
-<w:numbering xmlns:wpc="http://schemas.microsoft.com/office/word/2010/wordprocessingCanvas" xmlns:cx="http://schemas.microsoft.com/office/drawing/2014/chartex" xmlns:cx1="http://schemas.microsoft.com/office/drawing/2015/9/8/chartex" xmlns:cx2="http://schemas.microsoft.com/office/drawing/2015/10/21/chartex" xmlns:cx3="http://schemas.microsoft.com/office/drawing/2016/5/9/chartex" xmlns:cx4="http://schemas.microsoft.com/office/drawing/2016/5/10/chartex" xmlns:cx5="http://schemas.microsoft.com/office/drawing/2016/5/11/chartex" xmlns:cx6="http://schemas.microsoft.com/office/drawing/2016/5/12/chartex" xmlns:cx7="http://schemas.microsoft.com/office/drawing/2016/5/13/chartex" xmlns:cx8="http://schemas.microsoft.com/office/drawing/2016/5/14/chartex" xmlns:mc="http://schemas.openxmlformats.org/markup-compatibility/2006" xmlns:aink="http://schemas.microsoft.com/office/drawing/2016/ink" xmlns:am3d="http://schemas.microsoft.com/office/drawing/2017/model3d" xmlns:o="urn:schemas-microsoft-com:office:office" xmlns:r="http://schemas.openxmlformats.org/officeDocument/2006/relationships" xmlns:m="http://schemas.openxmlformats.org/officeDocument/2006/math" xmlns:v="urn:schemas-microsoft-com:vml" xmlns:wp14="http://schemas.microsoft.com/office/word/2010/wordprocessingDrawing" xmlns:wp="http://schemas.openxmlformats.org/drawingml/2006/wordprocessingDrawing" xmlns:w10="urn:schemas-microsoft-com:office:word" xmlns:w="http://schemas.openxmlformats.org/wordprocessingml/2006/main" xmlns:w14="http://schemas.microsoft.com/office/word/2010/wordml" xmlns:w15="http://schemas.microsoft.com/office/word/2012/wordml" xmlns:w16cex="http://schemas.microsoft.com/office/word/2018/wordml/cex" xmlns:w16cid="http://schemas.microsoft.com/office/word/2016/wordml/cid" xmlns:w16="http://schemas.microsoft.com/office/word/2018/wordml" xmlns:w16sdtdh="http://schemas.microsoft.com/office/word/2020/wordml/sdtdatahash" xmlns:w16se="http://schemas.microsoft.com/office/word/2015/wordml/symex" xmlns:wpg="http://schemas.microsoft.com/office/word/2010/wordprocessingGroup" xmlns:wpi="http://schemas.microsoft.com/office/word/2010/wordprocessingInk" xmlns:wne="http://schemas.microsoft.com/office/word/2006/wordml" xmlns:wps="http://schemas.microsoft.com/office/word/2010/wordprocessingShape" mc:Ignorable="w14 w15 w16se w16cid w16 w16cex w16sdtdh wp14">
+<w:numbering xmlns:wpc="http://schemas.microsoft.com/office/word/2010/wordprocessingCanvas" xmlns:cx="http://schemas.microsoft.com/office/drawing/2014/chartex" xmlns:cx1="http://schemas.microsoft.com/office/drawing/2015/9/8/chartex" xmlns:cx2="http://schemas.microsoft.com/office/drawing/2015/10/21/chartex" xmlns:cx3="http://schemas.microsoft.com/office/drawing/2016/5/9/chartex" xmlns:cx4="http://schemas.microsoft.com/office/drawing/2016/5/10/chartex" xmlns:cx5="http://schemas.microsoft.com/office/drawing/2016/5/11/chartex" xmlns:cx6="http://schemas.microsoft.com/office/drawing/2016/5/12/chartex" xmlns:cx7="http://schemas.microsoft.com/office/drawing/2016/5/13/chartex" xmlns:cx8="http://schemas.microsoft.com/office/drawing/2016/5/14/chartex" xmlns:mc="http://schemas.openxmlformats.org/markup-compatibility/2006" xmlns:aink="http://schemas.microsoft.com/office/drawing/2016/ink" xmlns:am3d="http://schemas.microsoft.com/office/drawing/2017/model3d" xmlns:o="urn:schemas-microsoft-com:office:office" xmlns:oel="http://schemas.microsoft.com/office/2019/extlst" xmlns:r="http://schemas.openxmlformats.org/officeDocument/2006/relationships" xmlns:m="http://schemas.openxmlformats.org/officeDocument/2006/math" xmlns:v="urn:schemas-microsoft-com:vml" xmlns:wp14="http://schemas.microsoft.com/office/word/2010/wordprocessingDrawing" xmlns:wp="http://schemas.openxmlformats.org/drawingml/2006/wordprocessingDrawing" xmlns:w10="urn:schemas-microsoft-com:office:word" xmlns:w="http://schemas.openxmlformats.org/wordprocessingml/2006/main" xmlns:w14="http://schemas.microsoft.com/office/word/2010/wordml" xmlns:w15="http://schemas.microsoft.com/office/word/2012/wordml" xmlns:w16cex="http://schemas.microsoft.com/office/word/2018/wordml/cex" xmlns:w16cid="http://schemas.microsoft.com/office/word/2016/wordml/cid" xmlns:w16="http://schemas.microsoft.com/office/word/2018/wordml" xmlns:w16sdtdh="http://schemas.microsoft.com/office/word/2020/wordml/sdtdatahash" xmlns:w16se="http://schemas.microsoft.com/office/word/2015/wordml/symex" xmlns:wpg="http://schemas.microsoft.com/office/word/2010/wordprocessingGroup" xmlns:wpi="http://schemas.microsoft.com/office/word/2010/wordprocessingInk" xmlns:wne="http://schemas.microsoft.com/office/word/2006/wordml" xmlns:wps="http://schemas.microsoft.com/office/word/2010/wordprocessingShape" mc:Ignorable="w14 w15 w16se w16cid w16 w16cex w16sdtdh wp14">
   <w:abstractNum w:abstractNumId="0" w15:restartNumberingAfterBreak="0">
     <w:nsid w:val="2AF41B17"/>
     <w:multiLevelType w:val="hybridMultilevel"/>
@@ -7247,13 +7324,13 @@
       </w:rPr>
     </w:lvl>
   </w:abstractNum>
-  <w:num w:numId="1">
+  <w:num w:numId="1" w16cid:durableId="984433393">
     <w:abstractNumId w:val="0"/>
   </w:num>
-  <w:num w:numId="2">
+  <w:num w:numId="2" w16cid:durableId="1601330003">
     <w:abstractNumId w:val="2"/>
   </w:num>
-  <w:num w:numId="3">
+  <w:num w:numId="3" w16cid:durableId="222454124">
     <w:abstractNumId w:val="1"/>
   </w:num>
 </w:numbering>
